--- a/Assignment 3/Assignment 3.docx
+++ b/Assignment 3/Assignment 3.docx
@@ -2,14 +2,79 @@
 <file path=word/document.xml><?xml version="1.0" encoding="utf-8"?>
 <w:document xmlns:wpc="http://schemas.microsoft.com/office/word/2010/wordprocessingCanvas" xmlns:cx="http://schemas.microsoft.com/office/drawing/2014/chartex" xmlns:cx1="http://schemas.microsoft.com/office/drawing/2015/9/8/chartex" xmlns:cx2="http://schemas.microsoft.com/office/drawing/2015/10/21/chartex" xmlns:cx3="http://schemas.microsoft.com/office/drawing/2016/5/9/chartex" xmlns:cx4="http://schemas.microsoft.com/office/drawing/2016/5/10/chartex" xmlns:cx5="http://schemas.microsoft.com/office/drawing/2016/5/11/chartex" xmlns:cx6="http://schemas.microsoft.com/office/drawing/2016/5/12/chartex" xmlns:cx7="http://schemas.microsoft.com/office/drawing/2016/5/13/chartex" xmlns:cx8="http://schemas.microsoft.com/office/drawing/2016/5/14/chartex" xmlns:mc="http://schemas.openxmlformats.org/markup-compatibility/2006" xmlns:aink="http://schemas.microsoft.com/office/drawing/2016/ink" xmlns:am3d="http://schemas.microsoft.com/office/drawing/2017/model3d" xmlns:o="urn:schemas-microsoft-com:office:office" xmlns:r="http://schemas.openxmlformats.org/officeDocument/2006/relationships" xmlns:m="http://schemas.openxmlformats.org/officeDocument/2006/math" xmlns:v="urn:schemas-microsoft-com:vml" xmlns:wp14="http://schemas.microsoft.com/office/word/2010/wordprocessingDrawing" xmlns:wp="http://schemas.openxmlformats.org/drawingml/2006/wordprocessingDrawing" xmlns:w10="urn:schemas-microsoft-com:office:word" xmlns:w="http://schemas.openxmlformats.org/wordprocessingml/2006/main" xmlns:w14="http://schemas.microsoft.com/office/word/2010/wordml" xmlns:w15="http://schemas.microsoft.com/office/word/2012/wordml" xmlns:w16cid="http://schemas.microsoft.com/office/word/2016/wordml/cid" xmlns:w16se="http://schemas.microsoft.com/office/word/2015/wordml/symex" xmlns:wpg="http://schemas.microsoft.com/office/word/2010/wordprocessingGroup" xmlns:wpi="http://schemas.microsoft.com/office/word/2010/wordprocessingInk" xmlns:wne="http://schemas.microsoft.com/office/word/2006/wordml" xmlns:wps="http://schemas.microsoft.com/office/word/2010/wordprocessingShape" mc:Ignorable="w14 w15 w16se w16cid wp14">
   <w:body>
-    <w:bookmarkStart w:id="0" w:name="_Hlk530605941"/>
-    <w:bookmarkEnd w:id="0"/>
     <w:p>
       <w:pPr>
         <w:rPr>
           <w:sz w:val="36"/>
         </w:rPr>
       </w:pPr>
+      <w:r>
+        <w:rPr>
+          <w:noProof/>
+        </w:rPr>
+        <w:drawing>
+          <wp:anchor distT="0" distB="0" distL="114300" distR="114300" simplePos="0" relativeHeight="251665408" behindDoc="1" locked="0" layoutInCell="1" allowOverlap="1" wp14:anchorId="7ECEEBDE" wp14:editId="633BA379">
+            <wp:simplePos x="0" y="0"/>
+            <wp:positionH relativeFrom="column">
+              <wp:posOffset>-139065</wp:posOffset>
+            </wp:positionH>
+            <wp:positionV relativeFrom="paragraph">
+              <wp:posOffset>20955</wp:posOffset>
+            </wp:positionV>
+            <wp:extent cx="838200" cy="838200"/>
+            <wp:effectExtent l="0" t="0" r="0" b="0"/>
+            <wp:wrapNone/>
+            <wp:docPr id="10" name="Immagine 10" descr="https://seeklogo.com/images/U/universita-degli-studi-di-salerno-unisa-logo-CB7C462BBB-seeklogo.com.png"/>
+            <wp:cNvGraphicFramePr>
+              <a:graphicFrameLocks xmlns:a="http://schemas.openxmlformats.org/drawingml/2006/main" noChangeAspect="1"/>
+            </wp:cNvGraphicFramePr>
+            <a:graphic xmlns:a="http://schemas.openxmlformats.org/drawingml/2006/main">
+              <a:graphicData uri="http://schemas.openxmlformats.org/drawingml/2006/picture">
+                <pic:pic xmlns:pic="http://schemas.openxmlformats.org/drawingml/2006/picture">
+                  <pic:nvPicPr>
+                    <pic:cNvPr id="0" name="Picture 3" descr="https://seeklogo.com/images/U/universita-degli-studi-di-salerno-unisa-logo-CB7C462BBB-seeklogo.com.png"/>
+                    <pic:cNvPicPr>
+                      <a:picLocks noChangeAspect="1" noChangeArrowheads="1"/>
+                    </pic:cNvPicPr>
+                  </pic:nvPicPr>
+                  <pic:blipFill>
+                    <a:blip r:embed="rId8" cstate="print">
+                      <a:extLst>
+                        <a:ext uri="{28A0092B-C50C-407E-A947-70E740481C1C}">
+                          <a14:useLocalDpi xmlns:a14="http://schemas.microsoft.com/office/drawing/2010/main" val="0"/>
+                        </a:ext>
+                      </a:extLst>
+                    </a:blip>
+                    <a:srcRect/>
+                    <a:stretch>
+                      <a:fillRect/>
+                    </a:stretch>
+                  </pic:blipFill>
+                  <pic:spPr bwMode="auto">
+                    <a:xfrm>
+                      <a:off x="0" y="0"/>
+                      <a:ext cx="838200" cy="838200"/>
+                    </a:xfrm>
+                    <a:prstGeom prst="rect">
+                      <a:avLst/>
+                    </a:prstGeom>
+                    <a:noFill/>
+                    <a:ln>
+                      <a:noFill/>
+                    </a:ln>
+                  </pic:spPr>
+                </pic:pic>
+              </a:graphicData>
+            </a:graphic>
+            <wp14:sizeRelH relativeFrom="margin">
+              <wp14:pctWidth>0</wp14:pctWidth>
+            </wp14:sizeRelH>
+            <wp14:sizeRelV relativeFrom="margin">
+              <wp14:pctHeight>0</wp14:pctHeight>
+            </wp14:sizeRelV>
+          </wp:anchor>
+        </w:drawing>
+      </w:r>
       <w:r>
         <w:rPr>
           <w:noProof/>
@@ -23,7 +88,7 @@
                   <wp:posOffset>5377815</wp:posOffset>
                 </wp:positionH>
                 <wp:positionV relativeFrom="paragraph">
-                  <wp:posOffset>220345</wp:posOffset>
+                  <wp:posOffset>58420</wp:posOffset>
                 </wp:positionV>
                 <wp:extent cx="915670" cy="907415"/>
                 <wp:effectExtent l="0" t="0" r="0" b="6985"/>
@@ -50,7 +115,7 @@
                           </pic:cNvPicPr>
                         </pic:nvPicPr>
                         <pic:blipFill rotWithShape="1">
-                          <a:blip r:embed="rId8" cstate="print">
+                          <a:blip r:embed="rId9" cstate="print">
                             <a:extLst>
                               <a:ext uri="{28A0092B-C50C-407E-A947-70E740481C1C}">
                                 <a14:useLocalDpi xmlns:a14="http://schemas.microsoft.com/office/drawing/2010/main" val="0"/>
@@ -130,7 +195,7 @@
           </mc:Choice>
           <mc:Fallback>
             <w:pict>
-              <v:group w14:anchorId="61F62986" id="Gruppo 29" o:spid="_x0000_s1026" style="position:absolute;margin-left:423.45pt;margin-top:17.35pt;width:72.1pt;height:71.45pt;z-index:251666432" coordsize="9156,9074" o:gfxdata="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">
+              <v:group w14:anchorId="2A943074" id="Gruppo 29" o:spid="_x0000_s1026" style="position:absolute;margin-left:423.45pt;margin-top:4.6pt;width:72.1pt;height:71.45pt;z-index:251666432" coordsize="9156,9074" o:gfxdata="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">
                 <v:shapetype id="_x0000_t75" coordsize="21600,21600" o:spt="75" o:preferrelative="t" path="m@4@5l@4@11@9@11@9@5xe" filled="f" stroked="f">
                   <v:stroke joinstyle="miter"/>
                   <v:formulas>
@@ -151,7 +216,7 @@
                   <o:lock v:ext="edit" aspectratio="t"/>
                 </v:shapetype>
                 <v:shape id="Immagine 18" o:spid="_x0000_s1027" type="#_x0000_t75" alt="https://www.di.unisa.it/rescue/img/headerbg/logo-di.png" style="position:absolute;top:190;width:9156;height:8884;visibility:visible;mso-wrap-style:square" o:gfxdata="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">
-                  <v:imagedata r:id="rId9" o:title="logo-di" cropbottom="9786f" cropleft="26730f" cropright="26954f"/>
+                  <v:imagedata r:id="rId10" o:title="logo-di" cropbottom="9786f" cropleft="26730f" cropright="26954f"/>
                 </v:shape>
                 <v:rect id="Rettangolo 26" o:spid="_x0000_s1028" style="position:absolute;width:457;height:457;visibility:visible;mso-wrap-style:square;v-text-anchor:middle" o:gfxdata="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" fillcolor="white [3212]" strokecolor="white [3212]" strokeweight="1pt"/>
               </v:group>
@@ -165,82 +230,26 @@
         </w:rPr>
         <w:t xml:space="preserve"> </w:t>
       </w:r>
-      <w:r>
-        <w:rPr>
-          <w:noProof/>
-        </w:rPr>
-        <w:drawing>
-          <wp:anchor distT="0" distB="0" distL="114300" distR="114300" simplePos="0" relativeHeight="251665408" behindDoc="1" locked="0" layoutInCell="1" allowOverlap="1" wp14:anchorId="7ECEEBDE" wp14:editId="633BA379">
-            <wp:simplePos x="0" y="0"/>
-            <wp:positionH relativeFrom="column">
-              <wp:posOffset>-129540</wp:posOffset>
-            </wp:positionH>
-            <wp:positionV relativeFrom="paragraph">
-              <wp:posOffset>268605</wp:posOffset>
-            </wp:positionV>
-            <wp:extent cx="838200" cy="838200"/>
-            <wp:effectExtent l="0" t="0" r="0" b="0"/>
-            <wp:wrapNone/>
-            <wp:docPr id="10" name="Immagine 10" descr="https://seeklogo.com/images/U/universita-degli-studi-di-salerno-unisa-logo-CB7C462BBB-seeklogo.com.png"/>
-            <wp:cNvGraphicFramePr>
-              <a:graphicFrameLocks xmlns:a="http://schemas.openxmlformats.org/drawingml/2006/main" noChangeAspect="1"/>
-            </wp:cNvGraphicFramePr>
-            <a:graphic xmlns:a="http://schemas.openxmlformats.org/drawingml/2006/main">
-              <a:graphicData uri="http://schemas.openxmlformats.org/drawingml/2006/picture">
-                <pic:pic xmlns:pic="http://schemas.openxmlformats.org/drawingml/2006/picture">
-                  <pic:nvPicPr>
-                    <pic:cNvPr id="0" name="Picture 3" descr="https://seeklogo.com/images/U/universita-degli-studi-di-salerno-unisa-logo-CB7C462BBB-seeklogo.com.png"/>
-                    <pic:cNvPicPr>
-                      <a:picLocks noChangeAspect="1" noChangeArrowheads="1"/>
-                    </pic:cNvPicPr>
-                  </pic:nvPicPr>
-                  <pic:blipFill>
-                    <a:blip r:embed="rId10" cstate="print">
-                      <a:extLst>
-                        <a:ext uri="{28A0092B-C50C-407E-A947-70E740481C1C}">
-                          <a14:useLocalDpi xmlns:a14="http://schemas.microsoft.com/office/drawing/2010/main" val="0"/>
-                        </a:ext>
-                      </a:extLst>
-                    </a:blip>
-                    <a:srcRect/>
-                    <a:stretch>
-                      <a:fillRect/>
-                    </a:stretch>
-                  </pic:blipFill>
-                  <pic:spPr bwMode="auto">
-                    <a:xfrm>
-                      <a:off x="0" y="0"/>
-                      <a:ext cx="838200" cy="838200"/>
-                    </a:xfrm>
-                    <a:prstGeom prst="rect">
-                      <a:avLst/>
-                    </a:prstGeom>
-                    <a:noFill/>
-                    <a:ln>
-                      <a:noFill/>
-                    </a:ln>
-                  </pic:spPr>
-                </pic:pic>
-              </a:graphicData>
-            </a:graphic>
-            <wp14:sizeRelH relativeFrom="margin">
-              <wp14:pctWidth>0</wp14:pctWidth>
-            </wp14:sizeRelH>
-            <wp14:sizeRelV relativeFrom="margin">
-              <wp14:pctHeight>0</wp14:pctHeight>
-            </wp14:sizeRelV>
-          </wp:anchor>
-        </w:drawing>
-      </w:r>
-    </w:p>
-    <w:p>
-      <w:pPr>
-        <w:jc w:val="center"/>
-        <w:rPr>
-          <w:b/>
+      <w:bookmarkStart w:id="0" w:name="_Hlk530605941"/>
+      <w:bookmarkEnd w:id="0"/>
+      <w:r>
+        <w:rPr>
           <w:sz w:val="36"/>
         </w:rPr>
-      </w:pPr>
+        <w:tab/>
+      </w:r>
+      <w:r>
+        <w:rPr>
+          <w:sz w:val="36"/>
+        </w:rPr>
+        <w:tab/>
+      </w:r>
+      <w:r>
+        <w:rPr>
+          <w:sz w:val="36"/>
+        </w:rPr>
+        <w:tab/>
+      </w:r>
       <w:r>
         <w:rPr>
           <w:b/>
@@ -405,22 +414,17 @@
         <w:jc w:val="center"/>
         <w:rPr>
           <w:b/>
-          <w:sz w:val="36"/>
-        </w:rPr>
-      </w:pPr>
-      <w:r>
-        <w:rPr>
-          <w:b/>
-          <w:sz w:val="36"/>
-        </w:rPr>
-        <w:t xml:space="preserve">ASSIGNMENT </w:t>
-      </w:r>
-      <w:r>
-        <w:rPr>
-          <w:b/>
-          <w:sz w:val="36"/>
-        </w:rPr>
-        <w:t>3</w:t>
+          <w:sz w:val="28"/>
+          <w:szCs w:val="18"/>
+        </w:rPr>
+      </w:pPr>
+      <w:r>
+        <w:rPr>
+          <w:b/>
+          <w:sz w:val="28"/>
+          <w:szCs w:val="18"/>
+        </w:rPr>
+        <w:t>ASSIGNMENT 3</w:t>
       </w:r>
     </w:p>
     <w:sdt>
@@ -450,15 +454,16 @@
             <w:pStyle w:val="Titolosommario"/>
             <w:jc w:val="center"/>
             <w:rPr>
-              <w:sz w:val="48"/>
-              <w:szCs w:val="48"/>
+              <w:sz w:val="28"/>
+              <w:szCs w:val="28"/>
             </w:rPr>
           </w:pPr>
           <w:r>
             <w:rPr>
               <w:b/>
               <w:noProof/>
-              <w:sz w:val="36"/>
+              <w:sz w:val="20"/>
+              <w:szCs w:val="18"/>
             </w:rPr>
             <w:drawing>
               <wp:anchor distT="0" distB="0" distL="114300" distR="114300" simplePos="0" relativeHeight="251663360" behindDoc="1" locked="0" layoutInCell="1" allowOverlap="1" wp14:anchorId="6F1701A0" wp14:editId="60A64C3C">
@@ -519,18 +524,11 @@
           </w:r>
           <w:r>
             <w:rPr>
-              <w:sz w:val="48"/>
-              <w:szCs w:val="48"/>
+              <w:sz w:val="28"/>
+              <w:szCs w:val="28"/>
             </w:rPr>
             <w:t>Sommario</w:t>
           </w:r>
-        </w:p>
-        <w:p>
-          <w:pPr>
-            <w:rPr>
-              <w:lang w:eastAsia="it-IT"/>
-            </w:rPr>
-          </w:pPr>
         </w:p>
         <w:p>
           <w:pPr>
@@ -541,6 +539,8 @@
             <w:rPr>
               <w:rFonts w:eastAsiaTheme="minorEastAsia"/>
               <w:noProof/>
+              <w:sz w:val="18"/>
+              <w:szCs w:val="18"/>
               <w:lang w:eastAsia="it-IT"/>
             </w:rPr>
           </w:pPr>
@@ -575,138 +575,23 @@
             </w:rPr>
             <w:fldChar w:fldCharType="separate"/>
           </w:r>
-          <w:bookmarkStart w:id="1" w:name="_GoBack"/>
-          <w:bookmarkEnd w:id="1"/>
-          <w:r>
-            <w:rPr>
-              <w:rStyle w:val="Collegamentoipertestuale"/>
-              <w:noProof/>
-            </w:rPr>
-            <w:fldChar w:fldCharType="begin"/>
-          </w:r>
-          <w:r>
-            <w:rPr>
-              <w:rStyle w:val="Collegamentoipertestuale"/>
-              <w:noProof/>
-            </w:rPr>
-            <w:instrText xml:space="preserve"> </w:instrText>
-          </w:r>
-          <w:r>
-            <w:rPr>
-              <w:noProof/>
-            </w:rPr>
-            <w:instrText>HYPERLINK \l "_Toc531807527"</w:instrText>
-          </w:r>
-          <w:r>
-            <w:rPr>
-              <w:rStyle w:val="Collegamentoipertestuale"/>
-              <w:noProof/>
-            </w:rPr>
-            <w:instrText xml:space="preserve"> </w:instrText>
-          </w:r>
-          <w:r>
-            <w:rPr>
-              <w:rStyle w:val="Collegamentoipertestuale"/>
-              <w:noProof/>
-            </w:rPr>
-          </w:r>
-          <w:r>
-            <w:rPr>
-              <w:rStyle w:val="Collegamentoipertestuale"/>
-              <w:noProof/>
-            </w:rPr>
-            <w:fldChar w:fldCharType="separate"/>
-          </w:r>
-          <w:r>
-            <w:rPr>
-              <w:rStyle w:val="Collegamentoipertestuale"/>
-              <w:b/>
-              <w:noProof/>
-            </w:rPr>
-            <w:t>1 - Paper Sketch</w:t>
-          </w:r>
-          <w:r>
-            <w:rPr>
-              <w:noProof/>
-              <w:webHidden/>
-            </w:rPr>
-            <w:tab/>
-          </w:r>
-          <w:r>
-            <w:rPr>
-              <w:noProof/>
-              <w:webHidden/>
-            </w:rPr>
-            <w:fldChar w:fldCharType="begin"/>
-          </w:r>
-          <w:r>
-            <w:rPr>
-              <w:noProof/>
-              <w:webHidden/>
-            </w:rPr>
-            <w:instrText xml:space="preserve"> PAGEREF _Toc531807527 \h </w:instrText>
-          </w:r>
-          <w:r>
-            <w:rPr>
-              <w:noProof/>
-              <w:webHidden/>
-            </w:rPr>
-          </w:r>
-          <w:r>
-            <w:rPr>
-              <w:noProof/>
-              <w:webHidden/>
-            </w:rPr>
-            <w:fldChar w:fldCharType="separate"/>
-          </w:r>
-          <w:r>
-            <w:rPr>
-              <w:noProof/>
-              <w:webHidden/>
-            </w:rPr>
-            <w:t>2</w:t>
-          </w:r>
-          <w:r>
-            <w:rPr>
-              <w:noProof/>
-              <w:webHidden/>
-            </w:rPr>
-            <w:fldChar w:fldCharType="end"/>
-          </w:r>
-          <w:r>
-            <w:rPr>
-              <w:rStyle w:val="Collegamentoipertestuale"/>
-              <w:noProof/>
-            </w:rPr>
-            <w:fldChar w:fldCharType="end"/>
-          </w:r>
-        </w:p>
-        <w:p>
-          <w:pPr>
-            <w:pStyle w:val="Sommario2"/>
-            <w:tabs>
-              <w:tab w:val="right" w:leader="dot" w:pos="9628"/>
-            </w:tabs>
-            <w:rPr>
-              <w:rFonts w:eastAsiaTheme="minorEastAsia"/>
-              <w:noProof/>
-              <w:lang w:eastAsia="it-IT"/>
-            </w:rPr>
-          </w:pPr>
-          <w:hyperlink w:anchor="_Toc531807528" w:history="1">
+          <w:hyperlink w:anchor="_Toc531817115" w:history="1">
             <w:r>
               <w:rPr>
                 <w:rStyle w:val="Collegamentoipertestuale"/>
-                <w:rFonts w:eastAsia="ArialMT"/>
                 <w:b/>
                 <w:noProof/>
-              </w:rPr>
-              <w:t>1.1: Identificare il proprietario di un cestino</w:t>
+                <w:sz w:val="18"/>
+                <w:szCs w:val="18"/>
+              </w:rPr>
+              <w:t>1 - Paper Sketch</w:t>
             </w:r>
             <w:r>
               <w:rPr>
                 <w:noProof/>
                 <w:webHidden/>
+                <w:sz w:val="18"/>
+                <w:szCs w:val="18"/>
               </w:rPr>
               <w:tab/>
             </w:r>
@@ -714,6 +599,8 @@
               <w:rPr>
                 <w:noProof/>
                 <w:webHidden/>
+                <w:sz w:val="18"/>
+                <w:szCs w:val="18"/>
               </w:rPr>
               <w:fldChar w:fldCharType="begin"/>
             </w:r>
@@ -721,19 +608,25 @@
               <w:rPr>
                 <w:noProof/>
                 <w:webHidden/>
-              </w:rPr>
-              <w:instrText xml:space="preserve"> PAGEREF _Toc531807528 \h </w:instrText>
+                <w:sz w:val="18"/>
+                <w:szCs w:val="18"/>
+              </w:rPr>
+              <w:instrText xml:space="preserve"> PAGEREF _Toc531817115 \h </w:instrText>
             </w:r>
             <w:r>
               <w:rPr>
                 <w:noProof/>
                 <w:webHidden/>
+                <w:sz w:val="18"/>
+                <w:szCs w:val="18"/>
               </w:rPr>
             </w:r>
             <w:r>
               <w:rPr>
                 <w:noProof/>
                 <w:webHidden/>
+                <w:sz w:val="18"/>
+                <w:szCs w:val="18"/>
               </w:rPr>
               <w:fldChar w:fldCharType="separate"/>
             </w:r>
@@ -741,6 +634,8 @@
               <w:rPr>
                 <w:noProof/>
                 <w:webHidden/>
+                <w:sz w:val="18"/>
+                <w:szCs w:val="18"/>
               </w:rPr>
               <w:t>2</w:t>
             </w:r>
@@ -748,6 +643,8 @@
               <w:rPr>
                 <w:noProof/>
                 <w:webHidden/>
+                <w:sz w:val="18"/>
+                <w:szCs w:val="18"/>
               </w:rPr>
               <w:fldChar w:fldCharType="end"/>
             </w:r>
@@ -762,22 +659,29 @@
             <w:rPr>
               <w:rFonts w:eastAsiaTheme="minorEastAsia"/>
               <w:noProof/>
+              <w:sz w:val="18"/>
+              <w:szCs w:val="18"/>
               <w:lang w:eastAsia="it-IT"/>
             </w:rPr>
           </w:pPr>
-          <w:hyperlink w:anchor="_Toc531807529" w:history="1">
+          <w:hyperlink w:anchor="_Toc531817116" w:history="1">
             <w:r>
               <w:rPr>
                 <w:rStyle w:val="Collegamentoipertestuale"/>
+                <w:rFonts w:eastAsia="ArialMT"/>
                 <w:b/>
                 <w:noProof/>
-              </w:rPr>
-              <w:t>1.2: Comunicare al responsabile comunale un eventuale infrazione commessa dal cittadino</w:t>
+                <w:sz w:val="18"/>
+                <w:szCs w:val="18"/>
+              </w:rPr>
+              <w:t>1.1: Identificare il proprietario di un cestino</w:t>
             </w:r>
             <w:r>
               <w:rPr>
                 <w:noProof/>
                 <w:webHidden/>
+                <w:sz w:val="18"/>
+                <w:szCs w:val="18"/>
               </w:rPr>
               <w:tab/>
             </w:r>
@@ -785,6 +689,8 @@
               <w:rPr>
                 <w:noProof/>
                 <w:webHidden/>
+                <w:sz w:val="18"/>
+                <w:szCs w:val="18"/>
               </w:rPr>
               <w:fldChar w:fldCharType="begin"/>
             </w:r>
@@ -792,19 +698,25 @@
               <w:rPr>
                 <w:noProof/>
                 <w:webHidden/>
-              </w:rPr>
-              <w:instrText xml:space="preserve"> PAGEREF _Toc531807529 \h </w:instrText>
+                <w:sz w:val="18"/>
+                <w:szCs w:val="18"/>
+              </w:rPr>
+              <w:instrText xml:space="preserve"> PAGEREF _Toc531817116 \h </w:instrText>
             </w:r>
             <w:r>
               <w:rPr>
                 <w:noProof/>
                 <w:webHidden/>
+                <w:sz w:val="18"/>
+                <w:szCs w:val="18"/>
               </w:rPr>
             </w:r>
             <w:r>
               <w:rPr>
                 <w:noProof/>
                 <w:webHidden/>
+                <w:sz w:val="18"/>
+                <w:szCs w:val="18"/>
               </w:rPr>
               <w:fldChar w:fldCharType="separate"/>
             </w:r>
@@ -812,13 +724,17 @@
               <w:rPr>
                 <w:noProof/>
                 <w:webHidden/>
-              </w:rPr>
-              <w:t>3</w:t>
+                <w:sz w:val="18"/>
+                <w:szCs w:val="18"/>
+              </w:rPr>
+              <w:t>2</w:t>
             </w:r>
             <w:r>
               <w:rPr>
                 <w:noProof/>
                 <w:webHidden/>
+                <w:sz w:val="18"/>
+                <w:szCs w:val="18"/>
               </w:rPr>
               <w:fldChar w:fldCharType="end"/>
             </w:r>
@@ -833,22 +749,28 @@
             <w:rPr>
               <w:rFonts w:eastAsiaTheme="minorEastAsia"/>
               <w:noProof/>
+              <w:sz w:val="18"/>
+              <w:szCs w:val="18"/>
               <w:lang w:eastAsia="it-IT"/>
             </w:rPr>
           </w:pPr>
-          <w:hyperlink w:anchor="_Toc531807530" w:history="1">
+          <w:hyperlink w:anchor="_Toc531817117" w:history="1">
             <w:r>
               <w:rPr>
                 <w:rStyle w:val="Collegamentoipertestuale"/>
                 <w:b/>
                 <w:noProof/>
-              </w:rPr>
-              <w:t>1.3: Associare il giorno di conferimento alla tipologia di rifiuto</w:t>
+                <w:sz w:val="18"/>
+                <w:szCs w:val="18"/>
+              </w:rPr>
+              <w:t>1.2: Comunicare al responsabile comunale un eventuale infrazione commessa dal cittadino</w:t>
             </w:r>
             <w:r>
               <w:rPr>
                 <w:noProof/>
                 <w:webHidden/>
+                <w:sz w:val="18"/>
+                <w:szCs w:val="18"/>
               </w:rPr>
               <w:tab/>
             </w:r>
@@ -856,6 +778,8 @@
               <w:rPr>
                 <w:noProof/>
                 <w:webHidden/>
+                <w:sz w:val="18"/>
+                <w:szCs w:val="18"/>
               </w:rPr>
               <w:fldChar w:fldCharType="begin"/>
             </w:r>
@@ -863,19 +787,25 @@
               <w:rPr>
                 <w:noProof/>
                 <w:webHidden/>
-              </w:rPr>
-              <w:instrText xml:space="preserve"> PAGEREF _Toc531807530 \h </w:instrText>
+                <w:sz w:val="18"/>
+                <w:szCs w:val="18"/>
+              </w:rPr>
+              <w:instrText xml:space="preserve"> PAGEREF _Toc531817117 \h </w:instrText>
             </w:r>
             <w:r>
               <w:rPr>
                 <w:noProof/>
                 <w:webHidden/>
+                <w:sz w:val="18"/>
+                <w:szCs w:val="18"/>
               </w:rPr>
             </w:r>
             <w:r>
               <w:rPr>
                 <w:noProof/>
                 <w:webHidden/>
+                <w:sz w:val="18"/>
+                <w:szCs w:val="18"/>
               </w:rPr>
               <w:fldChar w:fldCharType="separate"/>
             </w:r>
@@ -883,13 +813,17 @@
               <w:rPr>
                 <w:noProof/>
                 <w:webHidden/>
-              </w:rPr>
-              <w:t>4</w:t>
+                <w:sz w:val="18"/>
+                <w:szCs w:val="18"/>
+              </w:rPr>
+              <w:t>3</w:t>
             </w:r>
             <w:r>
               <w:rPr>
                 <w:noProof/>
                 <w:webHidden/>
+                <w:sz w:val="18"/>
+                <w:szCs w:val="18"/>
               </w:rPr>
               <w:fldChar w:fldCharType="end"/>
             </w:r>
@@ -904,33 +838,28 @@
             <w:rPr>
               <w:rFonts w:eastAsiaTheme="minorEastAsia"/>
               <w:noProof/>
+              <w:sz w:val="18"/>
+              <w:szCs w:val="18"/>
               <w:lang w:eastAsia="it-IT"/>
             </w:rPr>
           </w:pPr>
-          <w:hyperlink w:anchor="_Toc531807531" w:history="1">
+          <w:hyperlink w:anchor="_Toc531817118" w:history="1">
             <w:r>
               <w:rPr>
                 <w:rStyle w:val="Collegamentoipertestuale"/>
                 <w:b/>
-                <w:bCs/>
                 <w:noProof/>
-              </w:rPr>
-              <w:t>1.4:</w:t>
-            </w:r>
-            <w:r>
-              <w:rPr>
-                <w:rStyle w:val="Collegamentoipertestuale"/>
-                <w:rFonts w:eastAsia="ArialMT" w:cs="ArialMT"/>
-                <w:b/>
-                <w:bCs/>
-                <w:noProof/>
-              </w:rPr>
-              <w:t xml:space="preserve"> Identificare la tipologia di un rifiuto</w:t>
+                <w:sz w:val="18"/>
+                <w:szCs w:val="18"/>
+              </w:rPr>
+              <w:t>1.3: Associare il giorno di conferimento alla tipologia di rifiuto</w:t>
             </w:r>
             <w:r>
               <w:rPr>
                 <w:noProof/>
                 <w:webHidden/>
+                <w:sz w:val="18"/>
+                <w:szCs w:val="18"/>
               </w:rPr>
               <w:tab/>
             </w:r>
@@ -938,6 +867,8 @@
               <w:rPr>
                 <w:noProof/>
                 <w:webHidden/>
+                <w:sz w:val="18"/>
+                <w:szCs w:val="18"/>
               </w:rPr>
               <w:fldChar w:fldCharType="begin"/>
             </w:r>
@@ -945,19 +876,25 @@
               <w:rPr>
                 <w:noProof/>
                 <w:webHidden/>
-              </w:rPr>
-              <w:instrText xml:space="preserve"> PAGEREF _Toc531807531 \h </w:instrText>
+                <w:sz w:val="18"/>
+                <w:szCs w:val="18"/>
+              </w:rPr>
+              <w:instrText xml:space="preserve"> PAGEREF _Toc531817118 \h </w:instrText>
             </w:r>
             <w:r>
               <w:rPr>
                 <w:noProof/>
                 <w:webHidden/>
+                <w:sz w:val="18"/>
+                <w:szCs w:val="18"/>
               </w:rPr>
             </w:r>
             <w:r>
               <w:rPr>
                 <w:noProof/>
                 <w:webHidden/>
+                <w:sz w:val="18"/>
+                <w:szCs w:val="18"/>
               </w:rPr>
               <w:fldChar w:fldCharType="separate"/>
             </w:r>
@@ -965,13 +902,17 @@
               <w:rPr>
                 <w:noProof/>
                 <w:webHidden/>
-              </w:rPr>
-              <w:t>5</w:t>
+                <w:sz w:val="18"/>
+                <w:szCs w:val="18"/>
+              </w:rPr>
+              <w:t>4</w:t>
             </w:r>
             <w:r>
               <w:rPr>
                 <w:noProof/>
                 <w:webHidden/>
+                <w:sz w:val="18"/>
+                <w:szCs w:val="18"/>
               </w:rPr>
               <w:fldChar w:fldCharType="end"/>
             </w:r>
@@ -986,23 +927,41 @@
             <w:rPr>
               <w:rFonts w:eastAsiaTheme="minorEastAsia"/>
               <w:noProof/>
+              <w:sz w:val="18"/>
+              <w:szCs w:val="18"/>
               <w:lang w:eastAsia="it-IT"/>
             </w:rPr>
           </w:pPr>
-          <w:hyperlink w:anchor="_Toc531807532" w:history="1">
+          <w:hyperlink w:anchor="_Toc531817119" w:history="1">
             <w:r>
               <w:rPr>
                 <w:rStyle w:val="Collegamentoipertestuale"/>
                 <w:b/>
                 <w:bCs/>
                 <w:noProof/>
-              </w:rPr>
-              <w:t>1.5: Comunicare al cittadino un’eventuale infrazione commessa</w:t>
+                <w:sz w:val="18"/>
+                <w:szCs w:val="18"/>
+              </w:rPr>
+              <w:t>1.4:</w:t>
+            </w:r>
+            <w:r>
+              <w:rPr>
+                <w:rStyle w:val="Collegamentoipertestuale"/>
+                <w:rFonts w:eastAsia="ArialMT" w:cs="ArialMT"/>
+                <w:b/>
+                <w:bCs/>
+                <w:noProof/>
+                <w:sz w:val="18"/>
+                <w:szCs w:val="18"/>
+              </w:rPr>
+              <w:t xml:space="preserve"> Identificare la tipologia di un rifiuto</w:t>
             </w:r>
             <w:r>
               <w:rPr>
                 <w:noProof/>
                 <w:webHidden/>
+                <w:sz w:val="18"/>
+                <w:szCs w:val="18"/>
               </w:rPr>
               <w:tab/>
             </w:r>
@@ -1010,6 +969,8 @@
               <w:rPr>
                 <w:noProof/>
                 <w:webHidden/>
+                <w:sz w:val="18"/>
+                <w:szCs w:val="18"/>
               </w:rPr>
               <w:fldChar w:fldCharType="begin"/>
             </w:r>
@@ -1017,19 +978,25 @@
               <w:rPr>
                 <w:noProof/>
                 <w:webHidden/>
-              </w:rPr>
-              <w:instrText xml:space="preserve"> PAGEREF _Toc531807532 \h </w:instrText>
+                <w:sz w:val="18"/>
+                <w:szCs w:val="18"/>
+              </w:rPr>
+              <w:instrText xml:space="preserve"> PAGEREF _Toc531817119 \h </w:instrText>
             </w:r>
             <w:r>
               <w:rPr>
                 <w:noProof/>
                 <w:webHidden/>
+                <w:sz w:val="18"/>
+                <w:szCs w:val="18"/>
               </w:rPr>
             </w:r>
             <w:r>
               <w:rPr>
                 <w:noProof/>
                 <w:webHidden/>
+                <w:sz w:val="18"/>
+                <w:szCs w:val="18"/>
               </w:rPr>
               <w:fldChar w:fldCharType="separate"/>
             </w:r>
@@ -1037,13 +1004,17 @@
               <w:rPr>
                 <w:noProof/>
                 <w:webHidden/>
-              </w:rPr>
-              <w:t>6</w:t>
+                <w:sz w:val="18"/>
+                <w:szCs w:val="18"/>
+              </w:rPr>
+              <w:t>5</w:t>
             </w:r>
             <w:r>
               <w:rPr>
                 <w:noProof/>
                 <w:webHidden/>
+                <w:sz w:val="18"/>
+                <w:szCs w:val="18"/>
               </w:rPr>
               <w:fldChar w:fldCharType="end"/>
             </w:r>
@@ -1058,23 +1029,29 @@
             <w:rPr>
               <w:rFonts w:eastAsiaTheme="minorEastAsia"/>
               <w:noProof/>
+              <w:sz w:val="18"/>
+              <w:szCs w:val="18"/>
               <w:lang w:eastAsia="it-IT"/>
             </w:rPr>
           </w:pPr>
-          <w:hyperlink w:anchor="_Toc531807533" w:history="1">
+          <w:hyperlink w:anchor="_Toc531817120" w:history="1">
             <w:r>
               <w:rPr>
                 <w:rStyle w:val="Collegamentoipertestuale"/>
                 <w:b/>
                 <w:bCs/>
                 <w:noProof/>
-              </w:rPr>
-              <w:t>1.6: Comunicare le modifiche al calendario di conferimento dei rifiuti</w:t>
+                <w:sz w:val="18"/>
+                <w:szCs w:val="18"/>
+              </w:rPr>
+              <w:t>1.5: Comunicare al cittadino un’eventuale infrazione commessa</w:t>
             </w:r>
             <w:r>
               <w:rPr>
                 <w:noProof/>
                 <w:webHidden/>
+                <w:sz w:val="18"/>
+                <w:szCs w:val="18"/>
               </w:rPr>
               <w:tab/>
             </w:r>
@@ -1082,6 +1059,8 @@
               <w:rPr>
                 <w:noProof/>
                 <w:webHidden/>
+                <w:sz w:val="18"/>
+                <w:szCs w:val="18"/>
               </w:rPr>
               <w:fldChar w:fldCharType="begin"/>
             </w:r>
@@ -1089,19 +1068,25 @@
               <w:rPr>
                 <w:noProof/>
                 <w:webHidden/>
-              </w:rPr>
-              <w:instrText xml:space="preserve"> PAGEREF _Toc531807533 \h </w:instrText>
+                <w:sz w:val="18"/>
+                <w:szCs w:val="18"/>
+              </w:rPr>
+              <w:instrText xml:space="preserve"> PAGEREF _Toc531817120 \h </w:instrText>
             </w:r>
             <w:r>
               <w:rPr>
                 <w:noProof/>
                 <w:webHidden/>
+                <w:sz w:val="18"/>
+                <w:szCs w:val="18"/>
               </w:rPr>
             </w:r>
             <w:r>
               <w:rPr>
                 <w:noProof/>
                 <w:webHidden/>
+                <w:sz w:val="18"/>
+                <w:szCs w:val="18"/>
               </w:rPr>
               <w:fldChar w:fldCharType="separate"/>
             </w:r>
@@ -1109,13 +1094,17 @@
               <w:rPr>
                 <w:noProof/>
                 <w:webHidden/>
-              </w:rPr>
-              <w:t>7</w:t>
+                <w:sz w:val="18"/>
+                <w:szCs w:val="18"/>
+              </w:rPr>
+              <w:t>6</w:t>
             </w:r>
             <w:r>
               <w:rPr>
                 <w:noProof/>
                 <w:webHidden/>
+                <w:sz w:val="18"/>
+                <w:szCs w:val="18"/>
               </w:rPr>
               <w:fldChar w:fldCharType="end"/>
             </w:r>
@@ -1130,15 +1119,109 @@
             <w:rPr>
               <w:rFonts w:eastAsiaTheme="minorEastAsia"/>
               <w:noProof/>
+              <w:sz w:val="18"/>
+              <w:szCs w:val="18"/>
               <w:lang w:eastAsia="it-IT"/>
             </w:rPr>
           </w:pPr>
-          <w:hyperlink w:anchor="_Toc531807534" w:history="1">
+          <w:hyperlink w:anchor="_Toc531817121" w:history="1">
+            <w:r>
+              <w:rPr>
+                <w:rStyle w:val="Collegamentoipertestuale"/>
+                <w:b/>
+                <w:bCs/>
+                <w:noProof/>
+                <w:sz w:val="18"/>
+                <w:szCs w:val="18"/>
+              </w:rPr>
+              <w:t>1.6: Comunicare le modifiche al calendario di conferimento dei rifiuti</w:t>
+            </w:r>
+            <w:r>
+              <w:rPr>
+                <w:noProof/>
+                <w:webHidden/>
+                <w:sz w:val="18"/>
+                <w:szCs w:val="18"/>
+              </w:rPr>
+              <w:tab/>
+            </w:r>
+            <w:r>
+              <w:rPr>
+                <w:noProof/>
+                <w:webHidden/>
+                <w:sz w:val="18"/>
+                <w:szCs w:val="18"/>
+              </w:rPr>
+              <w:fldChar w:fldCharType="begin"/>
+            </w:r>
+            <w:r>
+              <w:rPr>
+                <w:noProof/>
+                <w:webHidden/>
+                <w:sz w:val="18"/>
+                <w:szCs w:val="18"/>
+              </w:rPr>
+              <w:instrText xml:space="preserve"> PAGEREF _Toc531817121 \h </w:instrText>
+            </w:r>
+            <w:r>
+              <w:rPr>
+                <w:noProof/>
+                <w:webHidden/>
+                <w:sz w:val="18"/>
+                <w:szCs w:val="18"/>
+              </w:rPr>
+            </w:r>
+            <w:r>
+              <w:rPr>
+                <w:noProof/>
+                <w:webHidden/>
+                <w:sz w:val="18"/>
+                <w:szCs w:val="18"/>
+              </w:rPr>
+              <w:fldChar w:fldCharType="separate"/>
+            </w:r>
+            <w:r>
+              <w:rPr>
+                <w:noProof/>
+                <w:webHidden/>
+                <w:sz w:val="18"/>
+                <w:szCs w:val="18"/>
+              </w:rPr>
+              <w:t>7</w:t>
+            </w:r>
+            <w:r>
+              <w:rPr>
+                <w:noProof/>
+                <w:webHidden/>
+                <w:sz w:val="18"/>
+                <w:szCs w:val="18"/>
+              </w:rPr>
+              <w:fldChar w:fldCharType="end"/>
+            </w:r>
+          </w:hyperlink>
+        </w:p>
+        <w:p>
+          <w:pPr>
+            <w:pStyle w:val="Sommario2"/>
+            <w:tabs>
+              <w:tab w:val="right" w:leader="dot" w:pos="9628"/>
+            </w:tabs>
+            <w:rPr>
+              <w:rFonts w:eastAsiaTheme="minorEastAsia"/>
+              <w:noProof/>
+              <w:sz w:val="18"/>
+              <w:szCs w:val="18"/>
+              <w:lang w:eastAsia="it-IT"/>
+            </w:rPr>
+          </w:pPr>
+          <w:hyperlink w:anchor="_Toc531817122" w:history="1">
             <w:r>
               <w:rPr>
                 <w:rStyle w:val="Collegamentoipertestuale"/>
                 <w:b/>
                 <w:noProof/>
+                <w:sz w:val="18"/>
+                <w:szCs w:val="18"/>
               </w:rPr>
               <w:t>1.7: Risultati mago di Oz:</w:t>
             </w:r>
@@ -1146,6 +1229,8 @@
               <w:rPr>
                 <w:noProof/>
                 <w:webHidden/>
+                <w:sz w:val="18"/>
+                <w:szCs w:val="18"/>
               </w:rPr>
               <w:tab/>
             </w:r>
@@ -1153,6 +1238,8 @@
               <w:rPr>
                 <w:noProof/>
                 <w:webHidden/>
+                <w:sz w:val="18"/>
+                <w:szCs w:val="18"/>
               </w:rPr>
               <w:fldChar w:fldCharType="begin"/>
             </w:r>
@@ -1160,19 +1247,25 @@
               <w:rPr>
                 <w:noProof/>
                 <w:webHidden/>
-              </w:rPr>
-              <w:instrText xml:space="preserve"> PAGEREF _Toc531807534 \h </w:instrText>
+                <w:sz w:val="18"/>
+                <w:szCs w:val="18"/>
+              </w:rPr>
+              <w:instrText xml:space="preserve"> PAGEREF _Toc531817122 \h </w:instrText>
             </w:r>
             <w:r>
               <w:rPr>
                 <w:noProof/>
                 <w:webHidden/>
+                <w:sz w:val="18"/>
+                <w:szCs w:val="18"/>
               </w:rPr>
             </w:r>
             <w:r>
               <w:rPr>
                 <w:noProof/>
                 <w:webHidden/>
+                <w:sz w:val="18"/>
+                <w:szCs w:val="18"/>
               </w:rPr>
               <w:fldChar w:fldCharType="separate"/>
             </w:r>
@@ -1180,6 +1273,8 @@
               <w:rPr>
                 <w:noProof/>
                 <w:webHidden/>
+                <w:sz w:val="18"/>
+                <w:szCs w:val="18"/>
               </w:rPr>
               <w:t>8</w:t>
             </w:r>
@@ -1187,6 +1282,8 @@
               <w:rPr>
                 <w:noProof/>
                 <w:webHidden/>
+                <w:sz w:val="18"/>
+                <w:szCs w:val="18"/>
               </w:rPr>
               <w:fldChar w:fldCharType="end"/>
             </w:r>
@@ -1201,15 +1298,19 @@
             <w:rPr>
               <w:rFonts w:eastAsiaTheme="minorEastAsia"/>
               <w:noProof/>
+              <w:sz w:val="18"/>
+              <w:szCs w:val="18"/>
               <w:lang w:eastAsia="it-IT"/>
             </w:rPr>
           </w:pPr>
-          <w:hyperlink w:anchor="_Toc531807535" w:history="1">
+          <w:hyperlink w:anchor="_Toc531817123" w:history="1">
             <w:r>
               <w:rPr>
                 <w:rStyle w:val="Collegamentoipertestuale"/>
                 <w:b/>
                 <w:noProof/>
+                <w:sz w:val="18"/>
+                <w:szCs w:val="18"/>
               </w:rPr>
               <w:t>2 - Design Pattern</w:t>
             </w:r>
@@ -1217,6 +1318,8 @@
               <w:rPr>
                 <w:noProof/>
                 <w:webHidden/>
+                <w:sz w:val="18"/>
+                <w:szCs w:val="18"/>
               </w:rPr>
               <w:tab/>
             </w:r>
@@ -1224,6 +1327,8 @@
               <w:rPr>
                 <w:noProof/>
                 <w:webHidden/>
+                <w:sz w:val="18"/>
+                <w:szCs w:val="18"/>
               </w:rPr>
               <w:fldChar w:fldCharType="begin"/>
             </w:r>
@@ -1231,19 +1336,25 @@
               <w:rPr>
                 <w:noProof/>
                 <w:webHidden/>
-              </w:rPr>
-              <w:instrText xml:space="preserve"> PAGEREF _Toc531807535 \h </w:instrText>
+                <w:sz w:val="18"/>
+                <w:szCs w:val="18"/>
+              </w:rPr>
+              <w:instrText xml:space="preserve"> PAGEREF _Toc531817123 \h </w:instrText>
             </w:r>
             <w:r>
               <w:rPr>
                 <w:noProof/>
                 <w:webHidden/>
+                <w:sz w:val="18"/>
+                <w:szCs w:val="18"/>
               </w:rPr>
             </w:r>
             <w:r>
               <w:rPr>
                 <w:noProof/>
                 <w:webHidden/>
+                <w:sz w:val="18"/>
+                <w:szCs w:val="18"/>
               </w:rPr>
               <w:fldChar w:fldCharType="separate"/>
             </w:r>
@@ -1251,6 +1362,8 @@
               <w:rPr>
                 <w:noProof/>
                 <w:webHidden/>
+                <w:sz w:val="18"/>
+                <w:szCs w:val="18"/>
               </w:rPr>
               <w:t>9</w:t>
             </w:r>
@@ -1258,6 +1371,8 @@
               <w:rPr>
                 <w:noProof/>
                 <w:webHidden/>
+                <w:sz w:val="18"/>
+                <w:szCs w:val="18"/>
               </w:rPr>
               <w:fldChar w:fldCharType="end"/>
             </w:r>
@@ -1272,22 +1387,48 @@
             <w:rPr>
               <w:rFonts w:eastAsiaTheme="minorEastAsia"/>
               <w:noProof/>
+              <w:sz w:val="18"/>
+              <w:szCs w:val="18"/>
               <w:lang w:eastAsia="it-IT"/>
             </w:rPr>
           </w:pPr>
-          <w:hyperlink w:anchor="_Toc531807536" w:history="1">
+          <w:hyperlink w:anchor="_Toc531817124" w:history="1">
             <w:r>
               <w:rPr>
                 <w:rStyle w:val="Collegamentoipertestuale"/>
                 <w:b/>
                 <w:noProof/>
-              </w:rPr>
-              <w:t>2.1 Undo</w:t>
+                <w:sz w:val="18"/>
+                <w:szCs w:val="18"/>
+              </w:rPr>
+              <w:t>2.1 Un</w:t>
+            </w:r>
+            <w:r>
+              <w:rPr>
+                <w:rStyle w:val="Collegamentoipertestuale"/>
+                <w:b/>
+                <w:noProof/>
+                <w:sz w:val="18"/>
+                <w:szCs w:val="18"/>
+              </w:rPr>
+              <w:t>d</w:t>
+            </w:r>
+            <w:r>
+              <w:rPr>
+                <w:rStyle w:val="Collegamentoipertestuale"/>
+                <w:b/>
+                <w:noProof/>
+                <w:sz w:val="18"/>
+                <w:szCs w:val="18"/>
+              </w:rPr>
+              <w:t>o</w:t>
             </w:r>
             <w:r>
               <w:rPr>
                 <w:noProof/>
                 <w:webHidden/>
+                <w:sz w:val="18"/>
+                <w:szCs w:val="18"/>
               </w:rPr>
               <w:tab/>
             </w:r>
@@ -1295,6 +1436,8 @@
               <w:rPr>
                 <w:noProof/>
                 <w:webHidden/>
+                <w:sz w:val="18"/>
+                <w:szCs w:val="18"/>
               </w:rPr>
               <w:fldChar w:fldCharType="begin"/>
             </w:r>
@@ -1302,19 +1445,25 @@
               <w:rPr>
                 <w:noProof/>
                 <w:webHidden/>
-              </w:rPr>
-              <w:instrText xml:space="preserve"> PAGEREF _Toc531807536 \h </w:instrText>
+                <w:sz w:val="18"/>
+                <w:szCs w:val="18"/>
+              </w:rPr>
+              <w:instrText xml:space="preserve"> PAGEREF _Toc531817124 \h </w:instrText>
             </w:r>
             <w:r>
               <w:rPr>
                 <w:noProof/>
                 <w:webHidden/>
+                <w:sz w:val="18"/>
+                <w:szCs w:val="18"/>
               </w:rPr>
             </w:r>
             <w:r>
               <w:rPr>
                 <w:noProof/>
                 <w:webHidden/>
+                <w:sz w:val="18"/>
+                <w:szCs w:val="18"/>
               </w:rPr>
               <w:fldChar w:fldCharType="separate"/>
             </w:r>
@@ -1322,6 +1471,8 @@
               <w:rPr>
                 <w:noProof/>
                 <w:webHidden/>
+                <w:sz w:val="18"/>
+                <w:szCs w:val="18"/>
               </w:rPr>
               <w:t>9</w:t>
             </w:r>
@@ -1329,6 +1480,8 @@
               <w:rPr>
                 <w:noProof/>
                 <w:webHidden/>
+                <w:sz w:val="18"/>
+                <w:szCs w:val="18"/>
               </w:rPr>
               <w:fldChar w:fldCharType="end"/>
             </w:r>
@@ -1343,15 +1496,19 @@
             <w:rPr>
               <w:rFonts w:eastAsiaTheme="minorEastAsia"/>
               <w:noProof/>
+              <w:sz w:val="18"/>
+              <w:szCs w:val="18"/>
               <w:lang w:eastAsia="it-IT"/>
             </w:rPr>
           </w:pPr>
-          <w:hyperlink w:anchor="_Toc531807537" w:history="1">
+          <w:hyperlink w:anchor="_Toc531817125" w:history="1">
             <w:r>
               <w:rPr>
                 <w:rStyle w:val="Collegamentoipertestuale"/>
                 <w:b/>
                 <w:noProof/>
+                <w:sz w:val="18"/>
+                <w:szCs w:val="18"/>
               </w:rPr>
               <w:t>2.2 Homelink</w:t>
             </w:r>
@@ -1359,6 +1516,8 @@
               <w:rPr>
                 <w:noProof/>
                 <w:webHidden/>
+                <w:sz w:val="18"/>
+                <w:szCs w:val="18"/>
               </w:rPr>
               <w:tab/>
             </w:r>
@@ -1366,6 +1525,8 @@
               <w:rPr>
                 <w:noProof/>
                 <w:webHidden/>
+                <w:sz w:val="18"/>
+                <w:szCs w:val="18"/>
               </w:rPr>
               <w:fldChar w:fldCharType="begin"/>
             </w:r>
@@ -1373,19 +1534,25 @@
               <w:rPr>
                 <w:noProof/>
                 <w:webHidden/>
-              </w:rPr>
-              <w:instrText xml:space="preserve"> PAGEREF _Toc531807537 \h </w:instrText>
+                <w:sz w:val="18"/>
+                <w:szCs w:val="18"/>
+              </w:rPr>
+              <w:instrText xml:space="preserve"> PAGEREF _Toc531817125 \h </w:instrText>
             </w:r>
             <w:r>
               <w:rPr>
                 <w:noProof/>
                 <w:webHidden/>
+                <w:sz w:val="18"/>
+                <w:szCs w:val="18"/>
               </w:rPr>
             </w:r>
             <w:r>
               <w:rPr>
                 <w:noProof/>
                 <w:webHidden/>
+                <w:sz w:val="18"/>
+                <w:szCs w:val="18"/>
               </w:rPr>
               <w:fldChar w:fldCharType="separate"/>
             </w:r>
@@ -1393,6 +1560,8 @@
               <w:rPr>
                 <w:noProof/>
                 <w:webHidden/>
+                <w:sz w:val="18"/>
+                <w:szCs w:val="18"/>
               </w:rPr>
               <w:t>10</w:t>
             </w:r>
@@ -1400,6 +1569,8 @@
               <w:rPr>
                 <w:noProof/>
                 <w:webHidden/>
+                <w:sz w:val="18"/>
+                <w:szCs w:val="18"/>
               </w:rPr>
               <w:fldChar w:fldCharType="end"/>
             </w:r>
@@ -1414,15 +1585,19 @@
             <w:rPr>
               <w:rFonts w:eastAsiaTheme="minorEastAsia"/>
               <w:noProof/>
+              <w:sz w:val="18"/>
+              <w:szCs w:val="18"/>
               <w:lang w:eastAsia="it-IT"/>
             </w:rPr>
           </w:pPr>
-          <w:hyperlink w:anchor="_Toc531807538" w:history="1">
+          <w:hyperlink w:anchor="_Toc531817126" w:history="1">
             <w:r>
               <w:rPr>
                 <w:rStyle w:val="Collegamentoipertestuale"/>
                 <w:b/>
                 <w:noProof/>
+                <w:sz w:val="18"/>
+                <w:szCs w:val="18"/>
               </w:rPr>
               <w:t>2.3 Navigation bar</w:t>
             </w:r>
@@ -1430,6 +1605,8 @@
               <w:rPr>
                 <w:noProof/>
                 <w:webHidden/>
+                <w:sz w:val="18"/>
+                <w:szCs w:val="18"/>
               </w:rPr>
               <w:tab/>
             </w:r>
@@ -1437,6 +1614,8 @@
               <w:rPr>
                 <w:noProof/>
                 <w:webHidden/>
+                <w:sz w:val="18"/>
+                <w:szCs w:val="18"/>
               </w:rPr>
               <w:fldChar w:fldCharType="begin"/>
             </w:r>
@@ -1444,19 +1623,25 @@
               <w:rPr>
                 <w:noProof/>
                 <w:webHidden/>
-              </w:rPr>
-              <w:instrText xml:space="preserve"> PAGEREF _Toc531807538 \h </w:instrText>
+                <w:sz w:val="18"/>
+                <w:szCs w:val="18"/>
+              </w:rPr>
+              <w:instrText xml:space="preserve"> PAGEREF _Toc531817126 \h </w:instrText>
             </w:r>
             <w:r>
               <w:rPr>
                 <w:noProof/>
                 <w:webHidden/>
+                <w:sz w:val="18"/>
+                <w:szCs w:val="18"/>
               </w:rPr>
             </w:r>
             <w:r>
               <w:rPr>
                 <w:noProof/>
                 <w:webHidden/>
+                <w:sz w:val="18"/>
+                <w:szCs w:val="18"/>
               </w:rPr>
               <w:fldChar w:fldCharType="separate"/>
             </w:r>
@@ -1464,13 +1649,17 @@
               <w:rPr>
                 <w:noProof/>
                 <w:webHidden/>
-              </w:rPr>
-              <w:t>12</w:t>
+                <w:sz w:val="18"/>
+                <w:szCs w:val="18"/>
+              </w:rPr>
+              <w:t>11</w:t>
             </w:r>
             <w:r>
               <w:rPr>
                 <w:noProof/>
                 <w:webHidden/>
+                <w:sz w:val="18"/>
+                <w:szCs w:val="18"/>
               </w:rPr>
               <w:fldChar w:fldCharType="end"/>
             </w:r>
@@ -1485,22 +1674,28 @@
             <w:rPr>
               <w:rFonts w:eastAsiaTheme="minorEastAsia"/>
               <w:noProof/>
+              <w:sz w:val="18"/>
+              <w:szCs w:val="18"/>
               <w:lang w:eastAsia="it-IT"/>
             </w:rPr>
           </w:pPr>
-          <w:hyperlink w:anchor="_Toc531807539" w:history="1">
+          <w:hyperlink w:anchor="_Toc531817127" w:history="1">
             <w:r>
               <w:rPr>
                 <w:rStyle w:val="Collegamentoipertestuale"/>
                 <w:b/>
                 <w:noProof/>
-              </w:rPr>
-              <w:t>2.4 Completennes meter</w:t>
+                <w:sz w:val="18"/>
+                <w:szCs w:val="18"/>
+              </w:rPr>
+              <w:t>2.4 Completeness Meter</w:t>
             </w:r>
             <w:r>
               <w:rPr>
                 <w:noProof/>
                 <w:webHidden/>
+                <w:sz w:val="18"/>
+                <w:szCs w:val="18"/>
               </w:rPr>
               <w:tab/>
             </w:r>
@@ -1508,6 +1703,8 @@
               <w:rPr>
                 <w:noProof/>
                 <w:webHidden/>
+                <w:sz w:val="18"/>
+                <w:szCs w:val="18"/>
               </w:rPr>
               <w:fldChar w:fldCharType="begin"/>
             </w:r>
@@ -1515,19 +1712,25 @@
               <w:rPr>
                 <w:noProof/>
                 <w:webHidden/>
-              </w:rPr>
-              <w:instrText xml:space="preserve"> PAGEREF _Toc531807539 \h </w:instrText>
+                <w:sz w:val="18"/>
+                <w:szCs w:val="18"/>
+              </w:rPr>
+              <w:instrText xml:space="preserve"> PAGEREF _Toc531817127 \h </w:instrText>
             </w:r>
             <w:r>
               <w:rPr>
                 <w:noProof/>
                 <w:webHidden/>
+                <w:sz w:val="18"/>
+                <w:szCs w:val="18"/>
               </w:rPr>
             </w:r>
             <w:r>
               <w:rPr>
                 <w:noProof/>
                 <w:webHidden/>
+                <w:sz w:val="18"/>
+                <w:szCs w:val="18"/>
               </w:rPr>
               <w:fldChar w:fldCharType="separate"/>
             </w:r>
@@ -1535,13 +1738,17 @@
               <w:rPr>
                 <w:noProof/>
                 <w:webHidden/>
-              </w:rPr>
-              <w:t>13</w:t>
+                <w:sz w:val="18"/>
+                <w:szCs w:val="18"/>
+              </w:rPr>
+              <w:t>12</w:t>
             </w:r>
             <w:r>
               <w:rPr>
                 <w:noProof/>
                 <w:webHidden/>
+                <w:sz w:val="18"/>
+                <w:szCs w:val="18"/>
               </w:rPr>
               <w:fldChar w:fldCharType="end"/>
             </w:r>
@@ -1556,15 +1763,19 @@
             <w:rPr>
               <w:rFonts w:eastAsiaTheme="minorEastAsia"/>
               <w:noProof/>
+              <w:sz w:val="18"/>
+              <w:szCs w:val="18"/>
               <w:lang w:eastAsia="it-IT"/>
             </w:rPr>
           </w:pPr>
-          <w:hyperlink w:anchor="_Toc531807540" w:history="1">
+          <w:hyperlink w:anchor="_Toc531817128" w:history="1">
             <w:r>
               <w:rPr>
                 <w:rStyle w:val="Collegamentoipertestuale"/>
                 <w:b/>
                 <w:noProof/>
+                <w:sz w:val="18"/>
+                <w:szCs w:val="18"/>
               </w:rPr>
               <w:t>2.5 Inline Help box</w:t>
             </w:r>
@@ -1572,6 +1783,8 @@
               <w:rPr>
                 <w:noProof/>
                 <w:webHidden/>
+                <w:sz w:val="18"/>
+                <w:szCs w:val="18"/>
               </w:rPr>
               <w:tab/>
             </w:r>
@@ -1579,6 +1792,8 @@
               <w:rPr>
                 <w:noProof/>
                 <w:webHidden/>
+                <w:sz w:val="18"/>
+                <w:szCs w:val="18"/>
               </w:rPr>
               <w:fldChar w:fldCharType="begin"/>
             </w:r>
@@ -1586,19 +1801,25 @@
               <w:rPr>
                 <w:noProof/>
                 <w:webHidden/>
-              </w:rPr>
-              <w:instrText xml:space="preserve"> PAGEREF _Toc531807540 \h </w:instrText>
+                <w:sz w:val="18"/>
+                <w:szCs w:val="18"/>
+              </w:rPr>
+              <w:instrText xml:space="preserve"> PAGEREF _Toc531817128 \h </w:instrText>
             </w:r>
             <w:r>
               <w:rPr>
                 <w:noProof/>
                 <w:webHidden/>
+                <w:sz w:val="18"/>
+                <w:szCs w:val="18"/>
               </w:rPr>
             </w:r>
             <w:r>
               <w:rPr>
                 <w:noProof/>
                 <w:webHidden/>
+                <w:sz w:val="18"/>
+                <w:szCs w:val="18"/>
               </w:rPr>
               <w:fldChar w:fldCharType="separate"/>
             </w:r>
@@ -1606,13 +1827,17 @@
               <w:rPr>
                 <w:noProof/>
                 <w:webHidden/>
-              </w:rPr>
-              <w:t>15</w:t>
+                <w:sz w:val="18"/>
+                <w:szCs w:val="18"/>
+              </w:rPr>
+              <w:t>13</w:t>
             </w:r>
             <w:r>
               <w:rPr>
                 <w:noProof/>
                 <w:webHidden/>
+                <w:sz w:val="18"/>
+                <w:szCs w:val="18"/>
               </w:rPr>
               <w:fldChar w:fldCharType="end"/>
             </w:r>
@@ -1627,15 +1852,19 @@
             <w:rPr>
               <w:rFonts w:eastAsiaTheme="minorEastAsia"/>
               <w:noProof/>
+              <w:sz w:val="18"/>
+              <w:szCs w:val="18"/>
               <w:lang w:eastAsia="it-IT"/>
             </w:rPr>
           </w:pPr>
-          <w:hyperlink w:anchor="_Toc531807541" w:history="1">
+          <w:hyperlink w:anchor="_Toc531817129" w:history="1">
             <w:r>
               <w:rPr>
                 <w:rStyle w:val="Collegamentoipertestuale"/>
                 <w:b/>
                 <w:noProof/>
+                <w:sz w:val="18"/>
+                <w:szCs w:val="18"/>
               </w:rPr>
               <w:t>3 - Valutazione del Design</w:t>
             </w:r>
@@ -1643,6 +1872,8 @@
               <w:rPr>
                 <w:noProof/>
                 <w:webHidden/>
+                <w:sz w:val="18"/>
+                <w:szCs w:val="18"/>
               </w:rPr>
               <w:tab/>
             </w:r>
@@ -1650,6 +1881,8 @@
               <w:rPr>
                 <w:noProof/>
                 <w:webHidden/>
+                <w:sz w:val="18"/>
+                <w:szCs w:val="18"/>
               </w:rPr>
               <w:fldChar w:fldCharType="begin"/>
             </w:r>
@@ -1657,19 +1890,25 @@
               <w:rPr>
                 <w:noProof/>
                 <w:webHidden/>
-              </w:rPr>
-              <w:instrText xml:space="preserve"> PAGEREF _Toc531807541 \h </w:instrText>
+                <w:sz w:val="18"/>
+                <w:szCs w:val="18"/>
+              </w:rPr>
+              <w:instrText xml:space="preserve"> PAGEREF _Toc531817129 \h </w:instrText>
             </w:r>
             <w:r>
               <w:rPr>
                 <w:noProof/>
                 <w:webHidden/>
+                <w:sz w:val="18"/>
+                <w:szCs w:val="18"/>
               </w:rPr>
             </w:r>
             <w:r>
               <w:rPr>
                 <w:noProof/>
                 <w:webHidden/>
+                <w:sz w:val="18"/>
+                <w:szCs w:val="18"/>
               </w:rPr>
               <w:fldChar w:fldCharType="separate"/>
             </w:r>
@@ -1677,13 +1916,17 @@
               <w:rPr>
                 <w:noProof/>
                 <w:webHidden/>
-              </w:rPr>
-              <w:t>17</w:t>
+                <w:sz w:val="18"/>
+                <w:szCs w:val="18"/>
+              </w:rPr>
+              <w:t>14</w:t>
             </w:r>
             <w:r>
               <w:rPr>
                 <w:noProof/>
                 <w:webHidden/>
+                <w:sz w:val="18"/>
+                <w:szCs w:val="18"/>
               </w:rPr>
               <w:fldChar w:fldCharType="end"/>
             </w:r>
@@ -1698,15 +1941,19 @@
             <w:rPr>
               <w:rFonts w:eastAsiaTheme="minorEastAsia"/>
               <w:noProof/>
+              <w:sz w:val="18"/>
+              <w:szCs w:val="18"/>
               <w:lang w:eastAsia="it-IT"/>
             </w:rPr>
           </w:pPr>
-          <w:hyperlink w:anchor="_Toc531807542" w:history="1">
+          <w:hyperlink w:anchor="_Toc531817130" w:history="1">
             <w:r>
               <w:rPr>
                 <w:rStyle w:val="Collegamentoipertestuale"/>
                 <w:b/>
                 <w:noProof/>
+                <w:sz w:val="18"/>
+                <w:szCs w:val="18"/>
               </w:rPr>
               <w:t>3.1 Valutazione paper sketch</w:t>
             </w:r>
@@ -1714,6 +1961,8 @@
               <w:rPr>
                 <w:noProof/>
                 <w:webHidden/>
+                <w:sz w:val="18"/>
+                <w:szCs w:val="18"/>
               </w:rPr>
               <w:tab/>
             </w:r>
@@ -1721,6 +1970,8 @@
               <w:rPr>
                 <w:noProof/>
                 <w:webHidden/>
+                <w:sz w:val="18"/>
+                <w:szCs w:val="18"/>
               </w:rPr>
               <w:fldChar w:fldCharType="begin"/>
             </w:r>
@@ -1728,19 +1979,25 @@
               <w:rPr>
                 <w:noProof/>
                 <w:webHidden/>
-              </w:rPr>
-              <w:instrText xml:space="preserve"> PAGEREF _Toc531807542 \h </w:instrText>
+                <w:sz w:val="18"/>
+                <w:szCs w:val="18"/>
+              </w:rPr>
+              <w:instrText xml:space="preserve"> PAGEREF _Toc531817130 \h </w:instrText>
             </w:r>
             <w:r>
               <w:rPr>
                 <w:noProof/>
                 <w:webHidden/>
+                <w:sz w:val="18"/>
+                <w:szCs w:val="18"/>
               </w:rPr>
             </w:r>
             <w:r>
               <w:rPr>
                 <w:noProof/>
                 <w:webHidden/>
+                <w:sz w:val="18"/>
+                <w:szCs w:val="18"/>
               </w:rPr>
               <w:fldChar w:fldCharType="separate"/>
             </w:r>
@@ -1748,13 +2005,1486 @@
               <w:rPr>
                 <w:noProof/>
                 <w:webHidden/>
-              </w:rPr>
-              <w:t>17</w:t>
+                <w:sz w:val="18"/>
+                <w:szCs w:val="18"/>
+              </w:rPr>
+              <w:t>14</w:t>
             </w:r>
             <w:r>
               <w:rPr>
                 <w:noProof/>
                 <w:webHidden/>
+                <w:sz w:val="18"/>
+                <w:szCs w:val="18"/>
+              </w:rPr>
+              <w:fldChar w:fldCharType="end"/>
+            </w:r>
+          </w:hyperlink>
+        </w:p>
+        <w:p>
+          <w:pPr>
+            <w:pStyle w:val="Sommario3"/>
+            <w:tabs>
+              <w:tab w:val="right" w:leader="dot" w:pos="9628"/>
+            </w:tabs>
+            <w:rPr>
+              <w:rFonts w:eastAsiaTheme="minorEastAsia"/>
+              <w:noProof/>
+              <w:sz w:val="18"/>
+              <w:szCs w:val="18"/>
+              <w:lang w:eastAsia="it-IT"/>
+            </w:rPr>
+          </w:pPr>
+          <w:hyperlink w:anchor="_Toc531817131" w:history="1">
+            <w:r>
+              <w:rPr>
+                <w:rStyle w:val="Collegamentoipertestuale"/>
+                <w:b/>
+                <w:noProof/>
+                <w:sz w:val="18"/>
+                <w:szCs w:val="18"/>
+              </w:rPr>
+              <w:t xml:space="preserve">3.1.1 </w:t>
+            </w:r>
+            <w:r>
+              <w:rPr>
+                <w:rStyle w:val="Collegamentoipertestuale"/>
+                <w:rFonts w:eastAsia="ArialMT"/>
+                <w:b/>
+                <w:noProof/>
+                <w:sz w:val="18"/>
+                <w:szCs w:val="18"/>
+              </w:rPr>
+              <w:t>Identificare il proprietario di un cestino</w:t>
+            </w:r>
+            <w:r>
+              <w:rPr>
+                <w:noProof/>
+                <w:webHidden/>
+                <w:sz w:val="18"/>
+                <w:szCs w:val="18"/>
+              </w:rPr>
+              <w:tab/>
+            </w:r>
+            <w:r>
+              <w:rPr>
+                <w:noProof/>
+                <w:webHidden/>
+                <w:sz w:val="18"/>
+                <w:szCs w:val="18"/>
+              </w:rPr>
+              <w:fldChar w:fldCharType="begin"/>
+            </w:r>
+            <w:r>
+              <w:rPr>
+                <w:noProof/>
+                <w:webHidden/>
+                <w:sz w:val="18"/>
+                <w:szCs w:val="18"/>
+              </w:rPr>
+              <w:instrText xml:space="preserve"> PAGEREF _Toc531817131 \h </w:instrText>
+            </w:r>
+            <w:r>
+              <w:rPr>
+                <w:noProof/>
+                <w:webHidden/>
+                <w:sz w:val="18"/>
+                <w:szCs w:val="18"/>
+              </w:rPr>
+            </w:r>
+            <w:r>
+              <w:rPr>
+                <w:noProof/>
+                <w:webHidden/>
+                <w:sz w:val="18"/>
+                <w:szCs w:val="18"/>
+              </w:rPr>
+              <w:fldChar w:fldCharType="separate"/>
+            </w:r>
+            <w:r>
+              <w:rPr>
+                <w:noProof/>
+                <w:webHidden/>
+                <w:sz w:val="18"/>
+                <w:szCs w:val="18"/>
+              </w:rPr>
+              <w:t>14</w:t>
+            </w:r>
+            <w:r>
+              <w:rPr>
+                <w:noProof/>
+                <w:webHidden/>
+                <w:sz w:val="18"/>
+                <w:szCs w:val="18"/>
+              </w:rPr>
+              <w:fldChar w:fldCharType="end"/>
+            </w:r>
+          </w:hyperlink>
+        </w:p>
+        <w:p>
+          <w:pPr>
+            <w:pStyle w:val="Sommario3"/>
+            <w:tabs>
+              <w:tab w:val="right" w:leader="dot" w:pos="9628"/>
+            </w:tabs>
+            <w:rPr>
+              <w:rFonts w:eastAsiaTheme="minorEastAsia"/>
+              <w:noProof/>
+              <w:sz w:val="18"/>
+              <w:szCs w:val="18"/>
+              <w:lang w:eastAsia="it-IT"/>
+            </w:rPr>
+          </w:pPr>
+          <w:hyperlink w:anchor="_Toc531817132" w:history="1">
+            <w:r>
+              <w:rPr>
+                <w:rStyle w:val="Collegamentoipertestuale"/>
+                <w:b/>
+                <w:noProof/>
+                <w:sz w:val="18"/>
+                <w:szCs w:val="18"/>
+              </w:rPr>
+              <w:t>3.1.2 Comunicare al responsabile comunale un eventuale infrazione commessa dal cittadino</w:t>
+            </w:r>
+            <w:r>
+              <w:rPr>
+                <w:noProof/>
+                <w:webHidden/>
+                <w:sz w:val="18"/>
+                <w:szCs w:val="18"/>
+              </w:rPr>
+              <w:tab/>
+            </w:r>
+            <w:r>
+              <w:rPr>
+                <w:noProof/>
+                <w:webHidden/>
+                <w:sz w:val="18"/>
+                <w:szCs w:val="18"/>
+              </w:rPr>
+              <w:fldChar w:fldCharType="begin"/>
+            </w:r>
+            <w:r>
+              <w:rPr>
+                <w:noProof/>
+                <w:webHidden/>
+                <w:sz w:val="18"/>
+                <w:szCs w:val="18"/>
+              </w:rPr>
+              <w:instrText xml:space="preserve"> PAGEREF _Toc531817132 \h </w:instrText>
+            </w:r>
+            <w:r>
+              <w:rPr>
+                <w:noProof/>
+                <w:webHidden/>
+                <w:sz w:val="18"/>
+                <w:szCs w:val="18"/>
+              </w:rPr>
+            </w:r>
+            <w:r>
+              <w:rPr>
+                <w:noProof/>
+                <w:webHidden/>
+                <w:sz w:val="18"/>
+                <w:szCs w:val="18"/>
+              </w:rPr>
+              <w:fldChar w:fldCharType="separate"/>
+            </w:r>
+            <w:r>
+              <w:rPr>
+                <w:noProof/>
+                <w:webHidden/>
+                <w:sz w:val="18"/>
+                <w:szCs w:val="18"/>
+              </w:rPr>
+              <w:t>15</w:t>
+            </w:r>
+            <w:r>
+              <w:rPr>
+                <w:noProof/>
+                <w:webHidden/>
+                <w:sz w:val="18"/>
+                <w:szCs w:val="18"/>
+              </w:rPr>
+              <w:fldChar w:fldCharType="end"/>
+            </w:r>
+          </w:hyperlink>
+        </w:p>
+        <w:p>
+          <w:pPr>
+            <w:pStyle w:val="Sommario3"/>
+            <w:tabs>
+              <w:tab w:val="right" w:leader="dot" w:pos="9628"/>
+            </w:tabs>
+            <w:rPr>
+              <w:rFonts w:eastAsiaTheme="minorEastAsia"/>
+              <w:noProof/>
+              <w:sz w:val="18"/>
+              <w:szCs w:val="18"/>
+              <w:lang w:eastAsia="it-IT"/>
+            </w:rPr>
+          </w:pPr>
+          <w:hyperlink w:anchor="_Toc531817133" w:history="1">
+            <w:r>
+              <w:rPr>
+                <w:rStyle w:val="Collegamentoipertestuale"/>
+                <w:b/>
+                <w:noProof/>
+                <w:sz w:val="18"/>
+                <w:szCs w:val="18"/>
+              </w:rPr>
+              <w:t>3.1.3 Associare il giorno di conferimento alla tipologia di rifiuto</w:t>
+            </w:r>
+            <w:r>
+              <w:rPr>
+                <w:noProof/>
+                <w:webHidden/>
+                <w:sz w:val="18"/>
+                <w:szCs w:val="18"/>
+              </w:rPr>
+              <w:tab/>
+            </w:r>
+            <w:r>
+              <w:rPr>
+                <w:noProof/>
+                <w:webHidden/>
+                <w:sz w:val="18"/>
+                <w:szCs w:val="18"/>
+              </w:rPr>
+              <w:fldChar w:fldCharType="begin"/>
+            </w:r>
+            <w:r>
+              <w:rPr>
+                <w:noProof/>
+                <w:webHidden/>
+                <w:sz w:val="18"/>
+                <w:szCs w:val="18"/>
+              </w:rPr>
+              <w:instrText xml:space="preserve"> PAGEREF _Toc531817133 \h </w:instrText>
+            </w:r>
+            <w:r>
+              <w:rPr>
+                <w:noProof/>
+                <w:webHidden/>
+                <w:sz w:val="18"/>
+                <w:szCs w:val="18"/>
+              </w:rPr>
+            </w:r>
+            <w:r>
+              <w:rPr>
+                <w:noProof/>
+                <w:webHidden/>
+                <w:sz w:val="18"/>
+                <w:szCs w:val="18"/>
+              </w:rPr>
+              <w:fldChar w:fldCharType="separate"/>
+            </w:r>
+            <w:r>
+              <w:rPr>
+                <w:noProof/>
+                <w:webHidden/>
+                <w:sz w:val="18"/>
+                <w:szCs w:val="18"/>
+              </w:rPr>
+              <w:t>17</w:t>
+            </w:r>
+            <w:r>
+              <w:rPr>
+                <w:noProof/>
+                <w:webHidden/>
+                <w:sz w:val="18"/>
+                <w:szCs w:val="18"/>
+              </w:rPr>
+              <w:fldChar w:fldCharType="end"/>
+            </w:r>
+          </w:hyperlink>
+        </w:p>
+        <w:p>
+          <w:pPr>
+            <w:pStyle w:val="Sommario3"/>
+            <w:tabs>
+              <w:tab w:val="right" w:leader="dot" w:pos="9628"/>
+            </w:tabs>
+            <w:rPr>
+              <w:rFonts w:eastAsiaTheme="minorEastAsia"/>
+              <w:noProof/>
+              <w:sz w:val="18"/>
+              <w:szCs w:val="18"/>
+              <w:lang w:eastAsia="it-IT"/>
+            </w:rPr>
+          </w:pPr>
+          <w:hyperlink w:anchor="_Toc531817134" w:history="1">
+            <w:r>
+              <w:rPr>
+                <w:rStyle w:val="Collegamentoipertestuale"/>
+                <w:b/>
+                <w:noProof/>
+                <w:sz w:val="18"/>
+                <w:szCs w:val="18"/>
+              </w:rPr>
+              <w:t xml:space="preserve">3.1.4 </w:t>
+            </w:r>
+            <w:r>
+              <w:rPr>
+                <w:rStyle w:val="Collegamentoipertestuale"/>
+                <w:rFonts w:eastAsia="ArialMT"/>
+                <w:b/>
+                <w:noProof/>
+                <w:sz w:val="18"/>
+                <w:szCs w:val="18"/>
+              </w:rPr>
+              <w:t>Identificare la tipologia di un rifiuto</w:t>
+            </w:r>
+            <w:r>
+              <w:rPr>
+                <w:noProof/>
+                <w:webHidden/>
+                <w:sz w:val="18"/>
+                <w:szCs w:val="18"/>
+              </w:rPr>
+              <w:tab/>
+            </w:r>
+            <w:r>
+              <w:rPr>
+                <w:noProof/>
+                <w:webHidden/>
+                <w:sz w:val="18"/>
+                <w:szCs w:val="18"/>
+              </w:rPr>
+              <w:fldChar w:fldCharType="begin"/>
+            </w:r>
+            <w:r>
+              <w:rPr>
+                <w:noProof/>
+                <w:webHidden/>
+                <w:sz w:val="18"/>
+                <w:szCs w:val="18"/>
+              </w:rPr>
+              <w:instrText xml:space="preserve"> PAGEREF _Toc531817134 \h </w:instrText>
+            </w:r>
+            <w:r>
+              <w:rPr>
+                <w:noProof/>
+                <w:webHidden/>
+                <w:sz w:val="18"/>
+                <w:szCs w:val="18"/>
+              </w:rPr>
+            </w:r>
+            <w:r>
+              <w:rPr>
+                <w:noProof/>
+                <w:webHidden/>
+                <w:sz w:val="18"/>
+                <w:szCs w:val="18"/>
+              </w:rPr>
+              <w:fldChar w:fldCharType="separate"/>
+            </w:r>
+            <w:r>
+              <w:rPr>
+                <w:noProof/>
+                <w:webHidden/>
+                <w:sz w:val="18"/>
+                <w:szCs w:val="18"/>
+              </w:rPr>
+              <w:t>17</w:t>
+            </w:r>
+            <w:r>
+              <w:rPr>
+                <w:noProof/>
+                <w:webHidden/>
+                <w:sz w:val="18"/>
+                <w:szCs w:val="18"/>
+              </w:rPr>
+              <w:fldChar w:fldCharType="end"/>
+            </w:r>
+          </w:hyperlink>
+        </w:p>
+        <w:p>
+          <w:pPr>
+            <w:pStyle w:val="Sommario3"/>
+            <w:tabs>
+              <w:tab w:val="right" w:leader="dot" w:pos="9628"/>
+            </w:tabs>
+            <w:rPr>
+              <w:rFonts w:eastAsiaTheme="minorEastAsia"/>
+              <w:noProof/>
+              <w:sz w:val="18"/>
+              <w:szCs w:val="18"/>
+              <w:lang w:eastAsia="it-IT"/>
+            </w:rPr>
+          </w:pPr>
+          <w:hyperlink w:anchor="_Toc531817135" w:history="1">
+            <w:r>
+              <w:rPr>
+                <w:rStyle w:val="Collegamentoipertestuale"/>
+                <w:b/>
+                <w:noProof/>
+                <w:sz w:val="18"/>
+                <w:szCs w:val="18"/>
+              </w:rPr>
+              <w:t>3.2.5 Comunicare al cittadino un’eventuale infrazione commessa</w:t>
+            </w:r>
+            <w:r>
+              <w:rPr>
+                <w:noProof/>
+                <w:webHidden/>
+                <w:sz w:val="18"/>
+                <w:szCs w:val="18"/>
+              </w:rPr>
+              <w:tab/>
+            </w:r>
+            <w:r>
+              <w:rPr>
+                <w:noProof/>
+                <w:webHidden/>
+                <w:sz w:val="18"/>
+                <w:szCs w:val="18"/>
+              </w:rPr>
+              <w:fldChar w:fldCharType="begin"/>
+            </w:r>
+            <w:r>
+              <w:rPr>
+                <w:noProof/>
+                <w:webHidden/>
+                <w:sz w:val="18"/>
+                <w:szCs w:val="18"/>
+              </w:rPr>
+              <w:instrText xml:space="preserve"> PAGEREF _Toc531817135 \h </w:instrText>
+            </w:r>
+            <w:r>
+              <w:rPr>
+                <w:noProof/>
+                <w:webHidden/>
+                <w:sz w:val="18"/>
+                <w:szCs w:val="18"/>
+              </w:rPr>
+            </w:r>
+            <w:r>
+              <w:rPr>
+                <w:noProof/>
+                <w:webHidden/>
+                <w:sz w:val="18"/>
+                <w:szCs w:val="18"/>
+              </w:rPr>
+              <w:fldChar w:fldCharType="separate"/>
+            </w:r>
+            <w:r>
+              <w:rPr>
+                <w:noProof/>
+                <w:webHidden/>
+                <w:sz w:val="18"/>
+                <w:szCs w:val="18"/>
+              </w:rPr>
+              <w:t>19</w:t>
+            </w:r>
+            <w:r>
+              <w:rPr>
+                <w:noProof/>
+                <w:webHidden/>
+                <w:sz w:val="18"/>
+                <w:szCs w:val="18"/>
+              </w:rPr>
+              <w:fldChar w:fldCharType="end"/>
+            </w:r>
+          </w:hyperlink>
+        </w:p>
+        <w:p>
+          <w:pPr>
+            <w:pStyle w:val="Sommario3"/>
+            <w:tabs>
+              <w:tab w:val="right" w:leader="dot" w:pos="9628"/>
+            </w:tabs>
+            <w:rPr>
+              <w:rFonts w:eastAsiaTheme="minorEastAsia"/>
+              <w:noProof/>
+              <w:sz w:val="18"/>
+              <w:szCs w:val="18"/>
+              <w:lang w:eastAsia="it-IT"/>
+            </w:rPr>
+          </w:pPr>
+          <w:hyperlink w:anchor="_Toc531817136" w:history="1">
+            <w:r>
+              <w:rPr>
+                <w:rStyle w:val="Collegamentoipertestuale"/>
+                <w:b/>
+                <w:noProof/>
+                <w:sz w:val="18"/>
+                <w:szCs w:val="18"/>
+              </w:rPr>
+              <w:t>3.1.6 Comunicare le modifiche al calendario di conferimento dei rifiuti</w:t>
+            </w:r>
+            <w:r>
+              <w:rPr>
+                <w:noProof/>
+                <w:webHidden/>
+                <w:sz w:val="18"/>
+                <w:szCs w:val="18"/>
+              </w:rPr>
+              <w:tab/>
+            </w:r>
+            <w:r>
+              <w:rPr>
+                <w:noProof/>
+                <w:webHidden/>
+                <w:sz w:val="18"/>
+                <w:szCs w:val="18"/>
+              </w:rPr>
+              <w:fldChar w:fldCharType="begin"/>
+            </w:r>
+            <w:r>
+              <w:rPr>
+                <w:noProof/>
+                <w:webHidden/>
+                <w:sz w:val="18"/>
+                <w:szCs w:val="18"/>
+              </w:rPr>
+              <w:instrText xml:space="preserve"> PAGEREF _Toc531817136 \h </w:instrText>
+            </w:r>
+            <w:r>
+              <w:rPr>
+                <w:noProof/>
+                <w:webHidden/>
+                <w:sz w:val="18"/>
+                <w:szCs w:val="18"/>
+              </w:rPr>
+            </w:r>
+            <w:r>
+              <w:rPr>
+                <w:noProof/>
+                <w:webHidden/>
+                <w:sz w:val="18"/>
+                <w:szCs w:val="18"/>
+              </w:rPr>
+              <w:fldChar w:fldCharType="separate"/>
+            </w:r>
+            <w:r>
+              <w:rPr>
+                <w:noProof/>
+                <w:webHidden/>
+                <w:sz w:val="18"/>
+                <w:szCs w:val="18"/>
+              </w:rPr>
+              <w:t>21</w:t>
+            </w:r>
+            <w:r>
+              <w:rPr>
+                <w:noProof/>
+                <w:webHidden/>
+                <w:sz w:val="18"/>
+                <w:szCs w:val="18"/>
+              </w:rPr>
+              <w:fldChar w:fldCharType="end"/>
+            </w:r>
+          </w:hyperlink>
+        </w:p>
+        <w:p>
+          <w:pPr>
+            <w:pStyle w:val="Sommario2"/>
+            <w:tabs>
+              <w:tab w:val="right" w:leader="dot" w:pos="9628"/>
+            </w:tabs>
+            <w:rPr>
+              <w:rFonts w:eastAsiaTheme="minorEastAsia"/>
+              <w:noProof/>
+              <w:sz w:val="18"/>
+              <w:szCs w:val="18"/>
+              <w:lang w:eastAsia="it-IT"/>
+            </w:rPr>
+          </w:pPr>
+          <w:hyperlink w:anchor="_Toc531817137" w:history="1">
+            <w:r>
+              <w:rPr>
+                <w:rStyle w:val="Collegamentoipertestuale"/>
+                <w:b/>
+                <w:noProof/>
+                <w:sz w:val="18"/>
+                <w:szCs w:val="18"/>
+              </w:rPr>
+              <w:t>Modifiche da effettuare ai paper sketch</w:t>
+            </w:r>
+            <w:r>
+              <w:rPr>
+                <w:noProof/>
+                <w:webHidden/>
+                <w:sz w:val="18"/>
+                <w:szCs w:val="18"/>
+              </w:rPr>
+              <w:tab/>
+            </w:r>
+            <w:r>
+              <w:rPr>
+                <w:noProof/>
+                <w:webHidden/>
+                <w:sz w:val="18"/>
+                <w:szCs w:val="18"/>
+              </w:rPr>
+              <w:fldChar w:fldCharType="begin"/>
+            </w:r>
+            <w:r>
+              <w:rPr>
+                <w:noProof/>
+                <w:webHidden/>
+                <w:sz w:val="18"/>
+                <w:szCs w:val="18"/>
+              </w:rPr>
+              <w:instrText xml:space="preserve"> PAGEREF _Toc531817137 \h </w:instrText>
+            </w:r>
+            <w:r>
+              <w:rPr>
+                <w:noProof/>
+                <w:webHidden/>
+                <w:sz w:val="18"/>
+                <w:szCs w:val="18"/>
+              </w:rPr>
+            </w:r>
+            <w:r>
+              <w:rPr>
+                <w:noProof/>
+                <w:webHidden/>
+                <w:sz w:val="18"/>
+                <w:szCs w:val="18"/>
+              </w:rPr>
+              <w:fldChar w:fldCharType="separate"/>
+            </w:r>
+            <w:r>
+              <w:rPr>
+                <w:noProof/>
+                <w:webHidden/>
+                <w:sz w:val="18"/>
+                <w:szCs w:val="18"/>
+              </w:rPr>
+              <w:t>23</w:t>
+            </w:r>
+            <w:r>
+              <w:rPr>
+                <w:noProof/>
+                <w:webHidden/>
+                <w:sz w:val="18"/>
+                <w:szCs w:val="18"/>
+              </w:rPr>
+              <w:fldChar w:fldCharType="end"/>
+            </w:r>
+          </w:hyperlink>
+        </w:p>
+        <w:p>
+          <w:pPr>
+            <w:pStyle w:val="Sommario2"/>
+            <w:tabs>
+              <w:tab w:val="right" w:leader="dot" w:pos="9628"/>
+            </w:tabs>
+            <w:rPr>
+              <w:rFonts w:eastAsiaTheme="minorEastAsia"/>
+              <w:noProof/>
+              <w:sz w:val="18"/>
+              <w:szCs w:val="18"/>
+              <w:lang w:eastAsia="it-IT"/>
+            </w:rPr>
+          </w:pPr>
+          <w:hyperlink w:anchor="_Toc531817138" w:history="1">
+            <w:r>
+              <w:rPr>
+                <w:rStyle w:val="Collegamentoipertestuale"/>
+                <w:b/>
+                <w:noProof/>
+                <w:sz w:val="18"/>
+                <w:szCs w:val="18"/>
+              </w:rPr>
+              <w:t>3.2 Valutazione prototipo</w:t>
+            </w:r>
+            <w:r>
+              <w:rPr>
+                <w:noProof/>
+                <w:webHidden/>
+                <w:sz w:val="18"/>
+                <w:szCs w:val="18"/>
+              </w:rPr>
+              <w:tab/>
+            </w:r>
+            <w:r>
+              <w:rPr>
+                <w:noProof/>
+                <w:webHidden/>
+                <w:sz w:val="18"/>
+                <w:szCs w:val="18"/>
+              </w:rPr>
+              <w:fldChar w:fldCharType="begin"/>
+            </w:r>
+            <w:r>
+              <w:rPr>
+                <w:noProof/>
+                <w:webHidden/>
+                <w:sz w:val="18"/>
+                <w:szCs w:val="18"/>
+              </w:rPr>
+              <w:instrText xml:space="preserve"> PAGEREF _Toc531817138 \h </w:instrText>
+            </w:r>
+            <w:r>
+              <w:rPr>
+                <w:noProof/>
+                <w:webHidden/>
+                <w:sz w:val="18"/>
+                <w:szCs w:val="18"/>
+              </w:rPr>
+            </w:r>
+            <w:r>
+              <w:rPr>
+                <w:noProof/>
+                <w:webHidden/>
+                <w:sz w:val="18"/>
+                <w:szCs w:val="18"/>
+              </w:rPr>
+              <w:fldChar w:fldCharType="separate"/>
+            </w:r>
+            <w:r>
+              <w:rPr>
+                <w:noProof/>
+                <w:webHidden/>
+                <w:sz w:val="18"/>
+                <w:szCs w:val="18"/>
+              </w:rPr>
+              <w:t>24</w:t>
+            </w:r>
+            <w:r>
+              <w:rPr>
+                <w:noProof/>
+                <w:webHidden/>
+                <w:sz w:val="18"/>
+                <w:szCs w:val="18"/>
+              </w:rPr>
+              <w:fldChar w:fldCharType="end"/>
+            </w:r>
+          </w:hyperlink>
+        </w:p>
+        <w:p>
+          <w:pPr>
+            <w:pStyle w:val="Sommario3"/>
+            <w:tabs>
+              <w:tab w:val="right" w:leader="dot" w:pos="9628"/>
+            </w:tabs>
+            <w:rPr>
+              <w:rFonts w:eastAsiaTheme="minorEastAsia"/>
+              <w:noProof/>
+              <w:sz w:val="18"/>
+              <w:szCs w:val="18"/>
+              <w:lang w:eastAsia="it-IT"/>
+            </w:rPr>
+          </w:pPr>
+          <w:hyperlink w:anchor="_Toc531817139" w:history="1">
+            <w:r>
+              <w:rPr>
+                <w:rStyle w:val="Collegamentoipertestuale"/>
+                <w:b/>
+                <w:noProof/>
+                <w:sz w:val="18"/>
+                <w:szCs w:val="18"/>
+              </w:rPr>
+              <w:t xml:space="preserve">3.2.1 </w:t>
+            </w:r>
+            <w:r>
+              <w:rPr>
+                <w:rStyle w:val="Collegamentoipertestuale"/>
+                <w:rFonts w:eastAsia="ArialMT"/>
+                <w:b/>
+                <w:noProof/>
+                <w:sz w:val="18"/>
+                <w:szCs w:val="18"/>
+              </w:rPr>
+              <w:t>Identificare il proprietario di un cestino</w:t>
+            </w:r>
+            <w:r>
+              <w:rPr>
+                <w:noProof/>
+                <w:webHidden/>
+                <w:sz w:val="18"/>
+                <w:szCs w:val="18"/>
+              </w:rPr>
+              <w:tab/>
+            </w:r>
+            <w:r>
+              <w:rPr>
+                <w:noProof/>
+                <w:webHidden/>
+                <w:sz w:val="18"/>
+                <w:szCs w:val="18"/>
+              </w:rPr>
+              <w:fldChar w:fldCharType="begin"/>
+            </w:r>
+            <w:r>
+              <w:rPr>
+                <w:noProof/>
+                <w:webHidden/>
+                <w:sz w:val="18"/>
+                <w:szCs w:val="18"/>
+              </w:rPr>
+              <w:instrText xml:space="preserve"> PAGEREF _Toc531817139 \h </w:instrText>
+            </w:r>
+            <w:r>
+              <w:rPr>
+                <w:noProof/>
+                <w:webHidden/>
+                <w:sz w:val="18"/>
+                <w:szCs w:val="18"/>
+              </w:rPr>
+            </w:r>
+            <w:r>
+              <w:rPr>
+                <w:noProof/>
+                <w:webHidden/>
+                <w:sz w:val="18"/>
+                <w:szCs w:val="18"/>
+              </w:rPr>
+              <w:fldChar w:fldCharType="separate"/>
+            </w:r>
+            <w:r>
+              <w:rPr>
+                <w:noProof/>
+                <w:webHidden/>
+                <w:sz w:val="18"/>
+                <w:szCs w:val="18"/>
+              </w:rPr>
+              <w:t>24</w:t>
+            </w:r>
+            <w:r>
+              <w:rPr>
+                <w:noProof/>
+                <w:webHidden/>
+                <w:sz w:val="18"/>
+                <w:szCs w:val="18"/>
+              </w:rPr>
+              <w:fldChar w:fldCharType="end"/>
+            </w:r>
+          </w:hyperlink>
+        </w:p>
+        <w:p>
+          <w:pPr>
+            <w:pStyle w:val="Sommario3"/>
+            <w:tabs>
+              <w:tab w:val="right" w:leader="dot" w:pos="9628"/>
+            </w:tabs>
+            <w:rPr>
+              <w:rFonts w:eastAsiaTheme="minorEastAsia"/>
+              <w:noProof/>
+              <w:sz w:val="18"/>
+              <w:szCs w:val="18"/>
+              <w:lang w:eastAsia="it-IT"/>
+            </w:rPr>
+          </w:pPr>
+          <w:hyperlink w:anchor="_Toc531817140" w:history="1">
+            <w:r>
+              <w:rPr>
+                <w:rStyle w:val="Collegamentoipertestuale"/>
+                <w:b/>
+                <w:noProof/>
+                <w:sz w:val="18"/>
+                <w:szCs w:val="18"/>
+              </w:rPr>
+              <w:t>3.2.2 Comunicare al responsabile comunale un eventuale infrazione commessa dal cittadino</w:t>
+            </w:r>
+            <w:r>
+              <w:rPr>
+                <w:noProof/>
+                <w:webHidden/>
+                <w:sz w:val="18"/>
+                <w:szCs w:val="18"/>
+              </w:rPr>
+              <w:tab/>
+            </w:r>
+            <w:r>
+              <w:rPr>
+                <w:noProof/>
+                <w:webHidden/>
+                <w:sz w:val="18"/>
+                <w:szCs w:val="18"/>
+              </w:rPr>
+              <w:fldChar w:fldCharType="begin"/>
+            </w:r>
+            <w:r>
+              <w:rPr>
+                <w:noProof/>
+                <w:webHidden/>
+                <w:sz w:val="18"/>
+                <w:szCs w:val="18"/>
+              </w:rPr>
+              <w:instrText xml:space="preserve"> PAGEREF _Toc531817140 \h </w:instrText>
+            </w:r>
+            <w:r>
+              <w:rPr>
+                <w:noProof/>
+                <w:webHidden/>
+                <w:sz w:val="18"/>
+                <w:szCs w:val="18"/>
+              </w:rPr>
+            </w:r>
+            <w:r>
+              <w:rPr>
+                <w:noProof/>
+                <w:webHidden/>
+                <w:sz w:val="18"/>
+                <w:szCs w:val="18"/>
+              </w:rPr>
+              <w:fldChar w:fldCharType="separate"/>
+            </w:r>
+            <w:r>
+              <w:rPr>
+                <w:noProof/>
+                <w:webHidden/>
+                <w:sz w:val="18"/>
+                <w:szCs w:val="18"/>
+              </w:rPr>
+              <w:t>25</w:t>
+            </w:r>
+            <w:r>
+              <w:rPr>
+                <w:noProof/>
+                <w:webHidden/>
+                <w:sz w:val="18"/>
+                <w:szCs w:val="18"/>
+              </w:rPr>
+              <w:fldChar w:fldCharType="end"/>
+            </w:r>
+          </w:hyperlink>
+        </w:p>
+        <w:p>
+          <w:pPr>
+            <w:pStyle w:val="Sommario3"/>
+            <w:tabs>
+              <w:tab w:val="right" w:leader="dot" w:pos="9628"/>
+            </w:tabs>
+            <w:rPr>
+              <w:rFonts w:eastAsiaTheme="minorEastAsia"/>
+              <w:noProof/>
+              <w:sz w:val="18"/>
+              <w:szCs w:val="18"/>
+              <w:lang w:eastAsia="it-IT"/>
+            </w:rPr>
+          </w:pPr>
+          <w:hyperlink w:anchor="_Toc531817141" w:history="1">
+            <w:r>
+              <w:rPr>
+                <w:rStyle w:val="Collegamentoipertestuale"/>
+                <w:b/>
+                <w:noProof/>
+                <w:sz w:val="18"/>
+                <w:szCs w:val="18"/>
+              </w:rPr>
+              <w:t>3.2.3 Associare il giorno di conferimento alla tipologia di rifiuto</w:t>
+            </w:r>
+            <w:r>
+              <w:rPr>
+                <w:noProof/>
+                <w:webHidden/>
+                <w:sz w:val="18"/>
+                <w:szCs w:val="18"/>
+              </w:rPr>
+              <w:tab/>
+            </w:r>
+            <w:r>
+              <w:rPr>
+                <w:noProof/>
+                <w:webHidden/>
+                <w:sz w:val="18"/>
+                <w:szCs w:val="18"/>
+              </w:rPr>
+              <w:fldChar w:fldCharType="begin"/>
+            </w:r>
+            <w:r>
+              <w:rPr>
+                <w:noProof/>
+                <w:webHidden/>
+                <w:sz w:val="18"/>
+                <w:szCs w:val="18"/>
+              </w:rPr>
+              <w:instrText xml:space="preserve"> PAGEREF _Toc531817141 \h </w:instrText>
+            </w:r>
+            <w:r>
+              <w:rPr>
+                <w:noProof/>
+                <w:webHidden/>
+                <w:sz w:val="18"/>
+                <w:szCs w:val="18"/>
+              </w:rPr>
+            </w:r>
+            <w:r>
+              <w:rPr>
+                <w:noProof/>
+                <w:webHidden/>
+                <w:sz w:val="18"/>
+                <w:szCs w:val="18"/>
+              </w:rPr>
+              <w:fldChar w:fldCharType="separate"/>
+            </w:r>
+            <w:r>
+              <w:rPr>
+                <w:noProof/>
+                <w:webHidden/>
+                <w:sz w:val="18"/>
+                <w:szCs w:val="18"/>
+              </w:rPr>
+              <w:t>27</w:t>
+            </w:r>
+            <w:r>
+              <w:rPr>
+                <w:noProof/>
+                <w:webHidden/>
+                <w:sz w:val="18"/>
+                <w:szCs w:val="18"/>
+              </w:rPr>
+              <w:fldChar w:fldCharType="end"/>
+            </w:r>
+          </w:hyperlink>
+        </w:p>
+        <w:p>
+          <w:pPr>
+            <w:pStyle w:val="Sommario3"/>
+            <w:tabs>
+              <w:tab w:val="right" w:leader="dot" w:pos="9628"/>
+            </w:tabs>
+            <w:rPr>
+              <w:rFonts w:eastAsiaTheme="minorEastAsia"/>
+              <w:noProof/>
+              <w:sz w:val="18"/>
+              <w:szCs w:val="18"/>
+              <w:lang w:eastAsia="it-IT"/>
+            </w:rPr>
+          </w:pPr>
+          <w:hyperlink w:anchor="_Toc531817142" w:history="1">
+            <w:r>
+              <w:rPr>
+                <w:rStyle w:val="Collegamentoipertestuale"/>
+                <w:b/>
+                <w:noProof/>
+                <w:sz w:val="18"/>
+                <w:szCs w:val="18"/>
+              </w:rPr>
+              <w:t xml:space="preserve">3.2.4 </w:t>
+            </w:r>
+            <w:r>
+              <w:rPr>
+                <w:rStyle w:val="Collegamentoipertestuale"/>
+                <w:rFonts w:eastAsia="ArialMT"/>
+                <w:b/>
+                <w:noProof/>
+                <w:sz w:val="18"/>
+                <w:szCs w:val="18"/>
+              </w:rPr>
+              <w:t>Identificare la tipologia di un rifiuto</w:t>
+            </w:r>
+            <w:r>
+              <w:rPr>
+                <w:noProof/>
+                <w:webHidden/>
+                <w:sz w:val="18"/>
+                <w:szCs w:val="18"/>
+              </w:rPr>
+              <w:tab/>
+            </w:r>
+            <w:r>
+              <w:rPr>
+                <w:noProof/>
+                <w:webHidden/>
+                <w:sz w:val="18"/>
+                <w:szCs w:val="18"/>
+              </w:rPr>
+              <w:fldChar w:fldCharType="begin"/>
+            </w:r>
+            <w:r>
+              <w:rPr>
+                <w:noProof/>
+                <w:webHidden/>
+                <w:sz w:val="18"/>
+                <w:szCs w:val="18"/>
+              </w:rPr>
+              <w:instrText xml:space="preserve"> PAGEREF _Toc531817142 \h </w:instrText>
+            </w:r>
+            <w:r>
+              <w:rPr>
+                <w:noProof/>
+                <w:webHidden/>
+                <w:sz w:val="18"/>
+                <w:szCs w:val="18"/>
+              </w:rPr>
+            </w:r>
+            <w:r>
+              <w:rPr>
+                <w:noProof/>
+                <w:webHidden/>
+                <w:sz w:val="18"/>
+                <w:szCs w:val="18"/>
+              </w:rPr>
+              <w:fldChar w:fldCharType="separate"/>
+            </w:r>
+            <w:r>
+              <w:rPr>
+                <w:noProof/>
+                <w:webHidden/>
+                <w:sz w:val="18"/>
+                <w:szCs w:val="18"/>
+              </w:rPr>
+              <w:t>28</w:t>
+            </w:r>
+            <w:r>
+              <w:rPr>
+                <w:noProof/>
+                <w:webHidden/>
+                <w:sz w:val="18"/>
+                <w:szCs w:val="18"/>
+              </w:rPr>
+              <w:fldChar w:fldCharType="end"/>
+            </w:r>
+          </w:hyperlink>
+        </w:p>
+        <w:p>
+          <w:pPr>
+            <w:pStyle w:val="Sommario3"/>
+            <w:tabs>
+              <w:tab w:val="right" w:leader="dot" w:pos="9628"/>
+            </w:tabs>
+            <w:rPr>
+              <w:rFonts w:eastAsiaTheme="minorEastAsia"/>
+              <w:noProof/>
+              <w:sz w:val="18"/>
+              <w:szCs w:val="18"/>
+              <w:lang w:eastAsia="it-IT"/>
+            </w:rPr>
+          </w:pPr>
+          <w:hyperlink w:anchor="_Toc531817143" w:history="1">
+            <w:r>
+              <w:rPr>
+                <w:rStyle w:val="Collegamentoipertestuale"/>
+                <w:b/>
+                <w:noProof/>
+                <w:sz w:val="18"/>
+                <w:szCs w:val="18"/>
+              </w:rPr>
+              <w:t>3.2.5 Comunicare al cittadino un’eventuale infrazione commessa</w:t>
+            </w:r>
+            <w:r>
+              <w:rPr>
+                <w:noProof/>
+                <w:webHidden/>
+                <w:sz w:val="18"/>
+                <w:szCs w:val="18"/>
+              </w:rPr>
+              <w:tab/>
+            </w:r>
+            <w:r>
+              <w:rPr>
+                <w:noProof/>
+                <w:webHidden/>
+                <w:sz w:val="18"/>
+                <w:szCs w:val="18"/>
+              </w:rPr>
+              <w:fldChar w:fldCharType="begin"/>
+            </w:r>
+            <w:r>
+              <w:rPr>
+                <w:noProof/>
+                <w:webHidden/>
+                <w:sz w:val="18"/>
+                <w:szCs w:val="18"/>
+              </w:rPr>
+              <w:instrText xml:space="preserve"> PAGEREF _Toc531817143 \h </w:instrText>
+            </w:r>
+            <w:r>
+              <w:rPr>
+                <w:noProof/>
+                <w:webHidden/>
+                <w:sz w:val="18"/>
+                <w:szCs w:val="18"/>
+              </w:rPr>
+            </w:r>
+            <w:r>
+              <w:rPr>
+                <w:noProof/>
+                <w:webHidden/>
+                <w:sz w:val="18"/>
+                <w:szCs w:val="18"/>
+              </w:rPr>
+              <w:fldChar w:fldCharType="separate"/>
+            </w:r>
+            <w:r>
+              <w:rPr>
+                <w:noProof/>
+                <w:webHidden/>
+                <w:sz w:val="18"/>
+                <w:szCs w:val="18"/>
+              </w:rPr>
+              <w:t>29</w:t>
+            </w:r>
+            <w:r>
+              <w:rPr>
+                <w:noProof/>
+                <w:webHidden/>
+                <w:sz w:val="18"/>
+                <w:szCs w:val="18"/>
+              </w:rPr>
+              <w:fldChar w:fldCharType="end"/>
+            </w:r>
+          </w:hyperlink>
+        </w:p>
+        <w:p>
+          <w:pPr>
+            <w:pStyle w:val="Sommario3"/>
+            <w:tabs>
+              <w:tab w:val="right" w:leader="dot" w:pos="9628"/>
+            </w:tabs>
+            <w:rPr>
+              <w:rFonts w:eastAsiaTheme="minorEastAsia"/>
+              <w:noProof/>
+              <w:sz w:val="18"/>
+              <w:szCs w:val="18"/>
+              <w:lang w:eastAsia="it-IT"/>
+            </w:rPr>
+          </w:pPr>
+          <w:hyperlink w:anchor="_Toc531817144" w:history="1">
+            <w:r>
+              <w:rPr>
+                <w:rStyle w:val="Collegamentoipertestuale"/>
+                <w:b/>
+                <w:noProof/>
+                <w:sz w:val="18"/>
+                <w:szCs w:val="18"/>
+              </w:rPr>
+              <w:t>3.2.6 Comunicare le modifiche al calendario di conferimento dei rifiuti</w:t>
+            </w:r>
+            <w:r>
+              <w:rPr>
+                <w:noProof/>
+                <w:webHidden/>
+                <w:sz w:val="18"/>
+                <w:szCs w:val="18"/>
+              </w:rPr>
+              <w:tab/>
+            </w:r>
+            <w:r>
+              <w:rPr>
+                <w:noProof/>
+                <w:webHidden/>
+                <w:sz w:val="18"/>
+                <w:szCs w:val="18"/>
+              </w:rPr>
+              <w:fldChar w:fldCharType="begin"/>
+            </w:r>
+            <w:r>
+              <w:rPr>
+                <w:noProof/>
+                <w:webHidden/>
+                <w:sz w:val="18"/>
+                <w:szCs w:val="18"/>
+              </w:rPr>
+              <w:instrText xml:space="preserve"> PAGEREF _Toc531817144 \h </w:instrText>
+            </w:r>
+            <w:r>
+              <w:rPr>
+                <w:noProof/>
+                <w:webHidden/>
+                <w:sz w:val="18"/>
+                <w:szCs w:val="18"/>
+              </w:rPr>
+            </w:r>
+            <w:r>
+              <w:rPr>
+                <w:noProof/>
+                <w:webHidden/>
+                <w:sz w:val="18"/>
+                <w:szCs w:val="18"/>
+              </w:rPr>
+              <w:fldChar w:fldCharType="separate"/>
+            </w:r>
+            <w:r>
+              <w:rPr>
+                <w:noProof/>
+                <w:webHidden/>
+                <w:sz w:val="18"/>
+                <w:szCs w:val="18"/>
+              </w:rPr>
+              <w:t>32</w:t>
+            </w:r>
+            <w:r>
+              <w:rPr>
+                <w:noProof/>
+                <w:webHidden/>
+                <w:sz w:val="18"/>
+                <w:szCs w:val="18"/>
+              </w:rPr>
+              <w:fldChar w:fldCharType="end"/>
+            </w:r>
+          </w:hyperlink>
+        </w:p>
+        <w:p>
+          <w:pPr>
+            <w:pStyle w:val="Sommario2"/>
+            <w:tabs>
+              <w:tab w:val="right" w:leader="dot" w:pos="9628"/>
+            </w:tabs>
+            <w:rPr>
+              <w:rFonts w:eastAsiaTheme="minorEastAsia"/>
+              <w:noProof/>
+              <w:sz w:val="18"/>
+              <w:szCs w:val="18"/>
+              <w:lang w:eastAsia="it-IT"/>
+            </w:rPr>
+          </w:pPr>
+          <w:hyperlink w:anchor="_Toc531817145" w:history="1">
+            <w:r>
+              <w:rPr>
+                <w:rStyle w:val="Collegamentoipertestuale"/>
+                <w:b/>
+                <w:noProof/>
+                <w:sz w:val="18"/>
+                <w:szCs w:val="18"/>
+              </w:rPr>
+              <w:t>Modifiche da effettuare al prototipo</w:t>
+            </w:r>
+            <w:r>
+              <w:rPr>
+                <w:noProof/>
+                <w:webHidden/>
+                <w:sz w:val="18"/>
+                <w:szCs w:val="18"/>
+              </w:rPr>
+              <w:tab/>
+            </w:r>
+            <w:r>
+              <w:rPr>
+                <w:noProof/>
+                <w:webHidden/>
+                <w:sz w:val="18"/>
+                <w:szCs w:val="18"/>
+              </w:rPr>
+              <w:fldChar w:fldCharType="begin"/>
+            </w:r>
+            <w:r>
+              <w:rPr>
+                <w:noProof/>
+                <w:webHidden/>
+                <w:sz w:val="18"/>
+                <w:szCs w:val="18"/>
+              </w:rPr>
+              <w:instrText xml:space="preserve"> PAGEREF _Toc531817145 \h </w:instrText>
+            </w:r>
+            <w:r>
+              <w:rPr>
+                <w:noProof/>
+                <w:webHidden/>
+                <w:sz w:val="18"/>
+                <w:szCs w:val="18"/>
+              </w:rPr>
+            </w:r>
+            <w:r>
+              <w:rPr>
+                <w:noProof/>
+                <w:webHidden/>
+                <w:sz w:val="18"/>
+                <w:szCs w:val="18"/>
+              </w:rPr>
+              <w:fldChar w:fldCharType="separate"/>
+            </w:r>
+            <w:r>
+              <w:rPr>
+                <w:noProof/>
+                <w:webHidden/>
+                <w:sz w:val="18"/>
+                <w:szCs w:val="18"/>
+              </w:rPr>
+              <w:t>35</w:t>
+            </w:r>
+            <w:r>
+              <w:rPr>
+                <w:noProof/>
+                <w:webHidden/>
+                <w:sz w:val="18"/>
+                <w:szCs w:val="18"/>
+              </w:rPr>
+              <w:fldChar w:fldCharType="end"/>
+            </w:r>
+          </w:hyperlink>
+        </w:p>
+        <w:p>
+          <w:pPr>
+            <w:pStyle w:val="Sommario1"/>
+            <w:tabs>
+              <w:tab w:val="right" w:leader="dot" w:pos="9628"/>
+            </w:tabs>
+            <w:rPr>
+              <w:rFonts w:eastAsiaTheme="minorEastAsia"/>
+              <w:noProof/>
+              <w:sz w:val="18"/>
+              <w:szCs w:val="18"/>
+              <w:lang w:eastAsia="it-IT"/>
+            </w:rPr>
+          </w:pPr>
+          <w:hyperlink w:anchor="_Toc531817146" w:history="1">
+            <w:r>
+              <w:rPr>
+                <w:rStyle w:val="Collegamentoipertestuale"/>
+                <w:b/>
+                <w:bCs/>
+                <w:noProof/>
+                <w:sz w:val="18"/>
+                <w:szCs w:val="18"/>
+              </w:rPr>
+              <w:t>4 – Lavoro Svolto</w:t>
+            </w:r>
+            <w:r>
+              <w:rPr>
+                <w:noProof/>
+                <w:webHidden/>
+                <w:sz w:val="18"/>
+                <w:szCs w:val="18"/>
+              </w:rPr>
+              <w:tab/>
+            </w:r>
+            <w:r>
+              <w:rPr>
+                <w:noProof/>
+                <w:webHidden/>
+                <w:sz w:val="18"/>
+                <w:szCs w:val="18"/>
+              </w:rPr>
+              <w:fldChar w:fldCharType="begin"/>
+            </w:r>
+            <w:r>
+              <w:rPr>
+                <w:noProof/>
+                <w:webHidden/>
+                <w:sz w:val="18"/>
+                <w:szCs w:val="18"/>
+              </w:rPr>
+              <w:instrText xml:space="preserve"> PAGEREF _Toc531817146 \h </w:instrText>
+            </w:r>
+            <w:r>
+              <w:rPr>
+                <w:noProof/>
+                <w:webHidden/>
+                <w:sz w:val="18"/>
+                <w:szCs w:val="18"/>
+              </w:rPr>
+            </w:r>
+            <w:r>
+              <w:rPr>
+                <w:noProof/>
+                <w:webHidden/>
+                <w:sz w:val="18"/>
+                <w:szCs w:val="18"/>
+              </w:rPr>
+              <w:fldChar w:fldCharType="separate"/>
+            </w:r>
+            <w:r>
+              <w:rPr>
+                <w:noProof/>
+                <w:webHidden/>
+                <w:sz w:val="18"/>
+                <w:szCs w:val="18"/>
+              </w:rPr>
+              <w:t>35</w:t>
+            </w:r>
+            <w:r>
+              <w:rPr>
+                <w:noProof/>
+                <w:webHidden/>
+                <w:sz w:val="18"/>
+                <w:szCs w:val="18"/>
               </w:rPr>
               <w:fldChar w:fldCharType="end"/>
             </w:r>
@@ -1772,1121 +3502,24 @@
               <w:lang w:eastAsia="it-IT"/>
             </w:rPr>
           </w:pPr>
-          <w:hyperlink w:anchor="_Toc531807543" w:history="1">
-            <w:r>
-              <w:rPr>
-                <w:rStyle w:val="Collegamentoipertestuale"/>
-                <w:b/>
-                <w:noProof/>
-              </w:rPr>
-              <w:t xml:space="preserve">3.1.1 </w:t>
-            </w:r>
-            <w:r>
-              <w:rPr>
-                <w:rStyle w:val="Collegamentoipertestuale"/>
-                <w:rFonts w:eastAsia="ArialMT"/>
-                <w:b/>
-                <w:noProof/>
-              </w:rPr>
-              <w:t>Identificare il proprietario di un cestino</w:t>
-            </w:r>
-            <w:r>
-              <w:rPr>
-                <w:noProof/>
-                <w:webHidden/>
-              </w:rPr>
-              <w:tab/>
-            </w:r>
-            <w:r>
-              <w:rPr>
-                <w:noProof/>
-                <w:webHidden/>
-              </w:rPr>
-              <w:fldChar w:fldCharType="begin"/>
-            </w:r>
-            <w:r>
-              <w:rPr>
-                <w:noProof/>
-                <w:webHidden/>
-              </w:rPr>
-              <w:instrText xml:space="preserve"> PAGEREF _Toc531807543 \h </w:instrText>
-            </w:r>
-            <w:r>
-              <w:rPr>
-                <w:noProof/>
-                <w:webHidden/>
-              </w:rPr>
-            </w:r>
-            <w:r>
-              <w:rPr>
-                <w:noProof/>
-                <w:webHidden/>
-              </w:rPr>
-              <w:fldChar w:fldCharType="separate"/>
-            </w:r>
-            <w:r>
-              <w:rPr>
-                <w:noProof/>
-                <w:webHidden/>
-              </w:rPr>
-              <w:t>17</w:t>
-            </w:r>
-            <w:r>
-              <w:rPr>
-                <w:noProof/>
-                <w:webHidden/>
-              </w:rPr>
-              <w:fldChar w:fldCharType="end"/>
-            </w:r>
-          </w:hyperlink>
-        </w:p>
-        <w:p>
-          <w:pPr>
-            <w:pStyle w:val="Sommario3"/>
-            <w:tabs>
-              <w:tab w:val="right" w:leader="dot" w:pos="9628"/>
-            </w:tabs>
-            <w:rPr>
-              <w:rFonts w:eastAsiaTheme="minorEastAsia"/>
-              <w:noProof/>
-              <w:lang w:eastAsia="it-IT"/>
-            </w:rPr>
-          </w:pPr>
-          <w:hyperlink w:anchor="_Toc531807544" w:history="1">
-            <w:r>
-              <w:rPr>
-                <w:rStyle w:val="Collegamentoipertestuale"/>
-                <w:b/>
-                <w:noProof/>
-              </w:rPr>
-              <w:t>3.1.2 Comunicare al responsabile comunale un eventuale infrazione commessa dal cittadino</w:t>
-            </w:r>
-            <w:r>
-              <w:rPr>
-                <w:noProof/>
-                <w:webHidden/>
-              </w:rPr>
-              <w:tab/>
-            </w:r>
-            <w:r>
-              <w:rPr>
-                <w:noProof/>
-                <w:webHidden/>
-              </w:rPr>
-              <w:fldChar w:fldCharType="begin"/>
-            </w:r>
-            <w:r>
-              <w:rPr>
-                <w:noProof/>
-                <w:webHidden/>
-              </w:rPr>
-              <w:instrText xml:space="preserve"> PAGEREF _Toc531807544 \h </w:instrText>
-            </w:r>
-            <w:r>
-              <w:rPr>
-                <w:noProof/>
-                <w:webHidden/>
-              </w:rPr>
-            </w:r>
-            <w:r>
-              <w:rPr>
-                <w:noProof/>
-                <w:webHidden/>
-              </w:rPr>
-              <w:fldChar w:fldCharType="separate"/>
-            </w:r>
-            <w:r>
-              <w:rPr>
-                <w:noProof/>
-                <w:webHidden/>
-              </w:rPr>
-              <w:t>18</w:t>
-            </w:r>
-            <w:r>
-              <w:rPr>
-                <w:noProof/>
-                <w:webHidden/>
-              </w:rPr>
-              <w:fldChar w:fldCharType="end"/>
-            </w:r>
-          </w:hyperlink>
-        </w:p>
-        <w:p>
-          <w:pPr>
-            <w:pStyle w:val="Sommario3"/>
-            <w:tabs>
-              <w:tab w:val="right" w:leader="dot" w:pos="9628"/>
-            </w:tabs>
-            <w:rPr>
-              <w:rFonts w:eastAsiaTheme="minorEastAsia"/>
-              <w:noProof/>
-              <w:lang w:eastAsia="it-IT"/>
-            </w:rPr>
-          </w:pPr>
-          <w:hyperlink w:anchor="_Toc531807545" w:history="1">
-            <w:r>
-              <w:rPr>
-                <w:rStyle w:val="Collegamentoipertestuale"/>
-                <w:b/>
-                <w:noProof/>
-              </w:rPr>
-              <w:t>3.1.3 Associare il giorno di conferimento alla tipologia di rifiuto</w:t>
-            </w:r>
-            <w:r>
-              <w:rPr>
-                <w:noProof/>
-                <w:webHidden/>
-              </w:rPr>
-              <w:tab/>
-            </w:r>
-            <w:r>
-              <w:rPr>
-                <w:noProof/>
-                <w:webHidden/>
-              </w:rPr>
-              <w:fldChar w:fldCharType="begin"/>
-            </w:r>
-            <w:r>
-              <w:rPr>
-                <w:noProof/>
-                <w:webHidden/>
-              </w:rPr>
-              <w:instrText xml:space="preserve"> PAGEREF _Toc531807545 \h </w:instrText>
-            </w:r>
-            <w:r>
-              <w:rPr>
-                <w:noProof/>
-                <w:webHidden/>
-              </w:rPr>
-            </w:r>
-            <w:r>
-              <w:rPr>
-                <w:noProof/>
-                <w:webHidden/>
-              </w:rPr>
-              <w:fldChar w:fldCharType="separate"/>
-            </w:r>
-            <w:r>
-              <w:rPr>
-                <w:noProof/>
-                <w:webHidden/>
-              </w:rPr>
-              <w:t>20</w:t>
-            </w:r>
-            <w:r>
-              <w:rPr>
-                <w:noProof/>
-                <w:webHidden/>
-              </w:rPr>
-              <w:fldChar w:fldCharType="end"/>
-            </w:r>
-          </w:hyperlink>
-        </w:p>
-        <w:p>
-          <w:pPr>
-            <w:pStyle w:val="Sommario3"/>
-            <w:tabs>
-              <w:tab w:val="right" w:leader="dot" w:pos="9628"/>
-            </w:tabs>
-            <w:rPr>
-              <w:rFonts w:eastAsiaTheme="minorEastAsia"/>
-              <w:noProof/>
-              <w:lang w:eastAsia="it-IT"/>
-            </w:rPr>
-          </w:pPr>
-          <w:hyperlink w:anchor="_Toc531807546" w:history="1">
-            <w:r>
-              <w:rPr>
-                <w:rStyle w:val="Collegamentoipertestuale"/>
-                <w:b/>
-                <w:noProof/>
-              </w:rPr>
-              <w:t xml:space="preserve">3.1.4 </w:t>
-            </w:r>
-            <w:r>
-              <w:rPr>
-                <w:rStyle w:val="Collegamentoipertestuale"/>
-                <w:rFonts w:eastAsia="ArialMT"/>
-                <w:b/>
-                <w:noProof/>
-              </w:rPr>
-              <w:t>Identificare la tipologia di un rifiuto</w:t>
-            </w:r>
-            <w:r>
-              <w:rPr>
-                <w:noProof/>
-                <w:webHidden/>
-              </w:rPr>
-              <w:tab/>
-            </w:r>
-            <w:r>
-              <w:rPr>
-                <w:noProof/>
-                <w:webHidden/>
-              </w:rPr>
-              <w:fldChar w:fldCharType="begin"/>
-            </w:r>
-            <w:r>
-              <w:rPr>
-                <w:noProof/>
-                <w:webHidden/>
-              </w:rPr>
-              <w:instrText xml:space="preserve"> PAGEREF _Toc531807546 \h </w:instrText>
-            </w:r>
-            <w:r>
-              <w:rPr>
-                <w:noProof/>
-                <w:webHidden/>
-              </w:rPr>
-            </w:r>
-            <w:r>
-              <w:rPr>
-                <w:noProof/>
-                <w:webHidden/>
-              </w:rPr>
-              <w:fldChar w:fldCharType="separate"/>
-            </w:r>
-            <w:r>
-              <w:rPr>
-                <w:noProof/>
-                <w:webHidden/>
-              </w:rPr>
-              <w:t>21</w:t>
-            </w:r>
-            <w:r>
-              <w:rPr>
-                <w:noProof/>
-                <w:webHidden/>
-              </w:rPr>
-              <w:fldChar w:fldCharType="end"/>
-            </w:r>
-          </w:hyperlink>
-        </w:p>
-        <w:p>
-          <w:pPr>
-            <w:pStyle w:val="Sommario3"/>
-            <w:tabs>
-              <w:tab w:val="right" w:leader="dot" w:pos="9628"/>
-            </w:tabs>
-            <w:rPr>
-              <w:rFonts w:eastAsiaTheme="minorEastAsia"/>
-              <w:noProof/>
-              <w:lang w:eastAsia="it-IT"/>
-            </w:rPr>
-          </w:pPr>
-          <w:hyperlink w:anchor="_Toc531807547" w:history="1">
-            <w:r>
-              <w:rPr>
-                <w:rStyle w:val="Collegamentoipertestuale"/>
-                <w:b/>
-                <w:noProof/>
-              </w:rPr>
-              <w:t>3.2.5 Comunicare al cittadino un’eventuale infrazione commessa</w:t>
-            </w:r>
-            <w:r>
-              <w:rPr>
-                <w:noProof/>
-                <w:webHidden/>
-              </w:rPr>
-              <w:tab/>
-            </w:r>
-            <w:r>
-              <w:rPr>
-                <w:noProof/>
-                <w:webHidden/>
-              </w:rPr>
-              <w:fldChar w:fldCharType="begin"/>
-            </w:r>
-            <w:r>
-              <w:rPr>
-                <w:noProof/>
-                <w:webHidden/>
-              </w:rPr>
-              <w:instrText xml:space="preserve"> PAGEREF _Toc531807547 \h </w:instrText>
-            </w:r>
-            <w:r>
-              <w:rPr>
-                <w:noProof/>
-                <w:webHidden/>
-              </w:rPr>
-            </w:r>
-            <w:r>
-              <w:rPr>
-                <w:noProof/>
-                <w:webHidden/>
-              </w:rPr>
-              <w:fldChar w:fldCharType="separate"/>
-            </w:r>
-            <w:r>
-              <w:rPr>
-                <w:noProof/>
-                <w:webHidden/>
-              </w:rPr>
-              <w:t>22</w:t>
-            </w:r>
-            <w:r>
-              <w:rPr>
-                <w:noProof/>
-                <w:webHidden/>
-              </w:rPr>
-              <w:fldChar w:fldCharType="end"/>
-            </w:r>
-          </w:hyperlink>
-        </w:p>
-        <w:p>
-          <w:pPr>
-            <w:pStyle w:val="Sommario3"/>
-            <w:tabs>
-              <w:tab w:val="right" w:leader="dot" w:pos="9628"/>
-            </w:tabs>
-            <w:rPr>
-              <w:rFonts w:eastAsiaTheme="minorEastAsia"/>
-              <w:noProof/>
-              <w:lang w:eastAsia="it-IT"/>
-            </w:rPr>
-          </w:pPr>
-          <w:hyperlink w:anchor="_Toc531807548" w:history="1">
-            <w:r>
-              <w:rPr>
-                <w:rStyle w:val="Collegamentoipertestuale"/>
-                <w:b/>
-                <w:noProof/>
-              </w:rPr>
-              <w:t>3.1.6 Comunicare le modifiche al calendario di conferimento dei rifiuti</w:t>
-            </w:r>
-            <w:r>
-              <w:rPr>
-                <w:noProof/>
-                <w:webHidden/>
-              </w:rPr>
-              <w:tab/>
-            </w:r>
-            <w:r>
-              <w:rPr>
-                <w:noProof/>
-                <w:webHidden/>
-              </w:rPr>
-              <w:fldChar w:fldCharType="begin"/>
-            </w:r>
-            <w:r>
-              <w:rPr>
-                <w:noProof/>
-                <w:webHidden/>
-              </w:rPr>
-              <w:instrText xml:space="preserve"> PAGEREF _Toc531807548 \h </w:instrText>
-            </w:r>
-            <w:r>
-              <w:rPr>
-                <w:noProof/>
-                <w:webHidden/>
-              </w:rPr>
-            </w:r>
-            <w:r>
-              <w:rPr>
-                <w:noProof/>
-                <w:webHidden/>
-              </w:rPr>
-              <w:fldChar w:fldCharType="separate"/>
-            </w:r>
-            <w:r>
-              <w:rPr>
-                <w:noProof/>
-                <w:webHidden/>
-              </w:rPr>
-              <w:t>24</w:t>
-            </w:r>
-            <w:r>
-              <w:rPr>
-                <w:noProof/>
-                <w:webHidden/>
-              </w:rPr>
-              <w:fldChar w:fldCharType="end"/>
-            </w:r>
-          </w:hyperlink>
-        </w:p>
-        <w:p>
-          <w:pPr>
-            <w:pStyle w:val="Sommario2"/>
-            <w:tabs>
-              <w:tab w:val="right" w:leader="dot" w:pos="9628"/>
-            </w:tabs>
-            <w:rPr>
-              <w:rFonts w:eastAsiaTheme="minorEastAsia"/>
-              <w:noProof/>
-              <w:lang w:eastAsia="it-IT"/>
-            </w:rPr>
-          </w:pPr>
-          <w:hyperlink w:anchor="_Toc531807549" w:history="1">
-            <w:r>
-              <w:rPr>
-                <w:rStyle w:val="Collegamentoipertestuale"/>
-                <w:b/>
-                <w:noProof/>
-              </w:rPr>
-              <w:t>Modifiche da effettuare ai paper sketch</w:t>
-            </w:r>
-            <w:r>
-              <w:rPr>
-                <w:noProof/>
-                <w:webHidden/>
-              </w:rPr>
-              <w:tab/>
-            </w:r>
-            <w:r>
-              <w:rPr>
-                <w:noProof/>
-                <w:webHidden/>
-              </w:rPr>
-              <w:fldChar w:fldCharType="begin"/>
-            </w:r>
-            <w:r>
-              <w:rPr>
-                <w:noProof/>
-                <w:webHidden/>
-              </w:rPr>
-              <w:instrText xml:space="preserve"> PAGEREF _Toc531807549 \h </w:instrText>
-            </w:r>
-            <w:r>
-              <w:rPr>
-                <w:noProof/>
-                <w:webHidden/>
-              </w:rPr>
-            </w:r>
-            <w:r>
-              <w:rPr>
-                <w:noProof/>
-                <w:webHidden/>
-              </w:rPr>
-              <w:fldChar w:fldCharType="separate"/>
-            </w:r>
-            <w:r>
-              <w:rPr>
-                <w:noProof/>
-                <w:webHidden/>
-              </w:rPr>
-              <w:t>27</w:t>
-            </w:r>
-            <w:r>
-              <w:rPr>
-                <w:noProof/>
-                <w:webHidden/>
-              </w:rPr>
-              <w:fldChar w:fldCharType="end"/>
-            </w:r>
-          </w:hyperlink>
-        </w:p>
-        <w:p>
-          <w:pPr>
-            <w:pStyle w:val="Sommario2"/>
-            <w:tabs>
-              <w:tab w:val="right" w:leader="dot" w:pos="9628"/>
-            </w:tabs>
-            <w:rPr>
-              <w:rFonts w:eastAsiaTheme="minorEastAsia"/>
-              <w:noProof/>
-              <w:lang w:eastAsia="it-IT"/>
-            </w:rPr>
-          </w:pPr>
-          <w:hyperlink w:anchor="_Toc531807550" w:history="1">
-            <w:r>
-              <w:rPr>
-                <w:rStyle w:val="Collegamentoipertestuale"/>
-                <w:b/>
-                <w:noProof/>
-              </w:rPr>
-              <w:t>3.2 Valutazione prototipo</w:t>
-            </w:r>
-            <w:r>
-              <w:rPr>
-                <w:noProof/>
-                <w:webHidden/>
-              </w:rPr>
-              <w:tab/>
-            </w:r>
-            <w:r>
-              <w:rPr>
-                <w:noProof/>
-                <w:webHidden/>
-              </w:rPr>
-              <w:fldChar w:fldCharType="begin"/>
-            </w:r>
-            <w:r>
-              <w:rPr>
-                <w:noProof/>
-                <w:webHidden/>
-              </w:rPr>
-              <w:instrText xml:space="preserve"> PAGEREF _Toc531807550 \h </w:instrText>
-            </w:r>
-            <w:r>
-              <w:rPr>
-                <w:noProof/>
-                <w:webHidden/>
-              </w:rPr>
-            </w:r>
-            <w:r>
-              <w:rPr>
-                <w:noProof/>
-                <w:webHidden/>
-              </w:rPr>
-              <w:fldChar w:fldCharType="separate"/>
-            </w:r>
-            <w:r>
-              <w:rPr>
-                <w:noProof/>
-                <w:webHidden/>
-              </w:rPr>
-              <w:t>27</w:t>
-            </w:r>
-            <w:r>
-              <w:rPr>
-                <w:noProof/>
-                <w:webHidden/>
-              </w:rPr>
-              <w:fldChar w:fldCharType="end"/>
-            </w:r>
-          </w:hyperlink>
-        </w:p>
-        <w:p>
-          <w:pPr>
-            <w:pStyle w:val="Sommario3"/>
-            <w:tabs>
-              <w:tab w:val="right" w:leader="dot" w:pos="9628"/>
-            </w:tabs>
-            <w:rPr>
-              <w:rFonts w:eastAsiaTheme="minorEastAsia"/>
-              <w:noProof/>
-              <w:lang w:eastAsia="it-IT"/>
-            </w:rPr>
-          </w:pPr>
-          <w:hyperlink w:anchor="_Toc531807551" w:history="1">
-            <w:r>
-              <w:rPr>
-                <w:rStyle w:val="Collegamentoipertestuale"/>
-                <w:b/>
-                <w:noProof/>
-              </w:rPr>
-              <w:t xml:space="preserve">3.2.1 </w:t>
-            </w:r>
-            <w:r>
-              <w:rPr>
-                <w:rStyle w:val="Collegamentoipertestuale"/>
-                <w:rFonts w:eastAsia="ArialMT"/>
-                <w:b/>
-                <w:noProof/>
-              </w:rPr>
-              <w:t>Identificare il proprietario di un cestino</w:t>
-            </w:r>
-            <w:r>
-              <w:rPr>
-                <w:noProof/>
-                <w:webHidden/>
-              </w:rPr>
-              <w:tab/>
-            </w:r>
-            <w:r>
-              <w:rPr>
-                <w:noProof/>
-                <w:webHidden/>
-              </w:rPr>
-              <w:fldChar w:fldCharType="begin"/>
-            </w:r>
-            <w:r>
-              <w:rPr>
-                <w:noProof/>
-                <w:webHidden/>
-              </w:rPr>
-              <w:instrText xml:space="preserve"> PAGEREF _Toc531807551 \h </w:instrText>
-            </w:r>
-            <w:r>
-              <w:rPr>
-                <w:noProof/>
-                <w:webHidden/>
-              </w:rPr>
-            </w:r>
-            <w:r>
-              <w:rPr>
-                <w:noProof/>
-                <w:webHidden/>
-              </w:rPr>
-              <w:fldChar w:fldCharType="separate"/>
-            </w:r>
-            <w:r>
-              <w:rPr>
-                <w:noProof/>
-                <w:webHidden/>
-              </w:rPr>
-              <w:t>27</w:t>
-            </w:r>
-            <w:r>
-              <w:rPr>
-                <w:noProof/>
-                <w:webHidden/>
-              </w:rPr>
-              <w:fldChar w:fldCharType="end"/>
-            </w:r>
-          </w:hyperlink>
-        </w:p>
-        <w:p>
-          <w:pPr>
-            <w:pStyle w:val="Sommario3"/>
-            <w:tabs>
-              <w:tab w:val="right" w:leader="dot" w:pos="9628"/>
-            </w:tabs>
-            <w:rPr>
-              <w:rFonts w:eastAsiaTheme="minorEastAsia"/>
-              <w:noProof/>
-              <w:lang w:eastAsia="it-IT"/>
-            </w:rPr>
-          </w:pPr>
-          <w:hyperlink w:anchor="_Toc531807552" w:history="1">
-            <w:r>
-              <w:rPr>
-                <w:rStyle w:val="Collegamentoipertestuale"/>
-                <w:b/>
-                <w:noProof/>
-              </w:rPr>
-              <w:t>3.2.2 Comunicare al responsabile comunale un eventuale infrazione commessa dal cittadino</w:t>
-            </w:r>
-            <w:r>
-              <w:rPr>
-                <w:noProof/>
-                <w:webHidden/>
-              </w:rPr>
-              <w:tab/>
-            </w:r>
-            <w:r>
-              <w:rPr>
-                <w:noProof/>
-                <w:webHidden/>
-              </w:rPr>
-              <w:fldChar w:fldCharType="begin"/>
-            </w:r>
-            <w:r>
-              <w:rPr>
-                <w:noProof/>
-                <w:webHidden/>
-              </w:rPr>
-              <w:instrText xml:space="preserve"> PAGEREF _Toc531807552 \h </w:instrText>
-            </w:r>
-            <w:r>
-              <w:rPr>
-                <w:noProof/>
-                <w:webHidden/>
-              </w:rPr>
-            </w:r>
-            <w:r>
-              <w:rPr>
-                <w:noProof/>
-                <w:webHidden/>
-              </w:rPr>
-              <w:fldChar w:fldCharType="separate"/>
-            </w:r>
-            <w:r>
-              <w:rPr>
-                <w:noProof/>
-                <w:webHidden/>
-              </w:rPr>
-              <w:t>28</w:t>
-            </w:r>
-            <w:r>
-              <w:rPr>
-                <w:noProof/>
-                <w:webHidden/>
-              </w:rPr>
-              <w:fldChar w:fldCharType="end"/>
-            </w:r>
-          </w:hyperlink>
-        </w:p>
-        <w:p>
-          <w:pPr>
-            <w:pStyle w:val="Sommario3"/>
-            <w:tabs>
-              <w:tab w:val="right" w:leader="dot" w:pos="9628"/>
-            </w:tabs>
-            <w:rPr>
-              <w:rFonts w:eastAsiaTheme="minorEastAsia"/>
-              <w:noProof/>
-              <w:lang w:eastAsia="it-IT"/>
-            </w:rPr>
-          </w:pPr>
-          <w:hyperlink w:anchor="_Toc531807553" w:history="1">
-            <w:r>
-              <w:rPr>
-                <w:rStyle w:val="Collegamentoipertestuale"/>
-                <w:b/>
-                <w:noProof/>
-              </w:rPr>
-              <w:t>3.2.3 Associare il giorno di conferimento alla tipologia di rifiuto</w:t>
-            </w:r>
-            <w:r>
-              <w:rPr>
-                <w:noProof/>
-                <w:webHidden/>
-              </w:rPr>
-              <w:tab/>
-            </w:r>
-            <w:r>
-              <w:rPr>
-                <w:noProof/>
-                <w:webHidden/>
-              </w:rPr>
-              <w:fldChar w:fldCharType="begin"/>
-            </w:r>
-            <w:r>
-              <w:rPr>
-                <w:noProof/>
-                <w:webHidden/>
-              </w:rPr>
-              <w:instrText xml:space="preserve"> PAGEREF _Toc531807553 \h </w:instrText>
-            </w:r>
-            <w:r>
-              <w:rPr>
-                <w:noProof/>
-                <w:webHidden/>
-              </w:rPr>
-            </w:r>
-            <w:r>
-              <w:rPr>
-                <w:noProof/>
-                <w:webHidden/>
-              </w:rPr>
-              <w:fldChar w:fldCharType="separate"/>
-            </w:r>
-            <w:r>
-              <w:rPr>
-                <w:noProof/>
-                <w:webHidden/>
-              </w:rPr>
-              <w:t>30</w:t>
-            </w:r>
-            <w:r>
-              <w:rPr>
-                <w:noProof/>
-                <w:webHidden/>
-              </w:rPr>
-              <w:fldChar w:fldCharType="end"/>
-            </w:r>
-          </w:hyperlink>
-        </w:p>
-        <w:p>
-          <w:pPr>
-            <w:pStyle w:val="Sommario3"/>
-            <w:tabs>
-              <w:tab w:val="right" w:leader="dot" w:pos="9628"/>
-            </w:tabs>
-            <w:rPr>
-              <w:rFonts w:eastAsiaTheme="minorEastAsia"/>
-              <w:noProof/>
-              <w:lang w:eastAsia="it-IT"/>
-            </w:rPr>
-          </w:pPr>
-          <w:hyperlink w:anchor="_Toc531807554" w:history="1">
-            <w:r>
-              <w:rPr>
-                <w:rStyle w:val="Collegamentoipertestuale"/>
-                <w:b/>
-                <w:noProof/>
-              </w:rPr>
-              <w:t xml:space="preserve">3.2.4 </w:t>
-            </w:r>
-            <w:r>
-              <w:rPr>
-                <w:rStyle w:val="Collegamentoipertestuale"/>
-                <w:rFonts w:eastAsia="ArialMT"/>
-                <w:b/>
-                <w:noProof/>
-              </w:rPr>
-              <w:t>Identificare la tipologia di un rifiuto</w:t>
-            </w:r>
-            <w:r>
-              <w:rPr>
-                <w:noProof/>
-                <w:webHidden/>
-              </w:rPr>
-              <w:tab/>
-            </w:r>
-            <w:r>
-              <w:rPr>
-                <w:noProof/>
-                <w:webHidden/>
-              </w:rPr>
-              <w:fldChar w:fldCharType="begin"/>
-            </w:r>
-            <w:r>
-              <w:rPr>
-                <w:noProof/>
-                <w:webHidden/>
-              </w:rPr>
-              <w:instrText xml:space="preserve"> PAGEREF _Toc531807554 \h </w:instrText>
-            </w:r>
-            <w:r>
-              <w:rPr>
-                <w:noProof/>
-                <w:webHidden/>
-              </w:rPr>
-            </w:r>
-            <w:r>
-              <w:rPr>
-                <w:noProof/>
-                <w:webHidden/>
-              </w:rPr>
-              <w:fldChar w:fldCharType="separate"/>
-            </w:r>
-            <w:r>
-              <w:rPr>
-                <w:noProof/>
-                <w:webHidden/>
-              </w:rPr>
-              <w:t>31</w:t>
-            </w:r>
-            <w:r>
-              <w:rPr>
-                <w:noProof/>
-                <w:webHidden/>
-              </w:rPr>
-              <w:fldChar w:fldCharType="end"/>
-            </w:r>
-          </w:hyperlink>
-        </w:p>
-        <w:p>
-          <w:pPr>
-            <w:pStyle w:val="Sommario3"/>
-            <w:tabs>
-              <w:tab w:val="right" w:leader="dot" w:pos="9628"/>
-            </w:tabs>
-            <w:rPr>
-              <w:rFonts w:eastAsiaTheme="minorEastAsia"/>
-              <w:noProof/>
-              <w:lang w:eastAsia="it-IT"/>
-            </w:rPr>
-          </w:pPr>
-          <w:hyperlink w:anchor="_Toc531807555" w:history="1">
-            <w:r>
-              <w:rPr>
-                <w:rStyle w:val="Collegamentoipertestuale"/>
-                <w:b/>
-                <w:noProof/>
-              </w:rPr>
-              <w:t>3.2.5 Comunicare al cittadino un’eventuale infrazione commessa</w:t>
-            </w:r>
-            <w:r>
-              <w:rPr>
-                <w:noProof/>
-                <w:webHidden/>
-              </w:rPr>
-              <w:tab/>
-            </w:r>
-            <w:r>
-              <w:rPr>
-                <w:noProof/>
-                <w:webHidden/>
-              </w:rPr>
-              <w:fldChar w:fldCharType="begin"/>
-            </w:r>
-            <w:r>
-              <w:rPr>
-                <w:noProof/>
-                <w:webHidden/>
-              </w:rPr>
-              <w:instrText xml:space="preserve"> PAGEREF _Toc531807555 \h </w:instrText>
-            </w:r>
-            <w:r>
-              <w:rPr>
-                <w:noProof/>
-                <w:webHidden/>
-              </w:rPr>
-            </w:r>
-            <w:r>
-              <w:rPr>
-                <w:noProof/>
-                <w:webHidden/>
-              </w:rPr>
-              <w:fldChar w:fldCharType="separate"/>
-            </w:r>
-            <w:r>
-              <w:rPr>
-                <w:noProof/>
-                <w:webHidden/>
-              </w:rPr>
-              <w:t>33</w:t>
-            </w:r>
-            <w:r>
-              <w:rPr>
-                <w:noProof/>
-                <w:webHidden/>
-              </w:rPr>
-              <w:fldChar w:fldCharType="end"/>
-            </w:r>
-          </w:hyperlink>
-        </w:p>
-        <w:p>
-          <w:pPr>
-            <w:pStyle w:val="Sommario3"/>
-            <w:tabs>
-              <w:tab w:val="right" w:leader="dot" w:pos="9628"/>
-            </w:tabs>
-            <w:rPr>
-              <w:rFonts w:eastAsiaTheme="minorEastAsia"/>
-              <w:noProof/>
-              <w:lang w:eastAsia="it-IT"/>
-            </w:rPr>
-          </w:pPr>
-          <w:hyperlink w:anchor="_Toc531807556" w:history="1">
-            <w:r>
-              <w:rPr>
-                <w:rStyle w:val="Collegamentoipertestuale"/>
-                <w:b/>
-                <w:noProof/>
-              </w:rPr>
-              <w:t>3.2.6 Comunicare le modifiche al calendario di conferimento dei rifiuti</w:t>
-            </w:r>
-            <w:r>
-              <w:rPr>
-                <w:noProof/>
-                <w:webHidden/>
-              </w:rPr>
-              <w:tab/>
-            </w:r>
-            <w:r>
-              <w:rPr>
-                <w:noProof/>
-                <w:webHidden/>
-              </w:rPr>
-              <w:fldChar w:fldCharType="begin"/>
-            </w:r>
-            <w:r>
-              <w:rPr>
-                <w:noProof/>
-                <w:webHidden/>
-              </w:rPr>
-              <w:instrText xml:space="preserve"> PAGEREF _Toc531807556 \h </w:instrText>
-            </w:r>
-            <w:r>
-              <w:rPr>
-                <w:noProof/>
-                <w:webHidden/>
-              </w:rPr>
-            </w:r>
-            <w:r>
-              <w:rPr>
-                <w:noProof/>
-                <w:webHidden/>
-              </w:rPr>
-              <w:fldChar w:fldCharType="separate"/>
-            </w:r>
-            <w:r>
-              <w:rPr>
-                <w:noProof/>
-                <w:webHidden/>
-              </w:rPr>
-              <w:t>35</w:t>
-            </w:r>
-            <w:r>
-              <w:rPr>
-                <w:noProof/>
-                <w:webHidden/>
-              </w:rPr>
-              <w:fldChar w:fldCharType="end"/>
-            </w:r>
-          </w:hyperlink>
-        </w:p>
-        <w:p>
-          <w:pPr>
-            <w:pStyle w:val="Sommario2"/>
-            <w:tabs>
-              <w:tab w:val="right" w:leader="dot" w:pos="9628"/>
-            </w:tabs>
-            <w:rPr>
-              <w:rFonts w:eastAsiaTheme="minorEastAsia"/>
-              <w:noProof/>
-              <w:lang w:eastAsia="it-IT"/>
-            </w:rPr>
-          </w:pPr>
-          <w:hyperlink w:anchor="_Toc531807557" w:history="1">
-            <w:r>
-              <w:rPr>
-                <w:rStyle w:val="Collegamentoipertestuale"/>
-                <w:b/>
-                <w:noProof/>
-              </w:rPr>
-              <w:t>Modifiche da effettuare al prototipo.</w:t>
-            </w:r>
-            <w:r>
-              <w:rPr>
-                <w:noProof/>
-                <w:webHidden/>
-              </w:rPr>
-              <w:tab/>
-            </w:r>
-            <w:r>
-              <w:rPr>
-                <w:noProof/>
-                <w:webHidden/>
-              </w:rPr>
-              <w:fldChar w:fldCharType="begin"/>
-            </w:r>
-            <w:r>
-              <w:rPr>
-                <w:noProof/>
-                <w:webHidden/>
-              </w:rPr>
-              <w:instrText xml:space="preserve"> PAGEREF _Toc531807557 \h </w:instrText>
-            </w:r>
-            <w:r>
-              <w:rPr>
-                <w:noProof/>
-                <w:webHidden/>
-              </w:rPr>
-            </w:r>
-            <w:r>
-              <w:rPr>
-                <w:noProof/>
-                <w:webHidden/>
-              </w:rPr>
-              <w:fldChar w:fldCharType="separate"/>
-            </w:r>
-            <w:r>
-              <w:rPr>
-                <w:noProof/>
-                <w:webHidden/>
-              </w:rPr>
-              <w:t>38</w:t>
-            </w:r>
-            <w:r>
-              <w:rPr>
-                <w:noProof/>
-                <w:webHidden/>
-              </w:rPr>
-              <w:fldChar w:fldCharType="end"/>
-            </w:r>
-          </w:hyperlink>
-        </w:p>
-        <w:p>
-          <w:pPr>
-            <w:pStyle w:val="Sommario1"/>
-            <w:tabs>
-              <w:tab w:val="right" w:leader="dot" w:pos="9628"/>
-            </w:tabs>
-            <w:rPr>
-              <w:rFonts w:eastAsiaTheme="minorEastAsia"/>
-              <w:noProof/>
-              <w:lang w:eastAsia="it-IT"/>
-            </w:rPr>
-          </w:pPr>
-          <w:hyperlink w:anchor="_Toc531807558" w:history="1">
+          <w:hyperlink w:anchor="_Toc531817147" w:history="1">
             <w:r>
               <w:rPr>
                 <w:rStyle w:val="Collegamentoipertestuale"/>
                 <w:b/>
                 <w:bCs/>
                 <w:noProof/>
-              </w:rPr>
-              <w:t>5 – Lavoro Svolto</w:t>
+                <w:sz w:val="18"/>
+                <w:szCs w:val="18"/>
+              </w:rPr>
+              <w:t>4.1 Descrizione del lavoro svolto dai componenti del gruppo</w:t>
             </w:r>
             <w:r>
               <w:rPr>
                 <w:noProof/>
                 <w:webHidden/>
+                <w:sz w:val="18"/>
+                <w:szCs w:val="18"/>
               </w:rPr>
               <w:tab/>
             </w:r>
@@ -2894,6 +3527,8 @@
               <w:rPr>
                 <w:noProof/>
                 <w:webHidden/>
+                <w:sz w:val="18"/>
+                <w:szCs w:val="18"/>
               </w:rPr>
               <w:fldChar w:fldCharType="begin"/>
             </w:r>
@@ -2901,19 +3536,25 @@
               <w:rPr>
                 <w:noProof/>
                 <w:webHidden/>
-              </w:rPr>
-              <w:instrText xml:space="preserve"> PAGEREF _Toc531807558 \h </w:instrText>
+                <w:sz w:val="18"/>
+                <w:szCs w:val="18"/>
+              </w:rPr>
+              <w:instrText xml:space="preserve"> PAGEREF _Toc531817147 \h </w:instrText>
             </w:r>
             <w:r>
               <w:rPr>
                 <w:noProof/>
                 <w:webHidden/>
+                <w:sz w:val="18"/>
+                <w:szCs w:val="18"/>
               </w:rPr>
             </w:r>
             <w:r>
               <w:rPr>
                 <w:noProof/>
                 <w:webHidden/>
+                <w:sz w:val="18"/>
+                <w:szCs w:val="18"/>
               </w:rPr>
               <w:fldChar w:fldCharType="separate"/>
             </w:r>
@@ -2921,85 +3562,17 @@
               <w:rPr>
                 <w:noProof/>
                 <w:webHidden/>
-              </w:rPr>
-              <w:t>39</w:t>
+                <w:sz w:val="18"/>
+                <w:szCs w:val="18"/>
+              </w:rPr>
+              <w:t>35</w:t>
             </w:r>
             <w:r>
               <w:rPr>
                 <w:noProof/>
                 <w:webHidden/>
-              </w:rPr>
-              <w:fldChar w:fldCharType="end"/>
-            </w:r>
-          </w:hyperlink>
-        </w:p>
-        <w:p>
-          <w:pPr>
-            <w:pStyle w:val="Sommario3"/>
-            <w:tabs>
-              <w:tab w:val="right" w:leader="dot" w:pos="9628"/>
-            </w:tabs>
-            <w:rPr>
-              <w:rFonts w:eastAsiaTheme="minorEastAsia"/>
-              <w:noProof/>
-              <w:lang w:eastAsia="it-IT"/>
-            </w:rPr>
-          </w:pPr>
-          <w:hyperlink w:anchor="_Toc531807559" w:history="1">
-            <w:r>
-              <w:rPr>
-                <w:rStyle w:val="Collegamentoipertestuale"/>
-                <w:b/>
-                <w:bCs/>
-                <w:noProof/>
-              </w:rPr>
-              <w:t>5.1 Descrizione del lavoro svolto dai componenti del gruppo</w:t>
-            </w:r>
-            <w:r>
-              <w:rPr>
-                <w:noProof/>
-                <w:webHidden/>
-              </w:rPr>
-              <w:tab/>
-            </w:r>
-            <w:r>
-              <w:rPr>
-                <w:noProof/>
-                <w:webHidden/>
-              </w:rPr>
-              <w:fldChar w:fldCharType="begin"/>
-            </w:r>
-            <w:r>
-              <w:rPr>
-                <w:noProof/>
-                <w:webHidden/>
-              </w:rPr>
-              <w:instrText xml:space="preserve"> PAGEREF _Toc531807559 \h </w:instrText>
-            </w:r>
-            <w:r>
-              <w:rPr>
-                <w:noProof/>
-                <w:webHidden/>
-              </w:rPr>
-            </w:r>
-            <w:r>
-              <w:rPr>
-                <w:noProof/>
-                <w:webHidden/>
-              </w:rPr>
-              <w:fldChar w:fldCharType="separate"/>
-            </w:r>
-            <w:r>
-              <w:rPr>
-                <w:noProof/>
-                <w:webHidden/>
-              </w:rPr>
-              <w:t>39</w:t>
-            </w:r>
-            <w:r>
-              <w:rPr>
-                <w:noProof/>
-                <w:webHidden/>
+                <w:sz w:val="18"/>
+                <w:szCs w:val="18"/>
               </w:rPr>
               <w:fldChar w:fldCharType="end"/>
             </w:r>
@@ -3034,7 +3607,7 @@
           <w:sz w:val="44"/>
         </w:rPr>
       </w:pPr>
-      <w:bookmarkStart w:id="2" w:name="_Toc531807527"/>
+      <w:bookmarkStart w:id="1" w:name="_Toc531817115"/>
       <w:r>
         <w:rPr>
           <w:rFonts w:asciiTheme="minorHAnsi" w:hAnsiTheme="minorHAnsi"/>
@@ -3042,16 +3615,37 @@
           <w:color w:val="000000" w:themeColor="text1"/>
           <w:sz w:val="44"/>
         </w:rPr>
+        <w:lastRenderedPageBreak/>
         <w:t>1 - Paper Sketch</w:t>
       </w:r>
-      <w:bookmarkEnd w:id="2"/>
+      <w:bookmarkEnd w:id="1"/>
     </w:p>
     <w:p>
       <w:r>
         <w:t xml:space="preserve">Per la realizzazione dei paper sketch </w:t>
       </w:r>
       <w:r>
-        <w:t>abbiamo combinato le due idee di design proposte nel secondo assignment prendendo le parti migliori delle due.</w:t>
+        <w:t>sono state</w:t>
+      </w:r>
+      <w:r>
+        <w:t xml:space="preserve"> combinat</w:t>
+      </w:r>
+      <w:r>
+        <w:t>e</w:t>
+      </w:r>
+      <w:r>
+        <w:t xml:space="preserve"> le due idee di design proposte nel secondo </w:t>
+      </w:r>
+      <w:proofErr w:type="spellStart"/>
+      <w:r>
+        <w:t>assignment</w:t>
+      </w:r>
+      <w:proofErr w:type="spellEnd"/>
+      <w:r>
+        <w:t>, in modo tale da utilizzare le idee migliori di ognuna</w:t>
+      </w:r>
+      <w:r>
+        <w:t>.</w:t>
       </w:r>
     </w:p>
     <w:p/>
@@ -3066,7 +3660,7 @@
           <w:sz w:val="28"/>
         </w:rPr>
       </w:pPr>
-      <w:bookmarkStart w:id="3" w:name="_Toc531807528"/>
+      <w:bookmarkStart w:id="2" w:name="_Toc531817116"/>
       <w:r>
         <w:rPr>
           <w:rFonts w:asciiTheme="minorHAnsi" w:eastAsia="ArialMT" w:hAnsiTheme="minorHAnsi"/>
@@ -3094,7 +3688,7 @@
         </w:rPr>
         <w:t>: Identificare il proprietario di un cestino</w:t>
       </w:r>
-      <w:bookmarkEnd w:id="3"/>
+      <w:bookmarkEnd w:id="2"/>
       <w:r>
         <w:rPr>
           <w:rFonts w:asciiTheme="minorHAnsi" w:hAnsiTheme="minorHAnsi"/>
@@ -3107,7 +3701,22 @@
       </w:r>
     </w:p>
     <w:p/>
-    <w:p>
+    <w:p/>
+    <w:p>
+      <w:pPr>
+        <w:rPr>
+          <w:b/>
+          <w:bCs/>
+        </w:rPr>
+      </w:pPr>
+    </w:p>
+    <w:p>
+      <w:pPr>
+        <w:rPr>
+          <w:b/>
+          <w:bCs/>
+        </w:rPr>
+      </w:pPr>
       <w:r>
         <w:rPr>
           <w:noProof/>
@@ -3116,10 +3725,10 @@
           <wp:anchor distT="0" distB="0" distL="114300" distR="114300" simplePos="0" relativeHeight="251672576" behindDoc="1" locked="0" layoutInCell="1" allowOverlap="1">
             <wp:simplePos x="0" y="0"/>
             <wp:positionH relativeFrom="column">
-              <wp:posOffset>-462915</wp:posOffset>
+              <wp:posOffset>-588645</wp:posOffset>
             </wp:positionH>
             <wp:positionV relativeFrom="paragraph">
-              <wp:posOffset>287020</wp:posOffset>
+              <wp:posOffset>251460</wp:posOffset>
             </wp:positionV>
             <wp:extent cx="7181850" cy="2847975"/>
             <wp:effectExtent l="0" t="0" r="0" b="9525"/>
@@ -3186,54 +3795,6 @@
     </w:p>
     <w:p>
       <w:pPr>
-        <w:rPr>
-          <w:b/>
-          <w:bCs/>
-        </w:rPr>
-      </w:pPr>
-    </w:p>
-    <w:p>
-      <w:pPr>
-        <w:rPr>
-          <w:b/>
-          <w:bCs/>
-        </w:rPr>
-      </w:pPr>
-    </w:p>
-    <w:p>
-      <w:pPr>
-        <w:rPr>
-          <w:b/>
-          <w:bCs/>
-        </w:rPr>
-      </w:pPr>
-    </w:p>
-    <w:p>
-      <w:pPr>
-        <w:rPr>
-          <w:b/>
-          <w:bCs/>
-        </w:rPr>
-      </w:pPr>
-    </w:p>
-    <w:p>
-      <w:pPr>
-        <w:rPr>
-          <w:b/>
-          <w:bCs/>
-        </w:rPr>
-      </w:pPr>
-    </w:p>
-    <w:p>
-      <w:pPr>
-        <w:rPr>
-          <w:b/>
-          <w:bCs/>
-        </w:rPr>
-      </w:pPr>
-    </w:p>
-    <w:p>
-      <w:pPr>
         <w:pStyle w:val="Titolo2"/>
         <w:rPr>
           <w:rFonts w:asciiTheme="minorHAnsi" w:hAnsiTheme="minorHAnsi"/>
@@ -3243,7 +3804,7 @@
           <w:szCs w:val="28"/>
         </w:rPr>
       </w:pPr>
-      <w:bookmarkStart w:id="4" w:name="_Toc531807529"/>
+      <w:bookmarkStart w:id="3" w:name="_Toc531817117"/>
       <w:r>
         <w:rPr>
           <w:rFonts w:asciiTheme="minorHAnsi" w:hAnsiTheme="minorHAnsi"/>
@@ -3265,7 +3826,7 @@
         </w:rPr>
         <w:t>2: Comunicare al responsabile comunale un eventuale infrazione commessa dal cittadino</w:t>
       </w:r>
-      <w:bookmarkEnd w:id="4"/>
+      <w:bookmarkEnd w:id="3"/>
     </w:p>
     <w:p>
       <w:pPr>
@@ -3370,7 +3931,7 @@
           <w:szCs w:val="28"/>
         </w:rPr>
       </w:pPr>
-      <w:bookmarkStart w:id="5" w:name="_Toc531807530"/>
+      <w:bookmarkStart w:id="4" w:name="_Toc531817118"/>
       <w:r>
         <w:rPr>
           <w:rFonts w:asciiTheme="minorHAnsi" w:hAnsiTheme="minorHAnsi"/>
@@ -3392,11 +3953,38 @@
         </w:rPr>
         <w:t>3: Associare il giorno di conferimento alla tipologia di rifiuto</w:t>
       </w:r>
-      <w:bookmarkEnd w:id="5"/>
+      <w:bookmarkEnd w:id="4"/>
     </w:p>
     <w:p/>
     <w:p/>
-    <w:p>
+    <w:p/>
+    <w:p>
+      <w:pPr>
+        <w:rPr>
+          <w:sz w:val="24"/>
+        </w:rPr>
+      </w:pPr>
+    </w:p>
+    <w:p>
+      <w:pPr>
+        <w:rPr>
+          <w:sz w:val="24"/>
+        </w:rPr>
+      </w:pPr>
+    </w:p>
+    <w:p>
+      <w:pPr>
+        <w:rPr>
+          <w:sz w:val="24"/>
+        </w:rPr>
+      </w:pPr>
+    </w:p>
+    <w:p>
+      <w:pPr>
+        <w:rPr>
+          <w:sz w:val="24"/>
+        </w:rPr>
+      </w:pPr>
       <w:r>
         <w:rPr>
           <w:noProof/>
@@ -3405,10 +3993,10 @@
           <wp:anchor distT="0" distB="0" distL="114300" distR="114300" simplePos="0" relativeHeight="251670528" behindDoc="1" locked="0" layoutInCell="1" allowOverlap="1">
             <wp:simplePos x="0" y="0"/>
             <wp:positionH relativeFrom="column">
-              <wp:posOffset>-520065</wp:posOffset>
+              <wp:posOffset>-614658</wp:posOffset>
             </wp:positionH>
             <wp:positionV relativeFrom="paragraph">
-              <wp:posOffset>256540</wp:posOffset>
+              <wp:posOffset>230024</wp:posOffset>
             </wp:positionV>
             <wp:extent cx="7172325" cy="2819400"/>
             <wp:effectExtent l="0" t="0" r="9525" b="0"/>
@@ -3573,34 +4161,6 @@
     </w:p>
     <w:p>
       <w:pPr>
-        <w:rPr>
-          <w:sz w:val="24"/>
-        </w:rPr>
-      </w:pPr>
-    </w:p>
-    <w:p>
-      <w:pPr>
-        <w:rPr>
-          <w:sz w:val="24"/>
-        </w:rPr>
-      </w:pPr>
-    </w:p>
-    <w:p>
-      <w:pPr>
-        <w:rPr>
-          <w:sz w:val="24"/>
-        </w:rPr>
-      </w:pPr>
-    </w:p>
-    <w:p>
-      <w:pPr>
-        <w:rPr>
-          <w:sz w:val="24"/>
-        </w:rPr>
-      </w:pPr>
-    </w:p>
-    <w:p>
-      <w:pPr>
         <w:pStyle w:val="Titolo2"/>
         <w:rPr>
           <w:rFonts w:asciiTheme="minorHAnsi" w:eastAsia="ArialMT" w:hAnsiTheme="minorHAnsi" w:cs="ArialMT"/>
@@ -3610,8 +4170,8 @@
           <w:sz w:val="28"/>
         </w:rPr>
       </w:pPr>
-      <w:bookmarkStart w:id="6" w:name="_Toc531458582"/>
-      <w:bookmarkStart w:id="7" w:name="_Toc531807531"/>
+      <w:bookmarkStart w:id="5" w:name="_Toc531458582"/>
+      <w:bookmarkStart w:id="6" w:name="_Toc531817119"/>
       <w:r>
         <w:rPr>
           <w:rFonts w:asciiTheme="minorHAnsi" w:hAnsiTheme="minorHAnsi"/>
@@ -3642,8 +4202,8 @@
         </w:rPr>
         <w:t xml:space="preserve"> Identificare la tipologia di un rifiuto</w:t>
       </w:r>
+      <w:bookmarkEnd w:id="5"/>
       <w:bookmarkEnd w:id="6"/>
-      <w:bookmarkEnd w:id="7"/>
     </w:p>
     <w:p/>
     <w:p>
@@ -3725,7 +4285,7 @@
     </w:p>
     <w:p/>
     <w:p>
-      <w:bookmarkStart w:id="8" w:name="_Toc531458583"/>
+      <w:bookmarkStart w:id="7" w:name="_Toc531458583"/>
     </w:p>
     <w:p>
       <w:pPr>
@@ -3738,7 +4298,7 @@
           <w:sz w:val="28"/>
         </w:rPr>
       </w:pPr>
-      <w:bookmarkStart w:id="9" w:name="_Toc531807532"/>
+      <w:bookmarkStart w:id="8" w:name="_Toc531817120"/>
       <w:r>
         <w:rPr>
           <w:rFonts w:asciiTheme="minorHAnsi" w:hAnsiTheme="minorHAnsi"/>
@@ -3760,8 +4320,8 @@
         </w:rPr>
         <w:t>5: Comunicare al cittadino un’eventuale infrazione commessa</w:t>
       </w:r>
+      <w:bookmarkEnd w:id="7"/>
       <w:bookmarkEnd w:id="8"/>
-      <w:bookmarkEnd w:id="9"/>
     </w:p>
     <w:p/>
     <w:p/>
@@ -3858,8 +4418,8 @@
           <w:sz w:val="28"/>
         </w:rPr>
       </w:pPr>
-      <w:bookmarkStart w:id="10" w:name="_Toc531458584"/>
-      <w:bookmarkStart w:id="11" w:name="_Toc531807533"/>
+      <w:bookmarkStart w:id="9" w:name="_Toc531458584"/>
+      <w:bookmarkStart w:id="10" w:name="_Toc531817121"/>
       <w:r>
         <w:rPr>
           <w:rFonts w:asciiTheme="minorHAnsi" w:hAnsiTheme="minorHAnsi"/>
@@ -3881,8 +4441,8 @@
         </w:rPr>
         <w:t>6: Comunicare le modifiche al calendario di conferimento dei rifiuti</w:t>
       </w:r>
+      <w:bookmarkEnd w:id="9"/>
       <w:bookmarkEnd w:id="10"/>
-      <w:bookmarkEnd w:id="11"/>
     </w:p>
     <w:p/>
     <w:p>
@@ -3977,14 +4537,18 @@
           <w:rFonts w:asciiTheme="minorHAnsi" w:hAnsiTheme="minorHAnsi"/>
           <w:b/>
           <w:color w:val="000000" w:themeColor="text1"/>
-        </w:rPr>
-      </w:pPr>
-      <w:bookmarkStart w:id="12" w:name="_Toc531807534"/>
+          <w:sz w:val="28"/>
+          <w:szCs w:val="28"/>
+        </w:rPr>
+      </w:pPr>
+      <w:bookmarkStart w:id="11" w:name="_Toc531817122"/>
       <w:r>
         <w:rPr>
           <w:rFonts w:asciiTheme="minorHAnsi" w:hAnsiTheme="minorHAnsi"/>
           <w:b/>
           <w:color w:val="000000" w:themeColor="text1"/>
+          <w:sz w:val="28"/>
+          <w:szCs w:val="28"/>
         </w:rPr>
         <w:lastRenderedPageBreak/>
         <w:t xml:space="preserve">1.7: </w:t>
@@ -3994,6 +4558,8 @@
           <w:rFonts w:asciiTheme="minorHAnsi" w:hAnsiTheme="minorHAnsi"/>
           <w:b/>
           <w:color w:val="000000" w:themeColor="text1"/>
+          <w:sz w:val="28"/>
+          <w:szCs w:val="28"/>
         </w:rPr>
         <w:t xml:space="preserve">Risultati mago di </w:t>
       </w:r>
@@ -4003,6 +4569,8 @@
           <w:rFonts w:asciiTheme="minorHAnsi" w:hAnsiTheme="minorHAnsi"/>
           <w:b/>
           <w:color w:val="000000" w:themeColor="text1"/>
+          <w:sz w:val="28"/>
+          <w:szCs w:val="28"/>
         </w:rPr>
         <w:t>Oz</w:t>
       </w:r>
@@ -4012,15 +4580,19 @@
           <w:rFonts w:asciiTheme="minorHAnsi" w:hAnsiTheme="minorHAnsi"/>
           <w:b/>
           <w:color w:val="000000" w:themeColor="text1"/>
+          <w:sz w:val="28"/>
+          <w:szCs w:val="28"/>
         </w:rPr>
         <w:t>:</w:t>
       </w:r>
-      <w:bookmarkEnd w:id="12"/>
+      <w:bookmarkEnd w:id="11"/>
       <w:r>
         <w:rPr>
           <w:rFonts w:asciiTheme="minorHAnsi" w:hAnsiTheme="minorHAnsi"/>
           <w:b/>
           <w:color w:val="000000" w:themeColor="text1"/>
+          <w:sz w:val="28"/>
+          <w:szCs w:val="28"/>
         </w:rPr>
         <w:t xml:space="preserve"> </w:t>
       </w:r>
@@ -4242,7 +4814,7 @@
           <w:sz w:val="44"/>
         </w:rPr>
       </w:pPr>
-      <w:bookmarkStart w:id="13" w:name="_Toc531807535"/>
+      <w:bookmarkStart w:id="12" w:name="_Toc531817123"/>
       <w:r>
         <w:rPr>
           <w:rFonts w:asciiTheme="minorHAnsi" w:hAnsiTheme="minorHAnsi"/>
@@ -4253,7 +4825,7 @@
         <w:lastRenderedPageBreak/>
         <w:t>2 - Design Pattern</w:t>
       </w:r>
-      <w:bookmarkEnd w:id="13"/>
+      <w:bookmarkEnd w:id="12"/>
     </w:p>
     <w:p>
       <w:pPr>
@@ -4304,7 +4876,23 @@
           <w:sz w:val="24"/>
           <w:szCs w:val="28"/>
         </w:rPr>
-        <w:t xml:space="preserve">che abbiamo utilizzato </w:t>
+        <w:t>utilizzat</w:t>
+      </w:r>
+      <w:r>
+        <w:rPr>
+          <w:rFonts w:cs="ArialMT"/>
+          <w:sz w:val="24"/>
+          <w:szCs w:val="28"/>
+        </w:rPr>
+        <w:t>i</w:t>
+      </w:r>
+      <w:r>
+        <w:rPr>
+          <w:rFonts w:cs="ArialMT"/>
+          <w:sz w:val="24"/>
+          <w:szCs w:val="28"/>
+        </w:rPr>
+        <w:t xml:space="preserve"> </w:t>
       </w:r>
       <w:r>
         <w:rPr>
@@ -4355,7 +4943,9 @@
           <w:szCs w:val="28"/>
         </w:rPr>
       </w:pPr>
-      <w:bookmarkStart w:id="14" w:name="_Toc531807536"/>
+      <w:bookmarkStart w:id="13" w:name="_Toc531817124"/>
+      <w:bookmarkStart w:id="14" w:name="_GoBack"/>
+      <w:bookmarkEnd w:id="14"/>
       <w:r>
         <w:rPr>
           <w:rFonts w:asciiTheme="minorHAnsi" w:hAnsiTheme="minorHAnsi"/>
@@ -4374,7 +4964,7 @@
         </w:rPr>
         <w:t>Undo</w:t>
       </w:r>
-      <w:bookmarkEnd w:id="14"/>
+      <w:bookmarkEnd w:id="13"/>
     </w:p>
     <w:tbl>
       <w:tblPr>
@@ -4688,8 +5278,8 @@
               </w:rPr>
               <w:drawing>
                 <wp:inline distT="0" distB="0" distL="0" distR="0">
-                  <wp:extent cx="2522201" cy="5038206"/>
-                  <wp:effectExtent l="0" t="0" r="0" b="0"/>
+                  <wp:extent cx="2179971" cy="4354587"/>
+                  <wp:effectExtent l="0" t="0" r="0" b="8255"/>
                   <wp:docPr id="24" name="Immagine 24"/>
                   <wp:cNvGraphicFramePr>
                     <a:graphicFrameLocks xmlns:a="http://schemas.openxmlformats.org/drawingml/2006/main" noChangeAspect="1"/>
@@ -4719,7 +5309,7 @@
                         <pic:spPr bwMode="auto">
                           <a:xfrm>
                             <a:off x="0" y="0"/>
-                            <a:ext cx="2534363" cy="5062500"/>
+                            <a:ext cx="2205490" cy="4405563"/>
                           </a:xfrm>
                           <a:prstGeom prst="rect">
                             <a:avLst/>
@@ -4876,7 +5466,6 @@
                 <w:szCs w:val="30"/>
                 <w:lang w:eastAsia="it-IT"/>
               </w:rPr>
-              <w:lastRenderedPageBreak/>
               <w:t xml:space="preserve">Ogni volta che </w:t>
             </w:r>
             <w:r>
@@ -5117,7 +5706,7 @@
           <w:sz w:val="28"/>
         </w:rPr>
       </w:pPr>
-      <w:bookmarkStart w:id="15" w:name="_Toc531807537"/>
+      <w:bookmarkStart w:id="15" w:name="_Toc531817125"/>
       <w:r>
         <w:rPr>
           <w:rFonts w:asciiTheme="minorHAnsi" w:hAnsiTheme="minorHAnsi"/>
@@ -5400,8 +5989,8 @@
               </w:rPr>
               <w:drawing>
                 <wp:inline distT="0" distB="0" distL="0" distR="0">
-                  <wp:extent cx="2379004" cy="4752163"/>
-                  <wp:effectExtent l="0" t="0" r="2540" b="0"/>
+                  <wp:extent cx="1804799" cy="3605163"/>
+                  <wp:effectExtent l="0" t="0" r="5080" b="0"/>
                   <wp:docPr id="23" name="Immagine 23"/>
                   <wp:cNvGraphicFramePr>
                     <a:graphicFrameLocks xmlns:a="http://schemas.openxmlformats.org/drawingml/2006/main" noChangeAspect="1"/>
@@ -5431,7 +6020,7 @@
                         <pic:spPr bwMode="auto">
                           <a:xfrm>
                             <a:off x="0" y="0"/>
-                            <a:ext cx="2383514" cy="4761171"/>
+                            <a:ext cx="1830293" cy="3656089"/>
                           </a:xfrm>
                           <a:prstGeom prst="rect">
                             <a:avLst/>
@@ -5504,7 +6093,6 @@
                 <w:sz w:val="24"/>
                 <w:szCs w:val="28"/>
               </w:rPr>
-              <w:lastRenderedPageBreak/>
               <w:t>Uso</w:t>
             </w:r>
           </w:p>
@@ -5712,6 +6300,7 @@
                 <w:sz w:val="24"/>
                 <w:szCs w:val="24"/>
               </w:rPr>
+              <w:lastRenderedPageBreak/>
               <w:t>Creare un collegamento al punto di partenza o alla prima pagina del sito Web sul logo del sito, sulla navbar e sul percorso di navigazione, in modo da permettere il raggiungimento</w:t>
             </w:r>
             <w:r>
@@ -5795,500 +6384,6 @@
     </w:p>
     <w:p>
       <w:pPr>
-        <w:autoSpaceDE w:val="0"/>
-        <w:autoSpaceDN w:val="0"/>
-        <w:adjustRightInd w:val="0"/>
-        <w:spacing w:after="0" w:line="240" w:lineRule="auto"/>
-        <w:rPr>
-          <w:rFonts w:cs="ArialMT"/>
-          <w:sz w:val="24"/>
-          <w:szCs w:val="28"/>
-        </w:rPr>
-      </w:pPr>
-    </w:p>
-    <w:p>
-      <w:pPr>
-        <w:autoSpaceDE w:val="0"/>
-        <w:autoSpaceDN w:val="0"/>
-        <w:adjustRightInd w:val="0"/>
-        <w:spacing w:after="0" w:line="240" w:lineRule="auto"/>
-        <w:rPr>
-          <w:rFonts w:cs="ArialMT"/>
-          <w:sz w:val="24"/>
-          <w:szCs w:val="28"/>
-        </w:rPr>
-      </w:pPr>
-    </w:p>
-    <w:p>
-      <w:pPr>
-        <w:autoSpaceDE w:val="0"/>
-        <w:autoSpaceDN w:val="0"/>
-        <w:adjustRightInd w:val="0"/>
-        <w:spacing w:after="0" w:line="240" w:lineRule="auto"/>
-        <w:rPr>
-          <w:rFonts w:cs="ArialMT"/>
-          <w:sz w:val="24"/>
-          <w:szCs w:val="28"/>
-        </w:rPr>
-      </w:pPr>
-    </w:p>
-    <w:p>
-      <w:pPr>
-        <w:autoSpaceDE w:val="0"/>
-        <w:autoSpaceDN w:val="0"/>
-        <w:adjustRightInd w:val="0"/>
-        <w:spacing w:after="0" w:line="240" w:lineRule="auto"/>
-        <w:rPr>
-          <w:rFonts w:cs="ArialMT"/>
-          <w:sz w:val="24"/>
-          <w:szCs w:val="28"/>
-        </w:rPr>
-      </w:pPr>
-    </w:p>
-    <w:p>
-      <w:pPr>
-        <w:autoSpaceDE w:val="0"/>
-        <w:autoSpaceDN w:val="0"/>
-        <w:adjustRightInd w:val="0"/>
-        <w:spacing w:after="0" w:line="240" w:lineRule="auto"/>
-        <w:rPr>
-          <w:rFonts w:cs="ArialMT"/>
-          <w:sz w:val="24"/>
-          <w:szCs w:val="28"/>
-        </w:rPr>
-      </w:pPr>
-    </w:p>
-    <w:p>
-      <w:pPr>
-        <w:autoSpaceDE w:val="0"/>
-        <w:autoSpaceDN w:val="0"/>
-        <w:adjustRightInd w:val="0"/>
-        <w:spacing w:after="0" w:line="240" w:lineRule="auto"/>
-        <w:rPr>
-          <w:rFonts w:cs="ArialMT"/>
-          <w:sz w:val="24"/>
-          <w:szCs w:val="28"/>
-        </w:rPr>
-      </w:pPr>
-    </w:p>
-    <w:p>
-      <w:pPr>
-        <w:autoSpaceDE w:val="0"/>
-        <w:autoSpaceDN w:val="0"/>
-        <w:adjustRightInd w:val="0"/>
-        <w:spacing w:after="0" w:line="240" w:lineRule="auto"/>
-        <w:rPr>
-          <w:rFonts w:cs="ArialMT"/>
-          <w:sz w:val="24"/>
-          <w:szCs w:val="28"/>
-        </w:rPr>
-      </w:pPr>
-    </w:p>
-    <w:p>
-      <w:pPr>
-        <w:autoSpaceDE w:val="0"/>
-        <w:autoSpaceDN w:val="0"/>
-        <w:adjustRightInd w:val="0"/>
-        <w:spacing w:after="0" w:line="240" w:lineRule="auto"/>
-        <w:rPr>
-          <w:rFonts w:cs="ArialMT"/>
-          <w:sz w:val="24"/>
-          <w:szCs w:val="28"/>
-        </w:rPr>
-      </w:pPr>
-    </w:p>
-    <w:p>
-      <w:pPr>
-        <w:autoSpaceDE w:val="0"/>
-        <w:autoSpaceDN w:val="0"/>
-        <w:adjustRightInd w:val="0"/>
-        <w:spacing w:after="0" w:line="240" w:lineRule="auto"/>
-        <w:rPr>
-          <w:rFonts w:cs="ArialMT"/>
-          <w:sz w:val="24"/>
-          <w:szCs w:val="28"/>
-        </w:rPr>
-      </w:pPr>
-    </w:p>
-    <w:p>
-      <w:pPr>
-        <w:autoSpaceDE w:val="0"/>
-        <w:autoSpaceDN w:val="0"/>
-        <w:adjustRightInd w:val="0"/>
-        <w:spacing w:after="0" w:line="240" w:lineRule="auto"/>
-        <w:rPr>
-          <w:rFonts w:cs="ArialMT"/>
-          <w:sz w:val="24"/>
-          <w:szCs w:val="28"/>
-        </w:rPr>
-      </w:pPr>
-    </w:p>
-    <w:p>
-      <w:pPr>
-        <w:autoSpaceDE w:val="0"/>
-        <w:autoSpaceDN w:val="0"/>
-        <w:adjustRightInd w:val="0"/>
-        <w:spacing w:after="0" w:line="240" w:lineRule="auto"/>
-        <w:rPr>
-          <w:rFonts w:cs="ArialMT"/>
-          <w:sz w:val="24"/>
-          <w:szCs w:val="28"/>
-        </w:rPr>
-      </w:pPr>
-    </w:p>
-    <w:p>
-      <w:pPr>
-        <w:autoSpaceDE w:val="0"/>
-        <w:autoSpaceDN w:val="0"/>
-        <w:adjustRightInd w:val="0"/>
-        <w:spacing w:after="0" w:line="240" w:lineRule="auto"/>
-        <w:rPr>
-          <w:rFonts w:cs="ArialMT"/>
-          <w:sz w:val="24"/>
-          <w:szCs w:val="28"/>
-        </w:rPr>
-      </w:pPr>
-    </w:p>
-    <w:p>
-      <w:pPr>
-        <w:autoSpaceDE w:val="0"/>
-        <w:autoSpaceDN w:val="0"/>
-        <w:adjustRightInd w:val="0"/>
-        <w:spacing w:after="0" w:line="240" w:lineRule="auto"/>
-        <w:rPr>
-          <w:rFonts w:cs="ArialMT"/>
-          <w:sz w:val="24"/>
-          <w:szCs w:val="28"/>
-        </w:rPr>
-      </w:pPr>
-    </w:p>
-    <w:p>
-      <w:pPr>
-        <w:autoSpaceDE w:val="0"/>
-        <w:autoSpaceDN w:val="0"/>
-        <w:adjustRightInd w:val="0"/>
-        <w:spacing w:after="0" w:line="240" w:lineRule="auto"/>
-        <w:rPr>
-          <w:rFonts w:cs="ArialMT"/>
-          <w:sz w:val="24"/>
-          <w:szCs w:val="28"/>
-        </w:rPr>
-      </w:pPr>
-    </w:p>
-    <w:p>
-      <w:pPr>
-        <w:autoSpaceDE w:val="0"/>
-        <w:autoSpaceDN w:val="0"/>
-        <w:adjustRightInd w:val="0"/>
-        <w:spacing w:after="0" w:line="240" w:lineRule="auto"/>
-        <w:rPr>
-          <w:rFonts w:cs="ArialMT"/>
-          <w:sz w:val="24"/>
-          <w:szCs w:val="28"/>
-        </w:rPr>
-      </w:pPr>
-    </w:p>
-    <w:p>
-      <w:pPr>
-        <w:autoSpaceDE w:val="0"/>
-        <w:autoSpaceDN w:val="0"/>
-        <w:adjustRightInd w:val="0"/>
-        <w:spacing w:after="0" w:line="240" w:lineRule="auto"/>
-        <w:rPr>
-          <w:rFonts w:cs="ArialMT"/>
-          <w:sz w:val="24"/>
-          <w:szCs w:val="28"/>
-        </w:rPr>
-      </w:pPr>
-    </w:p>
-    <w:p>
-      <w:pPr>
-        <w:autoSpaceDE w:val="0"/>
-        <w:autoSpaceDN w:val="0"/>
-        <w:adjustRightInd w:val="0"/>
-        <w:spacing w:after="0" w:line="240" w:lineRule="auto"/>
-        <w:rPr>
-          <w:rFonts w:cs="ArialMT"/>
-          <w:sz w:val="24"/>
-          <w:szCs w:val="28"/>
-        </w:rPr>
-      </w:pPr>
-    </w:p>
-    <w:p>
-      <w:pPr>
-        <w:autoSpaceDE w:val="0"/>
-        <w:autoSpaceDN w:val="0"/>
-        <w:adjustRightInd w:val="0"/>
-        <w:spacing w:after="0" w:line="240" w:lineRule="auto"/>
-        <w:rPr>
-          <w:rFonts w:cs="ArialMT"/>
-          <w:sz w:val="24"/>
-          <w:szCs w:val="28"/>
-        </w:rPr>
-      </w:pPr>
-    </w:p>
-    <w:p>
-      <w:pPr>
-        <w:autoSpaceDE w:val="0"/>
-        <w:autoSpaceDN w:val="0"/>
-        <w:adjustRightInd w:val="0"/>
-        <w:spacing w:after="0" w:line="240" w:lineRule="auto"/>
-        <w:rPr>
-          <w:rFonts w:cs="ArialMT"/>
-          <w:sz w:val="24"/>
-          <w:szCs w:val="28"/>
-        </w:rPr>
-      </w:pPr>
-    </w:p>
-    <w:p>
-      <w:pPr>
-        <w:autoSpaceDE w:val="0"/>
-        <w:autoSpaceDN w:val="0"/>
-        <w:adjustRightInd w:val="0"/>
-        <w:spacing w:after="0" w:line="240" w:lineRule="auto"/>
-        <w:rPr>
-          <w:rFonts w:cs="ArialMT"/>
-          <w:sz w:val="24"/>
-          <w:szCs w:val="28"/>
-        </w:rPr>
-      </w:pPr>
-    </w:p>
-    <w:p>
-      <w:pPr>
-        <w:autoSpaceDE w:val="0"/>
-        <w:autoSpaceDN w:val="0"/>
-        <w:adjustRightInd w:val="0"/>
-        <w:spacing w:after="0" w:line="240" w:lineRule="auto"/>
-        <w:rPr>
-          <w:rFonts w:cs="ArialMT"/>
-          <w:sz w:val="24"/>
-          <w:szCs w:val="28"/>
-        </w:rPr>
-      </w:pPr>
-    </w:p>
-    <w:p>
-      <w:pPr>
-        <w:autoSpaceDE w:val="0"/>
-        <w:autoSpaceDN w:val="0"/>
-        <w:adjustRightInd w:val="0"/>
-        <w:spacing w:after="0" w:line="240" w:lineRule="auto"/>
-        <w:rPr>
-          <w:rFonts w:cs="ArialMT"/>
-          <w:sz w:val="24"/>
-          <w:szCs w:val="28"/>
-        </w:rPr>
-      </w:pPr>
-    </w:p>
-    <w:p>
-      <w:pPr>
-        <w:autoSpaceDE w:val="0"/>
-        <w:autoSpaceDN w:val="0"/>
-        <w:adjustRightInd w:val="0"/>
-        <w:spacing w:after="0" w:line="240" w:lineRule="auto"/>
-        <w:rPr>
-          <w:rFonts w:cs="ArialMT"/>
-          <w:sz w:val="24"/>
-          <w:szCs w:val="28"/>
-        </w:rPr>
-      </w:pPr>
-    </w:p>
-    <w:p>
-      <w:pPr>
-        <w:autoSpaceDE w:val="0"/>
-        <w:autoSpaceDN w:val="0"/>
-        <w:adjustRightInd w:val="0"/>
-        <w:spacing w:after="0" w:line="240" w:lineRule="auto"/>
-        <w:rPr>
-          <w:rFonts w:cs="ArialMT"/>
-          <w:sz w:val="24"/>
-          <w:szCs w:val="28"/>
-        </w:rPr>
-      </w:pPr>
-    </w:p>
-    <w:p>
-      <w:pPr>
-        <w:autoSpaceDE w:val="0"/>
-        <w:autoSpaceDN w:val="0"/>
-        <w:adjustRightInd w:val="0"/>
-        <w:spacing w:after="0" w:line="240" w:lineRule="auto"/>
-        <w:rPr>
-          <w:rFonts w:cs="ArialMT"/>
-          <w:sz w:val="24"/>
-          <w:szCs w:val="28"/>
-        </w:rPr>
-      </w:pPr>
-    </w:p>
-    <w:p>
-      <w:pPr>
-        <w:autoSpaceDE w:val="0"/>
-        <w:autoSpaceDN w:val="0"/>
-        <w:adjustRightInd w:val="0"/>
-        <w:spacing w:after="0" w:line="240" w:lineRule="auto"/>
-        <w:rPr>
-          <w:rFonts w:cs="ArialMT"/>
-          <w:sz w:val="24"/>
-          <w:szCs w:val="28"/>
-        </w:rPr>
-      </w:pPr>
-    </w:p>
-    <w:p>
-      <w:pPr>
-        <w:autoSpaceDE w:val="0"/>
-        <w:autoSpaceDN w:val="0"/>
-        <w:adjustRightInd w:val="0"/>
-        <w:spacing w:after="0" w:line="240" w:lineRule="auto"/>
-        <w:rPr>
-          <w:rFonts w:cs="ArialMT"/>
-          <w:sz w:val="24"/>
-          <w:szCs w:val="28"/>
-        </w:rPr>
-      </w:pPr>
-    </w:p>
-    <w:p>
-      <w:pPr>
-        <w:autoSpaceDE w:val="0"/>
-        <w:autoSpaceDN w:val="0"/>
-        <w:adjustRightInd w:val="0"/>
-        <w:spacing w:after="0" w:line="240" w:lineRule="auto"/>
-        <w:rPr>
-          <w:rFonts w:cs="ArialMT"/>
-          <w:sz w:val="24"/>
-          <w:szCs w:val="28"/>
-        </w:rPr>
-      </w:pPr>
-    </w:p>
-    <w:p>
-      <w:pPr>
-        <w:autoSpaceDE w:val="0"/>
-        <w:autoSpaceDN w:val="0"/>
-        <w:adjustRightInd w:val="0"/>
-        <w:spacing w:after="0" w:line="240" w:lineRule="auto"/>
-        <w:rPr>
-          <w:rFonts w:cs="ArialMT"/>
-          <w:sz w:val="24"/>
-          <w:szCs w:val="28"/>
-        </w:rPr>
-      </w:pPr>
-    </w:p>
-    <w:p>
-      <w:pPr>
-        <w:autoSpaceDE w:val="0"/>
-        <w:autoSpaceDN w:val="0"/>
-        <w:adjustRightInd w:val="0"/>
-        <w:spacing w:after="0" w:line="240" w:lineRule="auto"/>
-        <w:rPr>
-          <w:rFonts w:cs="ArialMT"/>
-          <w:sz w:val="24"/>
-          <w:szCs w:val="28"/>
-        </w:rPr>
-      </w:pPr>
-    </w:p>
-    <w:p>
-      <w:pPr>
-        <w:autoSpaceDE w:val="0"/>
-        <w:autoSpaceDN w:val="0"/>
-        <w:adjustRightInd w:val="0"/>
-        <w:spacing w:after="0" w:line="240" w:lineRule="auto"/>
-        <w:rPr>
-          <w:rFonts w:cs="ArialMT"/>
-          <w:sz w:val="24"/>
-          <w:szCs w:val="28"/>
-        </w:rPr>
-      </w:pPr>
-    </w:p>
-    <w:p>
-      <w:pPr>
-        <w:autoSpaceDE w:val="0"/>
-        <w:autoSpaceDN w:val="0"/>
-        <w:adjustRightInd w:val="0"/>
-        <w:spacing w:after="0" w:line="240" w:lineRule="auto"/>
-        <w:rPr>
-          <w:rFonts w:cs="ArialMT"/>
-          <w:sz w:val="24"/>
-          <w:szCs w:val="28"/>
-        </w:rPr>
-      </w:pPr>
-    </w:p>
-    <w:p>
-      <w:pPr>
-        <w:autoSpaceDE w:val="0"/>
-        <w:autoSpaceDN w:val="0"/>
-        <w:adjustRightInd w:val="0"/>
-        <w:spacing w:after="0" w:line="240" w:lineRule="auto"/>
-        <w:rPr>
-          <w:rFonts w:cs="ArialMT"/>
-          <w:sz w:val="24"/>
-          <w:szCs w:val="28"/>
-        </w:rPr>
-      </w:pPr>
-    </w:p>
-    <w:p>
-      <w:pPr>
-        <w:autoSpaceDE w:val="0"/>
-        <w:autoSpaceDN w:val="0"/>
-        <w:adjustRightInd w:val="0"/>
-        <w:spacing w:after="0" w:line="240" w:lineRule="auto"/>
-        <w:rPr>
-          <w:rFonts w:cs="ArialMT"/>
-          <w:sz w:val="24"/>
-          <w:szCs w:val="28"/>
-        </w:rPr>
-      </w:pPr>
-    </w:p>
-    <w:p>
-      <w:pPr>
-        <w:autoSpaceDE w:val="0"/>
-        <w:autoSpaceDN w:val="0"/>
-        <w:adjustRightInd w:val="0"/>
-        <w:spacing w:after="0" w:line="240" w:lineRule="auto"/>
-        <w:rPr>
-          <w:rFonts w:cs="ArialMT"/>
-          <w:sz w:val="24"/>
-          <w:szCs w:val="28"/>
-        </w:rPr>
-      </w:pPr>
-    </w:p>
-    <w:p>
-      <w:pPr>
-        <w:autoSpaceDE w:val="0"/>
-        <w:autoSpaceDN w:val="0"/>
-        <w:adjustRightInd w:val="0"/>
-        <w:spacing w:after="0" w:line="240" w:lineRule="auto"/>
-        <w:rPr>
-          <w:rFonts w:cs="ArialMT"/>
-          <w:sz w:val="24"/>
-          <w:szCs w:val="28"/>
-        </w:rPr>
-      </w:pPr>
-    </w:p>
-    <w:p>
-      <w:pPr>
-        <w:autoSpaceDE w:val="0"/>
-        <w:autoSpaceDN w:val="0"/>
-        <w:adjustRightInd w:val="0"/>
-        <w:spacing w:after="0" w:line="240" w:lineRule="auto"/>
-        <w:rPr>
-          <w:rFonts w:cs="ArialMT"/>
-          <w:sz w:val="24"/>
-          <w:szCs w:val="28"/>
-        </w:rPr>
-      </w:pPr>
-    </w:p>
-    <w:p>
-      <w:pPr>
-        <w:autoSpaceDE w:val="0"/>
-        <w:autoSpaceDN w:val="0"/>
-        <w:adjustRightInd w:val="0"/>
-        <w:spacing w:after="0" w:line="240" w:lineRule="auto"/>
-        <w:rPr>
-          <w:rFonts w:cs="ArialMT"/>
-          <w:sz w:val="24"/>
-          <w:szCs w:val="28"/>
-        </w:rPr>
-      </w:pPr>
-    </w:p>
-    <w:p>
-      <w:pPr>
         <w:pStyle w:val="Titolo2"/>
         <w:rPr>
           <w:rFonts w:asciiTheme="minorHAnsi" w:hAnsiTheme="minorHAnsi"/>
@@ -6297,7 +6392,7 @@
           <w:sz w:val="28"/>
         </w:rPr>
       </w:pPr>
-      <w:bookmarkStart w:id="16" w:name="_Toc531807538"/>
+      <w:bookmarkStart w:id="16" w:name="_Toc531817126"/>
       <w:r>
         <w:rPr>
           <w:rFonts w:asciiTheme="minorHAnsi" w:hAnsiTheme="minorHAnsi"/>
@@ -6583,8 +6678,8 @@
               </w:rPr>
               <w:drawing>
                 <wp:inline distT="0" distB="0" distL="0" distR="0">
-                  <wp:extent cx="2107264" cy="4209351"/>
-                  <wp:effectExtent l="0" t="0" r="7620" b="1270"/>
+                  <wp:extent cx="1744819" cy="3485352"/>
+                  <wp:effectExtent l="0" t="0" r="8255" b="1270"/>
                   <wp:docPr id="25" name="Immagine 25"/>
                   <wp:cNvGraphicFramePr>
                     <a:graphicFrameLocks xmlns:a="http://schemas.openxmlformats.org/drawingml/2006/main" noChangeAspect="1"/>
@@ -6599,7 +6694,7 @@
                           </pic:cNvPicPr>
                         </pic:nvPicPr>
                         <pic:blipFill>
-                          <a:blip r:embed="rId20">
+                          <a:blip r:embed="rId20" cstate="print">
                             <a:extLst>
                               <a:ext uri="{28A0092B-C50C-407E-A947-70E740481C1C}">
                                 <a14:useLocalDpi xmlns:a14="http://schemas.microsoft.com/office/drawing/2010/main" val="0"/>
@@ -6614,7 +6709,7 @@
                         <pic:spPr bwMode="auto">
                           <a:xfrm>
                             <a:off x="0" y="0"/>
-                            <a:ext cx="2112916" cy="4220641"/>
+                            <a:ext cx="1766341" cy="3528343"/>
                           </a:xfrm>
                           <a:prstGeom prst="rect">
                             <a:avLst/>
@@ -6914,41 +7009,6 @@
               <w:t>.</w:t>
             </w:r>
           </w:p>
-          <w:p>
-            <w:pPr>
-              <w:pStyle w:val="Paragrafoelenco"/>
-              <w:numPr>
-                <w:ilvl w:val="0"/>
-                <w:numId w:val="4"/>
-              </w:numPr>
-              <w:autoSpaceDE w:val="0"/>
-              <w:autoSpaceDN w:val="0"/>
-              <w:adjustRightInd w:val="0"/>
-              <w:rPr>
-                <w:rFonts w:cs="ArialMT"/>
-                <w:sz w:val="24"/>
-                <w:szCs w:val="24"/>
-              </w:rPr>
-            </w:pPr>
-            <w:r>
-              <w:rPr>
-                <w:rFonts w:cs="ArialMT"/>
-                <w:b w:val="0"/>
-                <w:sz w:val="24"/>
-                <w:szCs w:val="24"/>
-              </w:rPr>
-              <w:t>Usare una sezione di testo che specifica in che pagina si trova l’utente</w:t>
-            </w:r>
-            <w:r>
-              <w:rPr>
-                <w:rFonts w:cs="ArialMT"/>
-                <w:b w:val="0"/>
-                <w:sz w:val="24"/>
-                <w:szCs w:val="24"/>
-              </w:rPr>
-              <w:t>.</w:t>
-            </w:r>
-          </w:p>
         </w:tc>
       </w:tr>
     </w:tbl>
@@ -6962,18 +7022,18 @@
           <w:sz w:val="28"/>
         </w:rPr>
       </w:pPr>
-    </w:p>
-    <w:p>
-      <w:pPr>
-        <w:pStyle w:val="Titolo2"/>
+      <w:bookmarkStart w:id="17" w:name="_Toc531817127"/>
+      <w:r>
         <w:rPr>
           <w:rFonts w:asciiTheme="minorHAnsi" w:hAnsiTheme="minorHAnsi"/>
           <w:b/>
           <w:color w:val="000000" w:themeColor="text1"/>
           <w:sz w:val="28"/>
         </w:rPr>
-      </w:pPr>
-      <w:bookmarkStart w:id="17" w:name="_Toc531807539"/>
+        <w:lastRenderedPageBreak/>
+        <w:t xml:space="preserve">2.4 </w:t>
+      </w:r>
+      <w:proofErr w:type="spellStart"/>
       <w:r>
         <w:rPr>
           <w:rFonts w:asciiTheme="minorHAnsi" w:hAnsiTheme="minorHAnsi"/>
@@ -6981,9 +7041,8 @@
           <w:color w:val="000000" w:themeColor="text1"/>
           <w:sz w:val="28"/>
         </w:rPr>
-        <w:t xml:space="preserve">2.4 </w:t>
-      </w:r>
-      <w:proofErr w:type="spellStart"/>
+        <w:t>Complete</w:t>
+      </w:r>
       <w:r>
         <w:rPr>
           <w:rFonts w:asciiTheme="minorHAnsi" w:hAnsiTheme="minorHAnsi"/>
@@ -6991,9 +7050,8 @@
           <w:color w:val="000000" w:themeColor="text1"/>
           <w:sz w:val="28"/>
         </w:rPr>
-        <w:t>Completennes</w:t>
-      </w:r>
-      <w:proofErr w:type="spellEnd"/>
+        <w:t>n</w:t>
+      </w:r>
       <w:r>
         <w:rPr>
           <w:rFonts w:asciiTheme="minorHAnsi" w:hAnsiTheme="minorHAnsi"/>
@@ -7001,15 +7059,53 @@
           <w:color w:val="000000" w:themeColor="text1"/>
           <w:sz w:val="28"/>
         </w:rPr>
-        <w:t xml:space="preserve"> meter</w:t>
+        <w:t>es</w:t>
+      </w:r>
+      <w:r>
+        <w:rPr>
+          <w:rFonts w:asciiTheme="minorHAnsi" w:hAnsiTheme="minorHAnsi"/>
+          <w:b/>
+          <w:color w:val="000000" w:themeColor="text1"/>
+          <w:sz w:val="28"/>
+        </w:rPr>
+        <w:t>s</w:t>
+      </w:r>
+      <w:proofErr w:type="spellEnd"/>
+      <w:r>
+        <w:rPr>
+          <w:rFonts w:asciiTheme="minorHAnsi" w:hAnsiTheme="minorHAnsi"/>
+          <w:b/>
+          <w:color w:val="000000" w:themeColor="text1"/>
+          <w:sz w:val="28"/>
+        </w:rPr>
+        <w:t xml:space="preserve"> </w:t>
+      </w:r>
+      <w:proofErr w:type="spellStart"/>
+      <w:r>
+        <w:rPr>
+          <w:rFonts w:asciiTheme="minorHAnsi" w:hAnsiTheme="minorHAnsi"/>
+          <w:b/>
+          <w:color w:val="000000" w:themeColor="text1"/>
+          <w:sz w:val="28"/>
+        </w:rPr>
+        <w:t>M</w:t>
+      </w:r>
+      <w:r>
+        <w:rPr>
+          <w:rFonts w:asciiTheme="minorHAnsi" w:hAnsiTheme="minorHAnsi"/>
+          <w:b/>
+          <w:color w:val="000000" w:themeColor="text1"/>
+          <w:sz w:val="28"/>
+        </w:rPr>
+        <w:t>eter</w:t>
       </w:r>
       <w:bookmarkEnd w:id="17"/>
-    </w:p>
-    <w:p/>
+      <w:proofErr w:type="spellEnd"/>
+    </w:p>
     <w:tbl>
       <w:tblPr>
         <w:tblStyle w:val="Tabellagriglia4-colore1"/>
-        <w:tblpPr w:leftFromText="141" w:rightFromText="141" w:vertAnchor="page" w:horzAnchor="margin" w:tblpY="788"/>
+        <w:tblpPr w:leftFromText="141" w:rightFromText="141" w:vertAnchor="page" w:horzAnchor="margin" w:tblpXSpec="center" w:tblpY="3168"/>
         <w:tblW w:w="10146" w:type="dxa"/>
         <w:tblLook w:val="04A0" w:firstRow="1" w:lastRow="0" w:firstColumn="1" w:lastColumn="0" w:noHBand="0" w:noVBand="1"/>
       </w:tblPr>
@@ -7044,7 +7140,6 @@
                 <w:sz w:val="24"/>
                 <w:szCs w:val="28"/>
               </w:rPr>
-              <w:lastRenderedPageBreak/>
               <w:t>Descrizione</w:t>
             </w:r>
           </w:p>
@@ -7247,9 +7342,9 @@
                 <w:szCs w:val="28"/>
               </w:rPr>
               <w:drawing>
-                <wp:inline distT="0" distB="0" distL="0" distR="0" wp14:anchorId="46D8B907" wp14:editId="033F2B59">
-                  <wp:extent cx="2286000" cy="4566387"/>
-                  <wp:effectExtent l="0" t="0" r="0" b="5715"/>
+                <wp:inline distT="0" distB="0" distL="0" distR="0" wp14:anchorId="3DCB1F71" wp14:editId="348213D5">
+                  <wp:extent cx="1740615" cy="3476956"/>
+                  <wp:effectExtent l="0" t="0" r="0" b="9525"/>
                   <wp:docPr id="30" name="Immagine 30"/>
                   <wp:cNvGraphicFramePr>
                     <a:graphicFrameLocks xmlns:a="http://schemas.openxmlformats.org/drawingml/2006/main" noChangeAspect="1"/>
@@ -7264,7 +7359,7 @@
                           </pic:cNvPicPr>
                         </pic:nvPicPr>
                         <pic:blipFill>
-                          <a:blip r:embed="rId21">
+                          <a:blip r:embed="rId21" cstate="print">
                             <a:extLst>
                               <a:ext uri="{28A0092B-C50C-407E-A947-70E740481C1C}">
                                 <a14:useLocalDpi xmlns:a14="http://schemas.microsoft.com/office/drawing/2010/main" val="0"/>
@@ -7279,7 +7374,7 @@
                         <pic:spPr bwMode="auto">
                           <a:xfrm>
                             <a:off x="0" y="0"/>
-                            <a:ext cx="2295302" cy="4584968"/>
+                            <a:ext cx="1760180" cy="3516038"/>
                           </a:xfrm>
                           <a:prstGeom prst="rect">
                             <a:avLst/>
@@ -7655,7 +7750,7 @@
           <w:sz w:val="28"/>
         </w:rPr>
       </w:pPr>
-      <w:bookmarkStart w:id="18" w:name="_Toc531807540"/>
+      <w:bookmarkStart w:id="18" w:name="_Toc531817128"/>
       <w:r>
         <w:rPr>
           <w:rFonts w:asciiTheme="minorHAnsi" w:hAnsiTheme="minorHAnsi"/>
@@ -7666,6 +7761,7 @@
         <w:lastRenderedPageBreak/>
         <w:t xml:space="preserve">2.5 </w:t>
       </w:r>
+      <w:proofErr w:type="spellStart"/>
       <w:r>
         <w:rPr>
           <w:rFonts w:asciiTheme="minorHAnsi" w:hAnsiTheme="minorHAnsi"/>
@@ -7673,7 +7769,17 @@
           <w:color w:val="000000" w:themeColor="text1"/>
           <w:sz w:val="28"/>
         </w:rPr>
-        <w:t>Inline Help box</w:t>
+        <w:t>Inline</w:t>
+      </w:r>
+      <w:proofErr w:type="spellEnd"/>
+      <w:r>
+        <w:rPr>
+          <w:rFonts w:asciiTheme="minorHAnsi" w:hAnsiTheme="minorHAnsi"/>
+          <w:b/>
+          <w:color w:val="000000" w:themeColor="text1"/>
+          <w:sz w:val="28"/>
+        </w:rPr>
+        <w:t xml:space="preserve"> Help box</w:t>
       </w:r>
       <w:bookmarkEnd w:id="18"/>
     </w:p>
@@ -7714,7 +7820,6 @@
                 <w:sz w:val="24"/>
                 <w:szCs w:val="28"/>
               </w:rPr>
-              <w:lastRenderedPageBreak/>
               <w:t>Descrizione</w:t>
             </w:r>
           </w:p>
@@ -7751,17 +7856,7 @@
                 <w:szCs w:val="30"/>
                 <w:shd w:val="clear" w:color="auto" w:fill="FFFFFF"/>
               </w:rPr>
-              <w:t>Permette di f</w:t>
-            </w:r>
-            <w:r>
-              <w:rPr>
-                <w:b w:val="0"/>
-                <w:color w:val="333333"/>
-                <w:sz w:val="24"/>
-                <w:szCs w:val="30"/>
-                <w:shd w:val="clear" w:color="auto" w:fill="FFFFFF"/>
-              </w:rPr>
-              <w:t>ornire agli utenti informazioni di supporto</w:t>
+              <w:t>Permette di fornire agli utenti informazioni di supporto</w:t>
             </w:r>
             <w:r>
               <w:rPr>
@@ -7832,7 +7927,7 @@
                 <w:szCs w:val="24"/>
                 <w:shd w:val="clear" w:color="auto" w:fill="FFFFFF" w:themeFill="background1"/>
               </w:rPr>
-              <w:t>L'utente ha bisogno di informazioni di aiuto localizzate vicino all'interazione che sta per svolgere</w:t>
+              <w:t xml:space="preserve">L'utente ha bisogno di informazioni di aiuto </w:t>
             </w:r>
             <w:r>
               <w:rPr>
@@ -7842,7 +7937,37 @@
                 <w:szCs w:val="24"/>
                 <w:shd w:val="clear" w:color="auto" w:fill="FFFFFF" w:themeFill="background1"/>
               </w:rPr>
-              <w:t>.</w:t>
+              <w:t xml:space="preserve">situate </w:t>
+            </w:r>
+            <w:r>
+              <w:rPr>
+                <w:b w:val="0"/>
+                <w:color w:val="333333"/>
+                <w:sz w:val="24"/>
+                <w:szCs w:val="24"/>
+                <w:shd w:val="clear" w:color="auto" w:fill="FFFFFF" w:themeFill="background1"/>
+              </w:rPr>
+              <w:t>vicino all'interazione che sta per</w:t>
+            </w:r>
+            <w:r>
+              <w:rPr>
+                <w:b w:val="0"/>
+                <w:color w:val="333333"/>
+                <w:sz w:val="24"/>
+                <w:szCs w:val="24"/>
+                <w:shd w:val="clear" w:color="auto" w:fill="FFFFFF" w:themeFill="background1"/>
+              </w:rPr>
+              <w:t xml:space="preserve"> </w:t>
+            </w:r>
+            <w:r>
+              <w:rPr>
+                <w:b w:val="0"/>
+                <w:color w:val="333333"/>
+                <w:sz w:val="24"/>
+                <w:szCs w:val="24"/>
+                <w:shd w:val="clear" w:color="auto" w:fill="FFFFFF" w:themeFill="background1"/>
+              </w:rPr>
+              <w:t>svolgere.</w:t>
             </w:r>
           </w:p>
         </w:tc>
@@ -7921,16 +8046,14 @@
             <w:r>
               <w:rPr>
                 <w:rFonts w:cs="ArialMT"/>
-                <w:b w:val="0"/>
-                <w:bCs w:val="0"/>
                 <w:noProof/>
                 <w:sz w:val="24"/>
                 <w:szCs w:val="28"/>
               </w:rPr>
               <w:drawing>
                 <wp:inline distT="0" distB="0" distL="0" distR="0" wp14:anchorId="1390FF1B" wp14:editId="3C977CE2">
-                  <wp:extent cx="2336399" cy="4667058"/>
-                  <wp:effectExtent l="0" t="0" r="6985" b="635"/>
+                  <wp:extent cx="1676561" cy="3349003"/>
+                  <wp:effectExtent l="0" t="0" r="0" b="3810"/>
                   <wp:docPr id="4" name="Immagine 4"/>
                   <wp:cNvGraphicFramePr>
                     <a:graphicFrameLocks xmlns:a="http://schemas.openxmlformats.org/drawingml/2006/main" noChangeAspect="1"/>
@@ -7945,7 +8068,7 @@
                           </pic:cNvPicPr>
                         </pic:nvPicPr>
                         <pic:blipFill>
-                          <a:blip r:embed="rId22">
+                          <a:blip r:embed="rId22" cstate="print">
                             <a:extLst>
                               <a:ext uri="{28A0092B-C50C-407E-A947-70E740481C1C}">
                                 <a14:useLocalDpi xmlns:a14="http://schemas.microsoft.com/office/drawing/2010/main" val="0"/>
@@ -7960,7 +8083,7 @@
                         <pic:spPr bwMode="auto">
                           <a:xfrm>
                             <a:off x="0" y="0"/>
-                            <a:ext cx="2341122" cy="4676493"/>
+                            <a:ext cx="1693126" cy="3382091"/>
                           </a:xfrm>
                           <a:prstGeom prst="rect">
                             <a:avLst/>
@@ -8481,7 +8604,6 @@
                 <w:szCs w:val="24"/>
                 <w:lang w:eastAsia="it-IT"/>
               </w:rPr>
-              <w:lastRenderedPageBreak/>
               <w:t xml:space="preserve">La casella </w:t>
             </w:r>
             <w:r>
@@ -8555,22 +8677,6 @@
         </w:tc>
       </w:tr>
     </w:tbl>
-    <w:p/>
-    <w:p/>
-    <w:p>
-      <w:pPr>
-        <w:pStyle w:val="Titolo2"/>
-        <w:rPr>
-          <w:rFonts w:asciiTheme="minorHAnsi" w:hAnsiTheme="minorHAnsi"/>
-          <w:color w:val="000000" w:themeColor="text1"/>
-          <w:sz w:val="28"/>
-        </w:rPr>
-      </w:pPr>
-    </w:p>
-    <w:p/>
-    <w:p/>
-    <w:p/>
-    <w:p/>
     <w:p>
       <w:pPr>
         <w:autoSpaceDE w:val="0"/>
@@ -8594,7 +8700,7 @@
           <w:sz w:val="44"/>
         </w:rPr>
       </w:pPr>
-      <w:bookmarkStart w:id="19" w:name="_Toc531807541"/>
+      <w:bookmarkStart w:id="19" w:name="_Toc531817129"/>
       <w:r>
         <w:rPr>
           <w:rFonts w:asciiTheme="minorHAnsi" w:hAnsiTheme="minorHAnsi"/>
@@ -8640,7 +8746,7 @@
           <w:szCs w:val="30"/>
         </w:rPr>
       </w:pPr>
-      <w:bookmarkStart w:id="20" w:name="_Toc531807542"/>
+      <w:bookmarkStart w:id="20" w:name="_Toc531817130"/>
       <w:r>
         <w:rPr>
           <w:rFonts w:asciiTheme="minorHAnsi" w:hAnsiTheme="minorHAnsi"/>
@@ -8921,7 +9027,7 @@
           <w:color w:val="auto"/>
         </w:rPr>
       </w:pPr>
-      <w:bookmarkStart w:id="21" w:name="_Toc531807543"/>
+      <w:bookmarkStart w:id="21" w:name="_Toc531817131"/>
       <w:r>
         <w:rPr>
           <w:rFonts w:asciiTheme="minorHAnsi" w:hAnsiTheme="minorHAnsi"/>
@@ -9325,7 +9431,7 @@
           <w:szCs w:val="26"/>
         </w:rPr>
       </w:pPr>
-      <w:bookmarkStart w:id="22" w:name="_Toc531807544"/>
+      <w:bookmarkStart w:id="22" w:name="_Toc531817132"/>
       <w:r>
         <w:rPr>
           <w:rFonts w:asciiTheme="minorHAnsi" w:hAnsiTheme="minorHAnsi"/>
@@ -10839,7 +10945,6 @@
           <w:sz w:val="26"/>
           <w:szCs w:val="26"/>
         </w:rPr>
-        <w:lastRenderedPageBreak/>
         <w:t>Domanda 2: L’utente noterà che è disponibile sull’interfaccia la</w:t>
       </w:r>
       <w:r>
@@ -11113,7 +11218,7 @@
           <w:szCs w:val="26"/>
         </w:rPr>
       </w:pPr>
-      <w:bookmarkStart w:id="23" w:name="_Toc531807545"/>
+      <w:bookmarkStart w:id="23" w:name="_Toc531817133"/>
       <w:r>
         <w:rPr>
           <w:rFonts w:asciiTheme="minorHAnsi" w:hAnsiTheme="minorHAnsi"/>
@@ -11675,7 +11780,6 @@
           <w:sz w:val="26"/>
           <w:szCs w:val="26"/>
         </w:rPr>
-        <w:lastRenderedPageBreak/>
         <w:t>Domanda 4: Una volta eseguita l’azione l’utente comprenderà il</w:t>
       </w:r>
       <w:r>
@@ -11763,7 +11867,7 @@
           <w:szCs w:val="26"/>
         </w:rPr>
       </w:pPr>
-      <w:bookmarkStart w:id="24" w:name="_Toc531807546"/>
+      <w:bookmarkStart w:id="24" w:name="_Toc531817134"/>
       <w:r>
         <w:rPr>
           <w:rFonts w:asciiTheme="minorHAnsi" w:hAnsiTheme="minorHAnsi"/>
@@ -11958,6 +12062,7 @@
           <w:sz w:val="26"/>
           <w:szCs w:val="26"/>
         </w:rPr>
+        <w:lastRenderedPageBreak/>
         <w:t>Risposta</w:t>
       </w:r>
       <w:r>
@@ -12974,6 +13079,7 @@
           <w:sz w:val="26"/>
           <w:szCs w:val="26"/>
         </w:rPr>
+        <w:lastRenderedPageBreak/>
         <w:t>Domanda 4: Una volta eseguita l’azione l’utente comprenderà il</w:t>
       </w:r>
       <w:r>
@@ -13062,7 +13168,7 @@
           <w:szCs w:val="26"/>
         </w:rPr>
       </w:pPr>
-      <w:bookmarkStart w:id="25" w:name="_Toc531807547"/>
+      <w:bookmarkStart w:id="25" w:name="_Toc531817135"/>
       <w:r>
         <w:rPr>
           <w:rFonts w:asciiTheme="minorHAnsi" w:hAnsiTheme="minorHAnsi"/>
@@ -13280,7 +13386,6 @@
           <w:color w:val="4472C4" w:themeColor="accent1"/>
           <w:sz w:val="28"/>
         </w:rPr>
-        <w:lastRenderedPageBreak/>
         <w:t>AZIONE A</w:t>
       </w:r>
     </w:p>
@@ -13753,6 +13858,7 @@
           <w:sz w:val="26"/>
           <w:szCs w:val="26"/>
         </w:rPr>
+        <w:lastRenderedPageBreak/>
         <w:t>Domanda 4: Una volta eseguita l’azione l’utente comprenderà il</w:t>
       </w:r>
       <w:r>
@@ -14774,6 +14880,7 @@
           <w:sz w:val="24"/>
           <w:szCs w:val="26"/>
         </w:rPr>
+        <w:lastRenderedPageBreak/>
         <w:t xml:space="preserve">Una volta che l’utente ha premuto su “invia” </w:t>
       </w:r>
       <w:r>
@@ -14886,7 +14993,7 @@
           <w:color w:val="auto"/>
         </w:rPr>
       </w:pPr>
-      <w:bookmarkStart w:id="26" w:name="_Toc531807548"/>
+      <w:bookmarkStart w:id="26" w:name="_Toc531817136"/>
       <w:r>
         <w:rPr>
           <w:rFonts w:asciiTheme="minorHAnsi" w:hAnsiTheme="minorHAnsi"/>
@@ -15302,7 +15409,6 @@
           <w:color w:val="4472C4" w:themeColor="accent1"/>
           <w:sz w:val="28"/>
         </w:rPr>
-        <w:lastRenderedPageBreak/>
         <w:t>AZIONE A</w:t>
       </w:r>
     </w:p>
@@ -15773,6 +15879,7 @@
           <w:sz w:val="26"/>
           <w:szCs w:val="26"/>
         </w:rPr>
+        <w:lastRenderedPageBreak/>
         <w:t>Domanda 4: Una volta eseguita l’azione l’utente comprenderà il</w:t>
       </w:r>
       <w:r>
@@ -16284,7 +16391,6 @@
           <w:sz w:val="24"/>
           <w:szCs w:val="26"/>
         </w:rPr>
-        <w:lastRenderedPageBreak/>
         <w:t xml:space="preserve">Una volta </w:t>
       </w:r>
       <w:r>
@@ -16652,6 +16758,7 @@
           <w:sz w:val="24"/>
           <w:szCs w:val="26"/>
         </w:rPr>
+        <w:lastRenderedPageBreak/>
         <w:t>Si, perché</w:t>
       </w:r>
       <w:r>
@@ -17286,7 +17393,6 @@
           <w:sz w:val="24"/>
           <w:szCs w:val="26"/>
         </w:rPr>
-        <w:lastRenderedPageBreak/>
         <w:t xml:space="preserve">Una volta che l’utente ha premuto su “invia” </w:t>
       </w:r>
       <w:r>
@@ -17373,7 +17479,7 @@
           <w:color w:val="000000" w:themeColor="text1"/>
         </w:rPr>
       </w:pPr>
-      <w:bookmarkStart w:id="27" w:name="_Toc531807549"/>
+      <w:bookmarkStart w:id="27" w:name="_Toc531817137"/>
       <w:r>
         <w:rPr>
           <w:rFonts w:asciiTheme="minorHAnsi" w:hAnsiTheme="minorHAnsi"/>
@@ -17650,7 +17756,7 @@
           <w:szCs w:val="30"/>
         </w:rPr>
       </w:pPr>
-      <w:bookmarkStart w:id="28" w:name="_Toc531807550"/>
+      <w:bookmarkStart w:id="28" w:name="_Toc531817138"/>
       <w:r>
         <w:rPr>
           <w:rFonts w:asciiTheme="minorHAnsi" w:hAnsiTheme="minorHAnsi"/>
@@ -17792,7 +17898,7 @@
           <w:szCs w:val="26"/>
         </w:rPr>
       </w:pPr>
-      <w:bookmarkStart w:id="29" w:name="_Toc531807551"/>
+      <w:bookmarkStart w:id="29" w:name="_Toc531817139"/>
       <w:r>
         <w:rPr>
           <w:rFonts w:asciiTheme="minorHAnsi" w:hAnsiTheme="minorHAnsi"/>
@@ -18064,7 +18170,6 @@
           <w:sz w:val="26"/>
           <w:szCs w:val="26"/>
         </w:rPr>
-        <w:lastRenderedPageBreak/>
         <w:t>Domanda 2: L’utente noterà che è disponibile sull’interfaccia la</w:t>
       </w:r>
       <w:r>
@@ -18353,7 +18458,7 @@
           <w:szCs w:val="26"/>
         </w:rPr>
       </w:pPr>
-      <w:bookmarkStart w:id="30" w:name="_Toc531807552"/>
+      <w:bookmarkStart w:id="30" w:name="_Toc531817140"/>
       <w:r>
         <w:rPr>
           <w:rFonts w:asciiTheme="minorHAnsi" w:hAnsiTheme="minorHAnsi"/>
@@ -18762,7 +18867,6 @@
           <w:sz w:val="24"/>
           <w:szCs w:val="28"/>
         </w:rPr>
-        <w:lastRenderedPageBreak/>
         <w:t xml:space="preserve">L’interfaccia </w:t>
       </w:r>
       <w:r>
@@ -19184,6 +19288,7 @@
           <w:sz w:val="24"/>
           <w:szCs w:val="28"/>
         </w:rPr>
+        <w:lastRenderedPageBreak/>
         <w:t xml:space="preserve">Si, perché una volta premuto sul pulsante “infrazione” </w:t>
       </w:r>
       <w:r>
@@ -19753,7 +19858,6 @@
           <w:sz w:val="26"/>
           <w:szCs w:val="26"/>
         </w:rPr>
-        <w:lastRenderedPageBreak/>
         <w:t>Domanda 1: L’utente tenterà di produrre</w:t>
       </w:r>
       <w:r>
@@ -20183,6 +20287,7 @@
           <w:sz w:val="24"/>
           <w:szCs w:val="26"/>
         </w:rPr>
+        <w:lastRenderedPageBreak/>
         <w:t>Una volta che l’utente ha premuto su “invia” gli viene mostrato un alert box in cui gli viene chiesto di confermare l’invio.</w:t>
       </w:r>
       <w:r>
@@ -20809,7 +20914,7 @@
           <w:szCs w:val="26"/>
         </w:rPr>
       </w:pPr>
-      <w:bookmarkStart w:id="31" w:name="_Toc531807553"/>
+      <w:bookmarkStart w:id="31" w:name="_Toc531817141"/>
       <w:r>
         <w:rPr>
           <w:rFonts w:asciiTheme="minorHAnsi" w:hAnsiTheme="minorHAnsi"/>
@@ -20870,7 +20975,6 @@
           <w:sz w:val="26"/>
           <w:szCs w:val="26"/>
         </w:rPr>
-        <w:lastRenderedPageBreak/>
         <w:t>Azione A:</w:t>
       </w:r>
       <w:r>
@@ -21417,7 +21521,7 @@
           <w:szCs w:val="26"/>
         </w:rPr>
       </w:pPr>
-      <w:bookmarkStart w:id="32" w:name="_Toc531807554"/>
+      <w:bookmarkStart w:id="32" w:name="_Toc531817142"/>
       <w:r>
         <w:rPr>
           <w:rFonts w:asciiTheme="minorHAnsi" w:hAnsiTheme="minorHAnsi"/>
@@ -21693,7 +21797,6 @@
           <w:sz w:val="26"/>
           <w:szCs w:val="26"/>
         </w:rPr>
-        <w:lastRenderedPageBreak/>
         <w:t>Domanda 1: L’utente tenterà di produrre</w:t>
       </w:r>
       <w:r>
@@ -22109,6 +22212,7 @@
           <w:sz w:val="26"/>
           <w:szCs w:val="26"/>
         </w:rPr>
+        <w:lastRenderedPageBreak/>
         <w:t>Domanda 4: Una volta eseguita l’azione l’utente comprenderà il</w:t>
       </w:r>
       <w:r>
@@ -22626,7 +22730,6 @@
           <w:sz w:val="24"/>
           <w:szCs w:val="24"/>
         </w:rPr>
-        <w:lastRenderedPageBreak/>
         <w:t xml:space="preserve">Una volta </w:t>
       </w:r>
       <w:r>
@@ -22681,7 +22784,7 @@
           <w:szCs w:val="26"/>
         </w:rPr>
       </w:pPr>
-      <w:bookmarkStart w:id="33" w:name="_Toc531807555"/>
+      <w:bookmarkStart w:id="33" w:name="_Toc531817143"/>
       <w:r>
         <w:rPr>
           <w:rFonts w:asciiTheme="minorHAnsi" w:hAnsiTheme="minorHAnsi"/>
@@ -23396,7 +23499,6 @@
           <w:sz w:val="24"/>
           <w:szCs w:val="26"/>
         </w:rPr>
-        <w:lastRenderedPageBreak/>
         <w:t>Si, perché è ben chiaro quale sia il pulsante per</w:t>
       </w:r>
       <w:r>
@@ -24837,6 +24939,7 @@
           <w:sz w:val="26"/>
           <w:szCs w:val="26"/>
         </w:rPr>
+        <w:lastRenderedPageBreak/>
         <w:t>Domanda 3: Se l’utente troverà l’azione corretta sull’interfaccia,</w:t>
       </w:r>
       <w:r>
@@ -25119,7 +25222,7 @@
           <w:color w:val="auto"/>
         </w:rPr>
       </w:pPr>
-      <w:bookmarkStart w:id="34" w:name="_Toc531807556"/>
+      <w:bookmarkStart w:id="34" w:name="_Toc531817144"/>
       <w:r>
         <w:rPr>
           <w:rFonts w:asciiTheme="minorHAnsi" w:hAnsiTheme="minorHAnsi"/>
@@ -26386,7 +26489,6 @@
           <w:sz w:val="24"/>
           <w:szCs w:val="26"/>
         </w:rPr>
-        <w:lastRenderedPageBreak/>
         <w:t>Si, perché</w:t>
       </w:r>
       <w:r>
@@ -26786,6 +26888,7 @@
           <w:sz w:val="24"/>
           <w:szCs w:val="28"/>
         </w:rPr>
+        <w:lastRenderedPageBreak/>
         <w:t xml:space="preserve">L’interfaccia </w:t>
       </w:r>
       <w:r>
@@ -27988,6 +28091,7 @@
           <w:sz w:val="26"/>
           <w:szCs w:val="26"/>
         </w:rPr>
+        <w:lastRenderedPageBreak/>
         <w:t>Domanda 2: L’utente noterà che è disponibile sull’interfaccia la</w:t>
       </w:r>
       <w:r>
@@ -28361,7 +28465,7 @@
           <w:color w:val="000000" w:themeColor="text1"/>
         </w:rPr>
       </w:pPr>
-      <w:bookmarkStart w:id="35" w:name="_Toc531807557"/>
+      <w:bookmarkStart w:id="35" w:name="_Toc531817145"/>
       <w:r>
         <w:rPr>
           <w:rFonts w:asciiTheme="minorHAnsi" w:hAnsiTheme="minorHAnsi"/>
@@ -28376,7 +28480,7 @@
           <w:b/>
           <w:color w:val="000000" w:themeColor="text1"/>
         </w:rPr>
-        <w:t>l prototipo.</w:t>
+        <w:t>l prototipo</w:t>
       </w:r>
       <w:bookmarkEnd w:id="35"/>
     </w:p>
@@ -28531,14 +28635,22 @@
           <w:color w:val="auto"/>
         </w:rPr>
       </w:pPr>
-      <w:bookmarkStart w:id="38" w:name="_Toc531807558"/>
+      <w:bookmarkStart w:id="38" w:name="_Toc531817146"/>
       <w:r>
         <w:rPr>
           <w:b/>
           <w:bCs/>
           <w:color w:val="auto"/>
         </w:rPr>
-        <w:t>5 – Lavoro Svolto</w:t>
+        <w:t>4</w:t>
+      </w:r>
+      <w:r>
+        <w:rPr>
+          <w:b/>
+          <w:bCs/>
+          <w:color w:val="auto"/>
+        </w:rPr>
+        <w:t xml:space="preserve"> – Lavoro Svolto</w:t>
       </w:r>
       <w:bookmarkEnd w:id="36"/>
       <w:bookmarkEnd w:id="37"/>
@@ -28556,14 +28668,22 @@
       </w:pPr>
       <w:bookmarkStart w:id="39" w:name="_Toc529205608"/>
       <w:bookmarkStart w:id="40" w:name="_Toc531626703"/>
-      <w:bookmarkStart w:id="41" w:name="_Toc531807559"/>
+      <w:bookmarkStart w:id="41" w:name="_Toc531817147"/>
       <w:r>
         <w:rPr>
           <w:b/>
           <w:bCs/>
           <w:color w:val="auto"/>
         </w:rPr>
-        <w:t>5.1 Descrizione del lavoro svolto dai componenti del gruppo</w:t>
+        <w:t>4</w:t>
+      </w:r>
+      <w:r>
+        <w:rPr>
+          <w:b/>
+          <w:bCs/>
+          <w:color w:val="auto"/>
+        </w:rPr>
+        <w:t>.1 Descrizione del lavoro svolto dai componenti del gruppo</w:t>
       </w:r>
       <w:bookmarkEnd w:id="39"/>
       <w:bookmarkEnd w:id="40"/>
@@ -31245,7 +31365,7 @@
 </file>
 
 <file path=customXml/itemProps1.xml><?xml version="1.0" encoding="utf-8"?>
-<ds:datastoreItem xmlns:ds="http://schemas.openxmlformats.org/officeDocument/2006/customXml" ds:itemID="{C045F77B-EF6C-4144-BF27-E9CE7DC9B6D1}">
+<ds:datastoreItem xmlns:ds="http://schemas.openxmlformats.org/officeDocument/2006/customXml" ds:itemID="{CBC239EC-E7ED-4A02-A303-ADE19EEA9650}">
   <ds:schemaRefs>
     <ds:schemaRef ds:uri="http://schemas.openxmlformats.org/officeDocument/2006/bibliography"/>
   </ds:schemaRefs>
